--- a/Git & GitHub basico.docx
+++ b/Git & GitHub basico.docx
@@ -51,7 +51,7 @@
               <w:noProof/>
               <w:sz w:val="24"/>
               <w:szCs w:val="24"/>
-              <w:lang w:eastAsia="es-CO"/>
+              <w:lang w:val="en-US"/>
             </w:rPr>
           </w:pPr>
           <w:r>
@@ -63,7 +63,7 @@
           <w:r>
             <w:fldChar w:fldCharType="separate"/>
           </w:r>
-          <w:hyperlink w:anchor="_Toc179610069" w:history="1">
+          <w:hyperlink w:anchor="_Toc206826680" w:history="1">
             <w:r>
               <w:rPr>
                 <w:rStyle w:val="Hyperlink"/>
@@ -90,7 +90,7 @@
                 <w:noProof/>
                 <w:webHidden/>
               </w:rPr>
-              <w:instrText xml:space="preserve"> PAGEREF _Toc179610069 \h </w:instrText>
+              <w:instrText xml:space="preserve"> PAGEREF _Toc206826680 \h </w:instrText>
             </w:r>
             <w:r>
               <w:rPr>
@@ -110,7 +110,7 @@
                 <w:noProof/>
                 <w:webHidden/>
               </w:rPr>
-              <w:t>3</w:t>
+              <w:t>2</w:t>
             </w:r>
             <w:r>
               <w:rPr>
@@ -132,10 +132,10 @@
               <w:noProof/>
               <w:sz w:val="24"/>
               <w:szCs w:val="24"/>
-              <w:lang w:eastAsia="es-CO"/>
+              <w:lang w:val="en-US"/>
             </w:rPr>
           </w:pPr>
-          <w:hyperlink w:anchor="_Toc179610070" w:history="1">
+          <w:hyperlink w:anchor="_Toc206826681" w:history="1">
             <w:r>
               <w:rPr>
                 <w:rStyle w:val="Hyperlink"/>
@@ -162,7 +162,7 @@
                 <w:noProof/>
                 <w:webHidden/>
               </w:rPr>
-              <w:instrText xml:space="preserve"> PAGEREF _Toc179610070 \h </w:instrText>
+              <w:instrText xml:space="preserve"> PAGEREF _Toc206826681 \h </w:instrText>
             </w:r>
             <w:r>
               <w:rPr>
@@ -182,7 +182,7 @@
                 <w:noProof/>
                 <w:webHidden/>
               </w:rPr>
-              <w:t>3</w:t>
+              <w:t>2</w:t>
             </w:r>
             <w:r>
               <w:rPr>
@@ -204,10 +204,10 @@
               <w:noProof/>
               <w:sz w:val="24"/>
               <w:szCs w:val="24"/>
-              <w:lang w:eastAsia="es-CO"/>
+              <w:lang w:val="en-US"/>
             </w:rPr>
           </w:pPr>
-          <w:hyperlink w:anchor="_Toc179610071" w:history="1">
+          <w:hyperlink w:anchor="_Toc206826682" w:history="1">
             <w:r>
               <w:rPr>
                 <w:rStyle w:val="Hyperlink"/>
@@ -234,7 +234,7 @@
                 <w:noProof/>
                 <w:webHidden/>
               </w:rPr>
-              <w:instrText xml:space="preserve"> PAGEREF _Toc179610071 \h </w:instrText>
+              <w:instrText xml:space="preserve"> PAGEREF _Toc206826682 \h </w:instrText>
             </w:r>
             <w:r>
               <w:rPr>
@@ -254,7 +254,7 @@
                 <w:noProof/>
                 <w:webHidden/>
               </w:rPr>
-              <w:t>3</w:t>
+              <w:t>2</w:t>
             </w:r>
             <w:r>
               <w:rPr>
@@ -276,15 +276,87 @@
               <w:noProof/>
               <w:sz w:val="24"/>
               <w:szCs w:val="24"/>
-              <w:lang w:eastAsia="es-CO"/>
+              <w:lang w:val="en-US"/>
             </w:rPr>
           </w:pPr>
-          <w:hyperlink w:anchor="_Toc179610072" w:history="1">
+          <w:hyperlink w:anchor="_Toc206826683" w:history="1">
             <w:r>
               <w:rPr>
                 <w:rStyle w:val="Hyperlink"/>
                 <w:noProof/>
               </w:rPr>
+              <w:t>Resumen</w:t>
+            </w:r>
+            <w:r>
+              <w:rPr>
+                <w:noProof/>
+                <w:webHidden/>
+              </w:rPr>
+              <w:tab/>
+            </w:r>
+            <w:r>
+              <w:rPr>
+                <w:noProof/>
+                <w:webHidden/>
+              </w:rPr>
+              <w:fldChar w:fldCharType="begin"/>
+            </w:r>
+            <w:r>
+              <w:rPr>
+                <w:noProof/>
+                <w:webHidden/>
+              </w:rPr>
+              <w:instrText xml:space="preserve"> PAGEREF _Toc206826683 \h </w:instrText>
+            </w:r>
+            <w:r>
+              <w:rPr>
+                <w:noProof/>
+                <w:webHidden/>
+              </w:rPr>
+            </w:r>
+            <w:r>
+              <w:rPr>
+                <w:noProof/>
+                <w:webHidden/>
+              </w:rPr>
+              <w:fldChar w:fldCharType="separate"/>
+            </w:r>
+            <w:r>
+              <w:rPr>
+                <w:noProof/>
+                <w:webHidden/>
+              </w:rPr>
+              <w:t>2</w:t>
+            </w:r>
+            <w:r>
+              <w:rPr>
+                <w:noProof/>
+                <w:webHidden/>
+              </w:rPr>
+              <w:fldChar w:fldCharType="end"/>
+            </w:r>
+          </w:hyperlink>
+        </w:p>
+        <w:p>
+          <w:pPr>
+            <w:pStyle w:val="TOC2"/>
+            <w:tabs>
+              <w:tab w:val="right" w:leader="dot" w:pos="9962"/>
+            </w:tabs>
+            <w:rPr>
+              <w:rFonts w:eastAsiaTheme="minorEastAsia"/>
+              <w:noProof/>
+              <w:sz w:val="24"/>
+              <w:szCs w:val="24"/>
+              <w:lang w:val="en-US"/>
+            </w:rPr>
+          </w:pPr>
+          <w:hyperlink w:anchor="_Toc206826684" w:history="1">
+            <w:r>
+              <w:rPr>
+                <w:rStyle w:val="Hyperlink"/>
+                <w:noProof/>
+              </w:rPr>
               <w:t>Acceso a Git y GitHub</w:t>
             </w:r>
             <w:r>
@@ -306,7 +378,7 @@
                 <w:noProof/>
                 <w:webHidden/>
               </w:rPr>
-              <w:instrText xml:space="preserve"> PAGEREF _Toc179610072 \h </w:instrText>
+              <w:instrText xml:space="preserve"> PAGEREF _Toc206826684 \h </w:instrText>
             </w:r>
             <w:r>
               <w:rPr>
@@ -326,7 +398,7 @@
                 <w:noProof/>
                 <w:webHidden/>
               </w:rPr>
-              <w:t>3</w:t>
+              <w:t>2</w:t>
             </w:r>
             <w:r>
               <w:rPr>
@@ -348,10 +420,10 @@
               <w:noProof/>
               <w:sz w:val="24"/>
               <w:szCs w:val="24"/>
-              <w:lang w:eastAsia="es-CO"/>
+              <w:lang w:val="en-US"/>
             </w:rPr>
           </w:pPr>
-          <w:hyperlink w:anchor="_Toc179610073" w:history="1">
+          <w:hyperlink w:anchor="_Toc206826685" w:history="1">
             <w:r>
               <w:rPr>
                 <w:rStyle w:val="Hyperlink"/>
@@ -378,7 +450,7 @@
                 <w:noProof/>
                 <w:webHidden/>
               </w:rPr>
-              <w:instrText xml:space="preserve"> PAGEREF _Toc179610073 \h </w:instrText>
+              <w:instrText xml:space="preserve"> PAGEREF _Toc206826685 \h </w:instrText>
             </w:r>
             <w:r>
               <w:rPr>
@@ -420,16 +492,16 @@
               <w:noProof/>
               <w:sz w:val="24"/>
               <w:szCs w:val="24"/>
-              <w:lang w:eastAsia="es-CO"/>
+              <w:lang w:val="en-US"/>
             </w:rPr>
           </w:pPr>
-          <w:hyperlink w:anchor="_Toc179610074" w:history="1">
+          <w:hyperlink w:anchor="_Toc206826686" w:history="1">
             <w:r>
               <w:rPr>
                 <w:rStyle w:val="Hyperlink"/>
                 <w:noProof/>
               </w:rPr>
-              <w:t>Iniciar repositorio Git desde Terminal “Bash”</w:t>
+              <w:t>Consola vs. GitBash</w:t>
             </w:r>
             <w:r>
               <w:rPr>
@@ -450,7 +522,7 @@
                 <w:noProof/>
                 <w:webHidden/>
               </w:rPr>
-              <w:instrText xml:space="preserve"> PAGEREF _Toc179610074 \h </w:instrText>
+              <w:instrText xml:space="preserve"> PAGEREF _Toc206826686 \h </w:instrText>
             </w:r>
             <w:r>
               <w:rPr>
@@ -492,16 +564,16 @@
               <w:noProof/>
               <w:sz w:val="24"/>
               <w:szCs w:val="24"/>
-              <w:lang w:eastAsia="es-CO"/>
+              <w:lang w:val="en-US"/>
             </w:rPr>
           </w:pPr>
-          <w:hyperlink w:anchor="_Toc179610075" w:history="1">
+          <w:hyperlink w:anchor="_Toc206826687" w:history="1">
             <w:r>
               <w:rPr>
                 <w:rStyle w:val="Hyperlink"/>
                 <w:noProof/>
               </w:rPr>
-              <w:t>Iniciar repositorio Git desde Símbolo de sistema</w:t>
+              <w:t>Iniciar repositorio Git desde Terminal “Bash”</w:t>
             </w:r>
             <w:r>
               <w:rPr>
@@ -522,7 +594,7 @@
                 <w:noProof/>
                 <w:webHidden/>
               </w:rPr>
-              <w:instrText xml:space="preserve"> PAGEREF _Toc179610075 \h </w:instrText>
+              <w:instrText xml:space="preserve"> PAGEREF _Toc206826687 \h </w:instrText>
             </w:r>
             <w:r>
               <w:rPr>
@@ -542,7 +614,7 @@
                 <w:noProof/>
                 <w:webHidden/>
               </w:rPr>
-              <w:t>4</w:t>
+              <w:t>3</w:t>
             </w:r>
             <w:r>
               <w:rPr>
@@ -564,16 +636,16 @@
               <w:noProof/>
               <w:sz w:val="24"/>
               <w:szCs w:val="24"/>
-              <w:lang w:eastAsia="es-CO"/>
+              <w:lang w:val="en-US"/>
             </w:rPr>
           </w:pPr>
-          <w:hyperlink w:anchor="_Toc179610076" w:history="1">
+          <w:hyperlink w:anchor="_Toc206826688" w:history="1">
             <w:r>
               <w:rPr>
                 <w:rStyle w:val="Hyperlink"/>
                 <w:noProof/>
               </w:rPr>
-              <w:t>Etapas Git</w:t>
+              <w:t>Iniciar repositorio Git desde Símbolo de sistema</w:t>
             </w:r>
             <w:r>
               <w:rPr>
@@ -594,7 +666,7 @@
                 <w:noProof/>
                 <w:webHidden/>
               </w:rPr>
-              <w:instrText xml:space="preserve"> PAGEREF _Toc179610076 \h </w:instrText>
+              <w:instrText xml:space="preserve"> PAGEREF _Toc206826688 \h </w:instrText>
             </w:r>
             <w:r>
               <w:rPr>
@@ -615,6 +687,150 @@
                 <w:webHidden/>
               </w:rPr>
               <w:t>4</w:t>
+            </w:r>
+            <w:r>
+              <w:rPr>
+                <w:noProof/>
+                <w:webHidden/>
+              </w:rPr>
+              <w:fldChar w:fldCharType="end"/>
+            </w:r>
+          </w:hyperlink>
+        </w:p>
+        <w:p>
+          <w:pPr>
+            <w:pStyle w:val="TOC2"/>
+            <w:tabs>
+              <w:tab w:val="right" w:leader="dot" w:pos="9962"/>
+            </w:tabs>
+            <w:rPr>
+              <w:rFonts w:eastAsiaTheme="minorEastAsia"/>
+              <w:noProof/>
+              <w:sz w:val="24"/>
+              <w:szCs w:val="24"/>
+              <w:lang w:val="en-US"/>
+            </w:rPr>
+          </w:pPr>
+          <w:hyperlink w:anchor="_Toc206826689" w:history="1">
+            <w:r>
+              <w:rPr>
+                <w:rStyle w:val="Hyperlink"/>
+                <w:noProof/>
+              </w:rPr>
+              <w:t>Configuración de identidad</w:t>
+            </w:r>
+            <w:r>
+              <w:rPr>
+                <w:noProof/>
+                <w:webHidden/>
+              </w:rPr>
+              <w:tab/>
+            </w:r>
+            <w:r>
+              <w:rPr>
+                <w:noProof/>
+                <w:webHidden/>
+              </w:rPr>
+              <w:fldChar w:fldCharType="begin"/>
+            </w:r>
+            <w:r>
+              <w:rPr>
+                <w:noProof/>
+                <w:webHidden/>
+              </w:rPr>
+              <w:instrText xml:space="preserve"> PAGEREF _Toc206826689 \h </w:instrText>
+            </w:r>
+            <w:r>
+              <w:rPr>
+                <w:noProof/>
+                <w:webHidden/>
+              </w:rPr>
+            </w:r>
+            <w:r>
+              <w:rPr>
+                <w:noProof/>
+                <w:webHidden/>
+              </w:rPr>
+              <w:fldChar w:fldCharType="separate"/>
+            </w:r>
+            <w:r>
+              <w:rPr>
+                <w:noProof/>
+                <w:webHidden/>
+              </w:rPr>
+              <w:t>4</w:t>
+            </w:r>
+            <w:r>
+              <w:rPr>
+                <w:noProof/>
+                <w:webHidden/>
+              </w:rPr>
+              <w:fldChar w:fldCharType="end"/>
+            </w:r>
+          </w:hyperlink>
+        </w:p>
+        <w:p>
+          <w:pPr>
+            <w:pStyle w:val="TOC2"/>
+            <w:tabs>
+              <w:tab w:val="right" w:leader="dot" w:pos="9962"/>
+            </w:tabs>
+            <w:rPr>
+              <w:rFonts w:eastAsiaTheme="minorEastAsia"/>
+              <w:noProof/>
+              <w:sz w:val="24"/>
+              <w:szCs w:val="24"/>
+              <w:lang w:val="en-US"/>
+            </w:rPr>
+          </w:pPr>
+          <w:hyperlink w:anchor="_Toc206826690" w:history="1">
+            <w:r>
+              <w:rPr>
+                <w:rStyle w:val="Hyperlink"/>
+                <w:noProof/>
+              </w:rPr>
+              <w:t>Ciclo de vida de los archivos (Etapas)</w:t>
+            </w:r>
+            <w:r>
+              <w:rPr>
+                <w:noProof/>
+                <w:webHidden/>
+              </w:rPr>
+              <w:tab/>
+            </w:r>
+            <w:r>
+              <w:rPr>
+                <w:noProof/>
+                <w:webHidden/>
+              </w:rPr>
+              <w:fldChar w:fldCharType="begin"/>
+            </w:r>
+            <w:r>
+              <w:rPr>
+                <w:noProof/>
+                <w:webHidden/>
+              </w:rPr>
+              <w:instrText xml:space="preserve"> PAGEREF _Toc206826690 \h </w:instrText>
+            </w:r>
+            <w:r>
+              <w:rPr>
+                <w:noProof/>
+                <w:webHidden/>
+              </w:rPr>
+            </w:r>
+            <w:r>
+              <w:rPr>
+                <w:noProof/>
+                <w:webHidden/>
+              </w:rPr>
+              <w:fldChar w:fldCharType="separate"/>
+            </w:r>
+            <w:r>
+              <w:rPr>
+                <w:noProof/>
+                <w:webHidden/>
+              </w:rPr>
+              <w:t>5</w:t>
             </w:r>
             <w:r>
               <w:rPr>
@@ -636,10 +852,10 @@
               <w:noProof/>
               <w:sz w:val="24"/>
               <w:szCs w:val="24"/>
-              <w:lang w:eastAsia="es-CO"/>
+              <w:lang w:val="en-US"/>
             </w:rPr>
           </w:pPr>
-          <w:hyperlink w:anchor="_Toc179610077" w:history="1">
+          <w:hyperlink w:anchor="_Toc206826691" w:history="1">
             <w:r>
               <w:rPr>
                 <w:rStyle w:val="Hyperlink"/>
@@ -666,7 +882,7 @@
                 <w:noProof/>
                 <w:webHidden/>
               </w:rPr>
-              <w:instrText xml:space="preserve"> PAGEREF _Toc179610077 \h </w:instrText>
+              <w:instrText xml:space="preserve"> PAGEREF _Toc206826691 \h </w:instrText>
             </w:r>
             <w:r>
               <w:rPr>
@@ -708,10 +924,10 @@
               <w:noProof/>
               <w:sz w:val="24"/>
               <w:szCs w:val="24"/>
-              <w:lang w:eastAsia="es-CO"/>
+              <w:lang w:val="en-US"/>
             </w:rPr>
           </w:pPr>
-          <w:hyperlink w:anchor="_Toc179610078" w:history="1">
+          <w:hyperlink w:anchor="_Toc206826692" w:history="1">
             <w:r>
               <w:rPr>
                 <w:rStyle w:val="Hyperlink"/>
@@ -738,7 +954,7 @@
                 <w:noProof/>
                 <w:webHidden/>
               </w:rPr>
-              <w:instrText xml:space="preserve"> PAGEREF _Toc179610078 \h </w:instrText>
+              <w:instrText xml:space="preserve"> PAGEREF _Toc206826692 \h </w:instrText>
             </w:r>
             <w:r>
               <w:rPr>
@@ -780,10 +996,10 @@
               <w:noProof/>
               <w:sz w:val="24"/>
               <w:szCs w:val="24"/>
-              <w:lang w:eastAsia="es-CO"/>
+              <w:lang w:val="en-US"/>
             </w:rPr>
           </w:pPr>
-          <w:hyperlink w:anchor="_Toc179610079" w:history="1">
+          <w:hyperlink w:anchor="_Toc206826693" w:history="1">
             <w:r>
               <w:rPr>
                 <w:rStyle w:val="Hyperlink"/>
@@ -810,7 +1026,7 @@
                 <w:noProof/>
                 <w:webHidden/>
               </w:rPr>
-              <w:instrText xml:space="preserve"> PAGEREF _Toc179610079 \h </w:instrText>
+              <w:instrText xml:space="preserve"> PAGEREF _Toc206826693 \h </w:instrText>
             </w:r>
             <w:r>
               <w:rPr>
@@ -830,7 +1046,79 @@
                 <w:noProof/>
                 <w:webHidden/>
               </w:rPr>
-              <w:t>5</w:t>
+              <w:t>6</w:t>
+            </w:r>
+            <w:r>
+              <w:rPr>
+                <w:noProof/>
+                <w:webHidden/>
+              </w:rPr>
+              <w:fldChar w:fldCharType="end"/>
+            </w:r>
+          </w:hyperlink>
+        </w:p>
+        <w:p>
+          <w:pPr>
+            <w:pStyle w:val="TOC2"/>
+            <w:tabs>
+              <w:tab w:val="right" w:leader="dot" w:pos="9962"/>
+            </w:tabs>
+            <w:rPr>
+              <w:rFonts w:eastAsiaTheme="minorEastAsia"/>
+              <w:noProof/>
+              <w:sz w:val="24"/>
+              <w:szCs w:val="24"/>
+              <w:lang w:val="en-US"/>
+            </w:rPr>
+          </w:pPr>
+          <w:hyperlink w:anchor="_Toc206826694" w:history="1">
+            <w:r>
+              <w:rPr>
+                <w:rStyle w:val="Hyperlink"/>
+                <w:noProof/>
+              </w:rPr>
+              <w:t>Almacenamiento de datos en GITHUB</w:t>
+            </w:r>
+            <w:r>
+              <w:rPr>
+                <w:noProof/>
+                <w:webHidden/>
+              </w:rPr>
+              <w:tab/>
+            </w:r>
+            <w:r>
+              <w:rPr>
+                <w:noProof/>
+                <w:webHidden/>
+              </w:rPr>
+              <w:fldChar w:fldCharType="begin"/>
+            </w:r>
+            <w:r>
+              <w:rPr>
+                <w:noProof/>
+                <w:webHidden/>
+              </w:rPr>
+              <w:instrText xml:space="preserve"> PAGEREF _Toc206826694 \h </w:instrText>
+            </w:r>
+            <w:r>
+              <w:rPr>
+                <w:noProof/>
+                <w:webHidden/>
+              </w:rPr>
+            </w:r>
+            <w:r>
+              <w:rPr>
+                <w:noProof/>
+                <w:webHidden/>
+              </w:rPr>
+              <w:fldChar w:fldCharType="separate"/>
+            </w:r>
+            <w:r>
+              <w:rPr>
+                <w:noProof/>
+                <w:webHidden/>
+              </w:rPr>
+              <w:t>6</w:t>
             </w:r>
             <w:r>
               <w:rPr>
@@ -852,16 +1140,16 @@
               <w:noProof/>
               <w:sz w:val="24"/>
               <w:szCs w:val="24"/>
-              <w:lang w:eastAsia="es-CO"/>
+              <w:lang w:val="en-US"/>
             </w:rPr>
           </w:pPr>
-          <w:hyperlink w:anchor="_Toc179610080" w:history="1">
+          <w:hyperlink w:anchor="_Toc206826695" w:history="1">
             <w:r>
               <w:rPr>
                 <w:rStyle w:val="Hyperlink"/>
                 <w:noProof/>
               </w:rPr>
-              <w:t>Git: Clonar un proyecto desde consola</w:t>
+              <w:t>GIT &amp; GITHUB:</w:t>
             </w:r>
             <w:r>
               <w:rPr>
@@ -882,7 +1170,7 @@
                 <w:noProof/>
                 <w:webHidden/>
               </w:rPr>
-              <w:instrText xml:space="preserve"> PAGEREF _Toc179610080 \h </w:instrText>
+              <w:instrText xml:space="preserve"> PAGEREF _Toc206826695 \h </w:instrText>
             </w:r>
             <w:r>
               <w:rPr>
@@ -902,7 +1190,7 @@
                 <w:noProof/>
                 <w:webHidden/>
               </w:rPr>
-              <w:t>6</w:t>
+              <w:t>8</w:t>
             </w:r>
             <w:r>
               <w:rPr>
@@ -924,16 +1212,16 @@
               <w:noProof/>
               <w:sz w:val="24"/>
               <w:szCs w:val="24"/>
-              <w:lang w:eastAsia="es-CO"/>
+              <w:lang w:val="en-US"/>
             </w:rPr>
           </w:pPr>
-          <w:hyperlink w:anchor="_Toc179610081" w:history="1">
+          <w:hyperlink w:anchor="_Toc206826696" w:history="1">
             <w:r>
               <w:rPr>
                 <w:rStyle w:val="Hyperlink"/>
                 <w:noProof/>
               </w:rPr>
-              <w:t>Consola o GitBash?</w:t>
+              <w:t>Clonar un proyecto desde consola</w:t>
             </w:r>
             <w:r>
               <w:rPr>
@@ -954,7 +1242,7 @@
                 <w:noProof/>
                 <w:webHidden/>
               </w:rPr>
-              <w:instrText xml:space="preserve"> PAGEREF _Toc179610081 \h </w:instrText>
+              <w:instrText xml:space="preserve"> PAGEREF _Toc206826696 \h </w:instrText>
             </w:r>
             <w:r>
               <w:rPr>
@@ -974,7 +1262,79 @@
                 <w:noProof/>
                 <w:webHidden/>
               </w:rPr>
-              <w:t>7</w:t>
+              <w:t>8</w:t>
+            </w:r>
+            <w:r>
+              <w:rPr>
+                <w:noProof/>
+                <w:webHidden/>
+              </w:rPr>
+              <w:fldChar w:fldCharType="end"/>
+            </w:r>
+          </w:hyperlink>
+        </w:p>
+        <w:p>
+          <w:pPr>
+            <w:pStyle w:val="TOC2"/>
+            <w:tabs>
+              <w:tab w:val="right" w:leader="dot" w:pos="9962"/>
+            </w:tabs>
+            <w:rPr>
+              <w:rFonts w:eastAsiaTheme="minorEastAsia"/>
+              <w:noProof/>
+              <w:sz w:val="24"/>
+              <w:szCs w:val="24"/>
+              <w:lang w:val="en-US"/>
+            </w:rPr>
+          </w:pPr>
+          <w:hyperlink w:anchor="_Toc206826697" w:history="1">
+            <w:r>
+              <w:rPr>
+                <w:rStyle w:val="Hyperlink"/>
+                <w:noProof/>
+              </w:rPr>
+              <w:t>Flujo de trabajo típico en GIT &amp; GITHUB</w:t>
+            </w:r>
+            <w:r>
+              <w:rPr>
+                <w:noProof/>
+                <w:webHidden/>
+              </w:rPr>
+              <w:tab/>
+            </w:r>
+            <w:r>
+              <w:rPr>
+                <w:noProof/>
+                <w:webHidden/>
+              </w:rPr>
+              <w:fldChar w:fldCharType="begin"/>
+            </w:r>
+            <w:r>
+              <w:rPr>
+                <w:noProof/>
+                <w:webHidden/>
+              </w:rPr>
+              <w:instrText xml:space="preserve"> PAGEREF _Toc206826697 \h </w:instrText>
+            </w:r>
+            <w:r>
+              <w:rPr>
+                <w:noProof/>
+                <w:webHidden/>
+              </w:rPr>
+            </w:r>
+            <w:r>
+              <w:rPr>
+                <w:noProof/>
+                <w:webHidden/>
+              </w:rPr>
+              <w:fldChar w:fldCharType="separate"/>
+            </w:r>
+            <w:r>
+              <w:rPr>
+                <w:noProof/>
+                <w:webHidden/>
+              </w:rPr>
+              <w:t>9</w:t>
             </w:r>
             <w:r>
               <w:rPr>
@@ -996,16 +1356,16 @@
               <w:noProof/>
               <w:sz w:val="24"/>
               <w:szCs w:val="24"/>
-              <w:lang w:eastAsia="es-CO"/>
+              <w:lang w:val="en-US"/>
             </w:rPr>
           </w:pPr>
-          <w:hyperlink w:anchor="_Toc179610082" w:history="1">
+          <w:hyperlink w:anchor="_Toc206826698" w:history="1">
             <w:r>
               <w:rPr>
                 <w:rStyle w:val="Hyperlink"/>
                 <w:noProof/>
               </w:rPr>
-              <w:t>FLUJO DE TRABAJO TÍPICO EN GIT &amp; GITHUB</w:t>
+              <w:t>Desarrollo Colaborativo</w:t>
             </w:r>
             <w:r>
               <w:rPr>
@@ -1026,7 +1386,7 @@
                 <w:noProof/>
                 <w:webHidden/>
               </w:rPr>
-              <w:instrText xml:space="preserve"> PAGEREF _Toc179610082 \h </w:instrText>
+              <w:instrText xml:space="preserve"> PAGEREF _Toc206826698 \h </w:instrText>
             </w:r>
             <w:r>
               <w:rPr>
@@ -1046,151 +1406,7 @@
                 <w:noProof/>
                 <w:webHidden/>
               </w:rPr>
-              <w:t>7</w:t>
-            </w:r>
-            <w:r>
-              <w:rPr>
-                <w:noProof/>
-                <w:webHidden/>
-              </w:rPr>
-              <w:fldChar w:fldCharType="end"/>
-            </w:r>
-          </w:hyperlink>
-        </w:p>
-        <w:p>
-          <w:pPr>
-            <w:pStyle w:val="TOC1"/>
-            <w:tabs>
-              <w:tab w:val="right" w:leader="dot" w:pos="9962"/>
-            </w:tabs>
-            <w:rPr>
-              <w:rFonts w:eastAsiaTheme="minorEastAsia"/>
-              <w:noProof/>
-              <w:sz w:val="24"/>
-              <w:szCs w:val="24"/>
-              <w:lang w:eastAsia="es-CO"/>
-            </w:rPr>
-          </w:pPr>
-          <w:hyperlink w:anchor="_Toc179610083" w:history="1">
-            <w:r>
-              <w:rPr>
-                <w:rStyle w:val="Hyperlink"/>
-                <w:noProof/>
-              </w:rPr>
-              <w:t>ALMACENAMIENTO DE DATOS EN GITHUB</w:t>
-            </w:r>
-            <w:r>
-              <w:rPr>
-                <w:noProof/>
-                <w:webHidden/>
-              </w:rPr>
-              <w:tab/>
-            </w:r>
-            <w:r>
-              <w:rPr>
-                <w:noProof/>
-                <w:webHidden/>
-              </w:rPr>
-              <w:fldChar w:fldCharType="begin"/>
-            </w:r>
-            <w:r>
-              <w:rPr>
-                <w:noProof/>
-                <w:webHidden/>
-              </w:rPr>
-              <w:instrText xml:space="preserve"> PAGEREF _Toc179610083 \h </w:instrText>
-            </w:r>
-            <w:r>
-              <w:rPr>
-                <w:noProof/>
-                <w:webHidden/>
-              </w:rPr>
-            </w:r>
-            <w:r>
-              <w:rPr>
-                <w:noProof/>
-                <w:webHidden/>
-              </w:rPr>
-              <w:fldChar w:fldCharType="separate"/>
-            </w:r>
-            <w:r>
-              <w:rPr>
-                <w:noProof/>
-                <w:webHidden/>
-              </w:rPr>
-              <w:t>7</w:t>
-            </w:r>
-            <w:r>
-              <w:rPr>
-                <w:noProof/>
-                <w:webHidden/>
-              </w:rPr>
-              <w:fldChar w:fldCharType="end"/>
-            </w:r>
-          </w:hyperlink>
-        </w:p>
-        <w:p>
-          <w:pPr>
-            <w:pStyle w:val="TOC1"/>
-            <w:tabs>
-              <w:tab w:val="right" w:leader="dot" w:pos="9962"/>
-            </w:tabs>
-            <w:rPr>
-              <w:rFonts w:eastAsiaTheme="minorEastAsia"/>
-              <w:noProof/>
-              <w:sz w:val="24"/>
-              <w:szCs w:val="24"/>
-              <w:lang w:eastAsia="es-CO"/>
-            </w:rPr>
-          </w:pPr>
-          <w:hyperlink w:anchor="_Toc179610084" w:history="1">
-            <w:r>
-              <w:rPr>
-                <w:rStyle w:val="Hyperlink"/>
-                <w:noProof/>
-              </w:rPr>
-              <w:t>Control de dependencias (bibliotecas y paquetes) en proyectos Python</w:t>
-            </w:r>
-            <w:r>
-              <w:rPr>
-                <w:noProof/>
-                <w:webHidden/>
-              </w:rPr>
-              <w:tab/>
-            </w:r>
-            <w:r>
-              <w:rPr>
-                <w:noProof/>
-                <w:webHidden/>
-              </w:rPr>
-              <w:fldChar w:fldCharType="begin"/>
-            </w:r>
-            <w:r>
-              <w:rPr>
-                <w:noProof/>
-                <w:webHidden/>
-              </w:rPr>
-              <w:instrText xml:space="preserve"> PAGEREF _Toc179610084 \h </w:instrText>
-            </w:r>
-            <w:r>
-              <w:rPr>
-                <w:noProof/>
-                <w:webHidden/>
-              </w:rPr>
-            </w:r>
-            <w:r>
-              <w:rPr>
-                <w:noProof/>
-                <w:webHidden/>
-              </w:rPr>
-              <w:fldChar w:fldCharType="separate"/>
-            </w:r>
-            <w:r>
-              <w:rPr>
-                <w:noProof/>
-                <w:webHidden/>
-              </w:rPr>
-              <w:t>8</w:t>
+              <w:t>9</w:t>
             </w:r>
             <w:r>
               <w:rPr>
@@ -1212,16 +1428,16 @@
               <w:noProof/>
               <w:sz w:val="24"/>
               <w:szCs w:val="24"/>
-              <w:lang w:eastAsia="es-CO"/>
+              <w:lang w:val="en-US"/>
             </w:rPr>
           </w:pPr>
-          <w:hyperlink w:anchor="_Toc179610085" w:history="1">
+          <w:hyperlink w:anchor="_Toc206826699" w:history="1">
             <w:r>
               <w:rPr>
                 <w:rStyle w:val="Hyperlink"/>
                 <w:noProof/>
               </w:rPr>
-              <w:t>Archivo requirements.txt</w:t>
+              <w:t>Compartir el entorno virtual con Google Drive</w:t>
             </w:r>
             <w:r>
               <w:rPr>
@@ -1242,7 +1458,7 @@
                 <w:noProof/>
                 <w:webHidden/>
               </w:rPr>
-              <w:instrText xml:space="preserve"> PAGEREF _Toc179610085 \h </w:instrText>
+              <w:instrText xml:space="preserve"> PAGEREF _Toc206826699 \h </w:instrText>
             </w:r>
             <w:r>
               <w:rPr>
@@ -1262,7 +1478,7 @@
                 <w:noProof/>
                 <w:webHidden/>
               </w:rPr>
-              <w:t>8</w:t>
+              <w:t>9</w:t>
             </w:r>
             <w:r>
               <w:rPr>
@@ -1284,16 +1500,16 @@
               <w:noProof/>
               <w:sz w:val="24"/>
               <w:szCs w:val="24"/>
-              <w:lang w:eastAsia="es-CO"/>
+              <w:lang w:val="en-US"/>
             </w:rPr>
           </w:pPr>
-          <w:hyperlink w:anchor="_Toc179610086" w:history="1">
+          <w:hyperlink w:anchor="_Toc206826700" w:history="1">
             <w:r>
               <w:rPr>
                 <w:rStyle w:val="Hyperlink"/>
                 <w:noProof/>
               </w:rPr>
-              <w:t>Contexto del archivo `requirements.txt` y entornos virtuales</w:t>
+              <w:t>Sincronizar con Google Drive vs. Exportar entornos virtuales</w:t>
             </w:r>
             <w:r>
               <w:rPr>
@@ -1314,7 +1530,7 @@
                 <w:noProof/>
                 <w:webHidden/>
               </w:rPr>
-              <w:instrText xml:space="preserve"> PAGEREF _Toc179610086 \h </w:instrText>
+              <w:instrText xml:space="preserve"> PAGEREF _Toc206826700 \h </w:instrText>
             </w:r>
             <w:r>
               <w:rPr>
@@ -1334,7 +1550,7 @@
                 <w:noProof/>
                 <w:webHidden/>
               </w:rPr>
-              <w:t>8</w:t>
+              <w:t>9</w:t>
             </w:r>
             <w:r>
               <w:rPr>
@@ -1356,16 +1572,16 @@
               <w:noProof/>
               <w:sz w:val="24"/>
               <w:szCs w:val="24"/>
-              <w:lang w:eastAsia="es-CO"/>
+              <w:lang w:val="en-US"/>
             </w:rPr>
           </w:pPr>
-          <w:hyperlink w:anchor="_Toc179610087" w:history="1">
+          <w:hyperlink w:anchor="_Toc206826701" w:history="1">
             <w:r>
               <w:rPr>
                 <w:rStyle w:val="Hyperlink"/>
                 <w:noProof/>
               </w:rPr>
-              <w:t>Flujo Común de Trabajo</w:t>
+              <w:t>Hay opciones diferentes a sincronizar Google Drive con los archivos de programa o exportar los entornos virtuales?</w:t>
             </w:r>
             <w:r>
               <w:rPr>
@@ -1386,7 +1602,7 @@
                 <w:noProof/>
                 <w:webHidden/>
               </w:rPr>
-              <w:instrText xml:space="preserve"> PAGEREF _Toc179610087 \h </w:instrText>
+              <w:instrText xml:space="preserve"> PAGEREF _Toc206826701 \h </w:instrText>
             </w:r>
             <w:r>
               <w:rPr>
@@ -1406,7 +1622,7 @@
                 <w:noProof/>
                 <w:webHidden/>
               </w:rPr>
-              <w:t>8</w:t>
+              <w:t>10</w:t>
             </w:r>
             <w:r>
               <w:rPr>
@@ -1428,17 +1644,16 @@
               <w:noProof/>
               <w:sz w:val="24"/>
               <w:szCs w:val="24"/>
-              <w:lang w:eastAsia="es-CO"/>
+              <w:lang w:val="en-US"/>
             </w:rPr>
           </w:pPr>
-          <w:hyperlink w:anchor="_Toc179610088" w:history="1">
+          <w:hyperlink w:anchor="_Toc206826702" w:history="1">
             <w:r>
               <w:rPr>
                 <w:rStyle w:val="Hyperlink"/>
                 <w:noProof/>
-                <w:lang w:val="en-US"/>
-              </w:rPr>
-              <w:t>Conclusión</w:t>
+              </w:rPr>
+              <w:t>Instrucciones si se hace el desarrollo inicial del proyecto computador (nivel local)</w:t>
             </w:r>
             <w:r>
               <w:rPr>
@@ -1459,7 +1674,7 @@
                 <w:noProof/>
                 <w:webHidden/>
               </w:rPr>
-              <w:instrText xml:space="preserve"> PAGEREF _Toc179610088 \h </w:instrText>
+              <w:instrText xml:space="preserve"> PAGEREF _Toc206826702 \h </w:instrText>
             </w:r>
             <w:r>
               <w:rPr>
@@ -1479,79 +1694,7 @@
                 <w:noProof/>
                 <w:webHidden/>
               </w:rPr>
-              <w:t>8</w:t>
-            </w:r>
-            <w:r>
-              <w:rPr>
-                <w:noProof/>
-                <w:webHidden/>
-              </w:rPr>
-              <w:fldChar w:fldCharType="end"/>
-            </w:r>
-          </w:hyperlink>
-        </w:p>
-        <w:p>
-          <w:pPr>
-            <w:pStyle w:val="TOC1"/>
-            <w:tabs>
-              <w:tab w:val="right" w:leader="dot" w:pos="9962"/>
-            </w:tabs>
-            <w:rPr>
-              <w:rFonts w:eastAsiaTheme="minorEastAsia"/>
-              <w:noProof/>
-              <w:sz w:val="24"/>
-              <w:szCs w:val="24"/>
-              <w:lang w:eastAsia="es-CO"/>
-            </w:rPr>
-          </w:pPr>
-          <w:hyperlink w:anchor="_Toc179610089" w:history="1">
-            <w:r>
-              <w:rPr>
-                <w:rStyle w:val="Hyperlink"/>
-                <w:noProof/>
-              </w:rPr>
-              <w:t>Desarrollo Colaborativo</w:t>
-            </w:r>
-            <w:r>
-              <w:rPr>
-                <w:noProof/>
-                <w:webHidden/>
-              </w:rPr>
-              <w:tab/>
-            </w:r>
-            <w:r>
-              <w:rPr>
-                <w:noProof/>
-                <w:webHidden/>
-              </w:rPr>
-              <w:fldChar w:fldCharType="begin"/>
-            </w:r>
-            <w:r>
-              <w:rPr>
-                <w:noProof/>
-                <w:webHidden/>
-              </w:rPr>
-              <w:instrText xml:space="preserve"> PAGEREF _Toc179610089 \h </w:instrText>
-            </w:r>
-            <w:r>
-              <w:rPr>
-                <w:noProof/>
-                <w:webHidden/>
-              </w:rPr>
-            </w:r>
-            <w:r>
-              <w:rPr>
-                <w:noProof/>
-                <w:webHidden/>
-              </w:rPr>
-              <w:fldChar w:fldCharType="separate"/>
-            </w:r>
-            <w:r>
-              <w:rPr>
-                <w:noProof/>
-                <w:webHidden/>
-              </w:rPr>
-              <w:t>9</w:t>
+              <w:t>11</w:t>
             </w:r>
             <w:r>
               <w:rPr>
@@ -1573,16 +1716,16 @@
               <w:noProof/>
               <w:sz w:val="24"/>
               <w:szCs w:val="24"/>
-              <w:lang w:eastAsia="es-CO"/>
+              <w:lang w:val="en-US"/>
             </w:rPr>
           </w:pPr>
-          <w:hyperlink w:anchor="_Toc179610090" w:history="1">
+          <w:hyperlink w:anchor="_Toc206826703" w:history="1">
             <w:r>
               <w:rPr>
                 <w:rStyle w:val="Hyperlink"/>
                 <w:noProof/>
               </w:rPr>
-              <w:t>Compartir el entorno virtual con Google Drive</w:t>
+              <w:t>Usando GitHub puedo ingresar desde cualquier computador a un proyecto, ejecutando previamente el archivo "requirements.txt"?</w:t>
             </w:r>
             <w:r>
               <w:rPr>
@@ -1603,7 +1746,7 @@
                 <w:noProof/>
                 <w:webHidden/>
               </w:rPr>
-              <w:instrText xml:space="preserve"> PAGEREF _Toc179610090 \h </w:instrText>
+              <w:instrText xml:space="preserve"> PAGEREF _Toc206826703 \h </w:instrText>
             </w:r>
             <w:r>
               <w:rPr>
@@ -1623,7 +1766,7 @@
                 <w:noProof/>
                 <w:webHidden/>
               </w:rPr>
-              <w:t>9</w:t>
+              <w:t>12</w:t>
             </w:r>
             <w:r>
               <w:rPr>
@@ -1645,16 +1788,16 @@
               <w:noProof/>
               <w:sz w:val="24"/>
               <w:szCs w:val="24"/>
-              <w:lang w:eastAsia="es-CO"/>
+              <w:lang w:val="en-US"/>
             </w:rPr>
           </w:pPr>
-          <w:hyperlink w:anchor="_Toc179610091" w:history="1">
+          <w:hyperlink w:anchor="_Toc206826704" w:history="1">
             <w:r>
               <w:rPr>
                 <w:rStyle w:val="Hyperlink"/>
                 <w:noProof/>
               </w:rPr>
-              <w:t>Eficiencia: Sincronizar con Google Drive o Exportar entornos virtuales?</w:t>
+              <w:t>Si GitHub permite clonar el repositorio en otra máquina y luego configurar y ejecutar el entorno virtual localmente, significa que después de trabajar el código actualizo mi repositorio en GitHub para que allí se guarden los avances del proyecto?</w:t>
             </w:r>
             <w:r>
               <w:rPr>
@@ -1675,7 +1818,7 @@
                 <w:noProof/>
                 <w:webHidden/>
               </w:rPr>
-              <w:instrText xml:space="preserve"> PAGEREF _Toc179610091 \h </w:instrText>
+              <w:instrText xml:space="preserve"> PAGEREF _Toc206826704 \h </w:instrText>
             </w:r>
             <w:r>
               <w:rPr>
@@ -1695,7 +1838,7 @@
                 <w:noProof/>
                 <w:webHidden/>
               </w:rPr>
-              <w:t>9</w:t>
+              <w:t>13</w:t>
             </w:r>
             <w:r>
               <w:rPr>
@@ -1717,16 +1860,16 @@
               <w:noProof/>
               <w:sz w:val="24"/>
               <w:szCs w:val="24"/>
-              <w:lang w:eastAsia="es-CO"/>
+              <w:lang w:val="en-US"/>
             </w:rPr>
           </w:pPr>
-          <w:hyperlink w:anchor="_Toc179610092" w:history="1">
+          <w:hyperlink w:anchor="_Toc206826705" w:history="1">
             <w:r>
               <w:rPr>
                 <w:rStyle w:val="Hyperlink"/>
                 <w:noProof/>
               </w:rPr>
-              <w:t>Hay opciones diferentes a sincronizar Google Drive con los archivos de programa o exportar los entornos virtuales?</w:t>
+              <w:t>Usualmente en el código se guarda todo lo relacionado con las conexiones a bases de datos. Qué debo considerar al respecto?</w:t>
             </w:r>
             <w:r>
               <w:rPr>
@@ -1747,7 +1890,7 @@
                 <w:noProof/>
                 <w:webHidden/>
               </w:rPr>
-              <w:instrText xml:space="preserve"> PAGEREF _Toc179610092 \h </w:instrText>
+              <w:instrText xml:space="preserve"> PAGEREF _Toc206826705 \h </w:instrText>
             </w:r>
             <w:r>
               <w:rPr>
@@ -1767,7 +1910,7 @@
                 <w:noProof/>
                 <w:webHidden/>
               </w:rPr>
-              <w:t>10</w:t>
+              <w:t>14</w:t>
             </w:r>
             <w:r>
               <w:rPr>
@@ -1789,16 +1932,16 @@
               <w:noProof/>
               <w:sz w:val="24"/>
               <w:szCs w:val="24"/>
-              <w:lang w:eastAsia="es-CO"/>
+              <w:lang w:val="en-US"/>
             </w:rPr>
           </w:pPr>
-          <w:hyperlink w:anchor="_Toc179610093" w:history="1">
+          <w:hyperlink w:anchor="_Toc206826706" w:history="1">
             <w:r>
               <w:rPr>
                 <w:rStyle w:val="Hyperlink"/>
                 <w:noProof/>
               </w:rPr>
-              <w:t>Instrucciones si se hace el desarrollo inicial del proyecto a nivel local (en mi computador)</w:t>
+              <w:t>GitHub es la mejor forma de replicar entornos y códigos de manera colaborativa.</w:t>
             </w:r>
             <w:r>
               <w:rPr>
@@ -1819,7 +1962,7 @@
                 <w:noProof/>
                 <w:webHidden/>
               </w:rPr>
-              <w:instrText xml:space="preserve"> PAGEREF _Toc179610093 \h </w:instrText>
+              <w:instrText xml:space="preserve"> PAGEREF _Toc206826706 \h </w:instrText>
             </w:r>
             <w:r>
               <w:rPr>
@@ -1839,1240 +1982,7 @@
                 <w:noProof/>
                 <w:webHidden/>
               </w:rPr>
-              <w:t>11</w:t>
-            </w:r>
-            <w:r>
-              <w:rPr>
-                <w:noProof/>
-                <w:webHidden/>
-              </w:rPr>
-              <w:fldChar w:fldCharType="end"/>
-            </w:r>
-          </w:hyperlink>
-        </w:p>
-        <w:p>
-          <w:pPr>
-            <w:pStyle w:val="TOC2"/>
-            <w:tabs>
-              <w:tab w:val="right" w:leader="dot" w:pos="9962"/>
-            </w:tabs>
-            <w:rPr>
-              <w:rFonts w:eastAsiaTheme="minorEastAsia"/>
-              <w:noProof/>
-              <w:sz w:val="24"/>
-              <w:szCs w:val="24"/>
-              <w:lang w:eastAsia="es-CO"/>
-            </w:rPr>
-          </w:pPr>
-          <w:hyperlink w:anchor="_Toc179610094" w:history="1">
-            <w:r>
-              <w:rPr>
-                <w:rStyle w:val="Hyperlink"/>
-                <w:noProof/>
-              </w:rPr>
-              <w:t>Usando GitHub puedo ingresar desde cualquier computador a un proyecto, ejecutando previamente el archivo "requirements.txt"?</w:t>
-            </w:r>
-            <w:r>
-              <w:rPr>
-                <w:noProof/>
-                <w:webHidden/>
-              </w:rPr>
-              <w:tab/>
-            </w:r>
-            <w:r>
-              <w:rPr>
-                <w:noProof/>
-                <w:webHidden/>
-              </w:rPr>
-              <w:fldChar w:fldCharType="begin"/>
-            </w:r>
-            <w:r>
-              <w:rPr>
-                <w:noProof/>
-                <w:webHidden/>
-              </w:rPr>
-              <w:instrText xml:space="preserve"> PAGEREF _Toc179610094 \h </w:instrText>
-            </w:r>
-            <w:r>
-              <w:rPr>
-                <w:noProof/>
-                <w:webHidden/>
-              </w:rPr>
-            </w:r>
-            <w:r>
-              <w:rPr>
-                <w:noProof/>
-                <w:webHidden/>
-              </w:rPr>
-              <w:fldChar w:fldCharType="separate"/>
-            </w:r>
-            <w:r>
-              <w:rPr>
-                <w:noProof/>
-                <w:webHidden/>
-              </w:rPr>
-              <w:t>12</w:t>
-            </w:r>
-            <w:r>
-              <w:rPr>
-                <w:noProof/>
-                <w:webHidden/>
-              </w:rPr>
-              <w:fldChar w:fldCharType="end"/>
-            </w:r>
-          </w:hyperlink>
-        </w:p>
-        <w:p>
-          <w:pPr>
-            <w:pStyle w:val="TOC2"/>
-            <w:tabs>
-              <w:tab w:val="right" w:leader="dot" w:pos="9962"/>
-            </w:tabs>
-            <w:rPr>
-              <w:rFonts w:eastAsiaTheme="minorEastAsia"/>
-              <w:noProof/>
-              <w:sz w:val="24"/>
-              <w:szCs w:val="24"/>
-              <w:lang w:eastAsia="es-CO"/>
-            </w:rPr>
-          </w:pPr>
-          <w:hyperlink w:anchor="_Toc179610095" w:history="1">
-            <w:r>
-              <w:rPr>
-                <w:rStyle w:val="Hyperlink"/>
-                <w:noProof/>
-              </w:rPr>
-              <w:t>Si GitHub permite clonar el repositorio en otra máquina y luego configurar y ejecutar el entorno virtual localmente, significa que después de trabajar el código actualizo mi repositorio en GitHub Para que allí se guarden los avances del proyecto?</w:t>
-            </w:r>
-            <w:r>
-              <w:rPr>
-                <w:noProof/>
-                <w:webHidden/>
-              </w:rPr>
-              <w:tab/>
-            </w:r>
-            <w:r>
-              <w:rPr>
-                <w:noProof/>
-                <w:webHidden/>
-              </w:rPr>
-              <w:fldChar w:fldCharType="begin"/>
-            </w:r>
-            <w:r>
-              <w:rPr>
-                <w:noProof/>
-                <w:webHidden/>
-              </w:rPr>
-              <w:instrText xml:space="preserve"> PAGEREF _Toc179610095 \h </w:instrText>
-            </w:r>
-            <w:r>
-              <w:rPr>
-                <w:noProof/>
-                <w:webHidden/>
-              </w:rPr>
-            </w:r>
-            <w:r>
-              <w:rPr>
-                <w:noProof/>
-                <w:webHidden/>
-              </w:rPr>
-              <w:fldChar w:fldCharType="separate"/>
-            </w:r>
-            <w:r>
-              <w:rPr>
-                <w:noProof/>
-                <w:webHidden/>
-              </w:rPr>
-              <w:t>13</w:t>
-            </w:r>
-            <w:r>
-              <w:rPr>
-                <w:noProof/>
-                <w:webHidden/>
-              </w:rPr>
-              <w:fldChar w:fldCharType="end"/>
-            </w:r>
-          </w:hyperlink>
-        </w:p>
-        <w:p>
-          <w:pPr>
-            <w:pStyle w:val="TOC2"/>
-            <w:tabs>
-              <w:tab w:val="right" w:leader="dot" w:pos="9962"/>
-            </w:tabs>
-            <w:rPr>
-              <w:rFonts w:eastAsiaTheme="minorEastAsia"/>
-              <w:noProof/>
-              <w:sz w:val="24"/>
-              <w:szCs w:val="24"/>
-              <w:lang w:eastAsia="es-CO"/>
-            </w:rPr>
-          </w:pPr>
-          <w:hyperlink w:anchor="_Toc179610096" w:history="1">
-            <w:r>
-              <w:rPr>
-                <w:rStyle w:val="Hyperlink"/>
-                <w:noProof/>
-              </w:rPr>
-              <w:t>Usualmente en el código se guarda todo lo relacionado con las conexiones a bases de datos. Qué debo considerar al respecto?</w:t>
-            </w:r>
-            <w:r>
-              <w:rPr>
-                <w:noProof/>
-                <w:webHidden/>
-              </w:rPr>
-              <w:tab/>
-            </w:r>
-            <w:r>
-              <w:rPr>
-                <w:noProof/>
-                <w:webHidden/>
-              </w:rPr>
-              <w:fldChar w:fldCharType="begin"/>
-            </w:r>
-            <w:r>
-              <w:rPr>
-                <w:noProof/>
-                <w:webHidden/>
-              </w:rPr>
-              <w:instrText xml:space="preserve"> PAGEREF _Toc179610096 \h </w:instrText>
-            </w:r>
-            <w:r>
-              <w:rPr>
-                <w:noProof/>
-                <w:webHidden/>
-              </w:rPr>
-            </w:r>
-            <w:r>
-              <w:rPr>
-                <w:noProof/>
-                <w:webHidden/>
-              </w:rPr>
-              <w:fldChar w:fldCharType="separate"/>
-            </w:r>
-            <w:r>
-              <w:rPr>
-                <w:noProof/>
-                <w:webHidden/>
-              </w:rPr>
-              <w:t>13</w:t>
-            </w:r>
-            <w:r>
-              <w:rPr>
-                <w:noProof/>
-                <w:webHidden/>
-              </w:rPr>
-              <w:fldChar w:fldCharType="end"/>
-            </w:r>
-          </w:hyperlink>
-        </w:p>
-        <w:p>
-          <w:pPr>
-            <w:pStyle w:val="TOC2"/>
-            <w:tabs>
-              <w:tab w:val="right" w:leader="dot" w:pos="9962"/>
-            </w:tabs>
-            <w:rPr>
-              <w:rFonts w:eastAsiaTheme="minorEastAsia"/>
-              <w:noProof/>
-              <w:sz w:val="24"/>
-              <w:szCs w:val="24"/>
-              <w:lang w:eastAsia="es-CO"/>
-            </w:rPr>
-          </w:pPr>
-          <w:hyperlink w:anchor="_Toc179610097" w:history="1">
-            <w:r>
-              <w:rPr>
-                <w:rStyle w:val="Hyperlink"/>
-                <w:noProof/>
-              </w:rPr>
-              <w:t>Por lo anterior se deduce GitHub es la mejor forma de replicar entornos y códigos de manera colaborativa.</w:t>
-            </w:r>
-            <w:r>
-              <w:rPr>
-                <w:noProof/>
-                <w:webHidden/>
-              </w:rPr>
-              <w:tab/>
-            </w:r>
-            <w:r>
-              <w:rPr>
-                <w:noProof/>
-                <w:webHidden/>
-              </w:rPr>
-              <w:fldChar w:fldCharType="begin"/>
-            </w:r>
-            <w:r>
-              <w:rPr>
-                <w:noProof/>
-                <w:webHidden/>
-              </w:rPr>
-              <w:instrText xml:space="preserve"> PAGEREF _Toc179610097 \h </w:instrText>
-            </w:r>
-            <w:r>
-              <w:rPr>
-                <w:noProof/>
-                <w:webHidden/>
-              </w:rPr>
-            </w:r>
-            <w:r>
-              <w:rPr>
-                <w:noProof/>
-                <w:webHidden/>
-              </w:rPr>
-              <w:fldChar w:fldCharType="separate"/>
-            </w:r>
-            <w:r>
-              <w:rPr>
-                <w:noProof/>
-                <w:webHidden/>
-              </w:rPr>
               <w:t>14</w:t>
-            </w:r>
-            <w:r>
-              <w:rPr>
-                <w:noProof/>
-                <w:webHidden/>
-              </w:rPr>
-              <w:fldChar w:fldCharType="end"/>
-            </w:r>
-          </w:hyperlink>
-        </w:p>
-        <w:p>
-          <w:pPr>
-            <w:pStyle w:val="TOC1"/>
-            <w:tabs>
-              <w:tab w:val="right" w:leader="dot" w:pos="9962"/>
-            </w:tabs>
-            <w:rPr>
-              <w:rFonts w:eastAsiaTheme="minorEastAsia"/>
-              <w:noProof/>
-              <w:sz w:val="24"/>
-              <w:szCs w:val="24"/>
-              <w:lang w:eastAsia="es-CO"/>
-            </w:rPr>
-          </w:pPr>
-          <w:hyperlink w:anchor="_Toc179610098" w:history="1">
-            <w:r>
-              <w:rPr>
-                <w:rStyle w:val="Hyperlink"/>
-                <w:rFonts w:asciiTheme="majorHAnsi" w:eastAsiaTheme="majorEastAsia" w:hAnsiTheme="majorHAnsi" w:cstheme="majorBidi"/>
-                <w:b/>
-                <w:bCs/>
-                <w:noProof/>
-              </w:rPr>
-              <w:t>ALMACENAMIENTO DE DATOS</w:t>
-            </w:r>
-            <w:r>
-              <w:rPr>
-                <w:noProof/>
-                <w:webHidden/>
-              </w:rPr>
-              <w:tab/>
-            </w:r>
-            <w:r>
-              <w:rPr>
-                <w:noProof/>
-                <w:webHidden/>
-              </w:rPr>
-              <w:fldChar w:fldCharType="begin"/>
-            </w:r>
-            <w:r>
-              <w:rPr>
-                <w:noProof/>
-                <w:webHidden/>
-              </w:rPr>
-              <w:instrText xml:space="preserve"> PAGEREF _Toc179610098 \h </w:instrText>
-            </w:r>
-            <w:r>
-              <w:rPr>
-                <w:noProof/>
-                <w:webHidden/>
-              </w:rPr>
-            </w:r>
-            <w:r>
-              <w:rPr>
-                <w:noProof/>
-                <w:webHidden/>
-              </w:rPr>
-              <w:fldChar w:fldCharType="separate"/>
-            </w:r>
-            <w:r>
-              <w:rPr>
-                <w:noProof/>
-                <w:webHidden/>
-              </w:rPr>
-              <w:t>15</w:t>
-            </w:r>
-            <w:r>
-              <w:rPr>
-                <w:noProof/>
-                <w:webHidden/>
-              </w:rPr>
-              <w:fldChar w:fldCharType="end"/>
-            </w:r>
-          </w:hyperlink>
-        </w:p>
-        <w:p>
-          <w:pPr>
-            <w:pStyle w:val="TOC2"/>
-            <w:tabs>
-              <w:tab w:val="right" w:leader="dot" w:pos="9962"/>
-            </w:tabs>
-            <w:rPr>
-              <w:rFonts w:eastAsiaTheme="minorEastAsia"/>
-              <w:noProof/>
-              <w:sz w:val="24"/>
-              <w:szCs w:val="24"/>
-              <w:lang w:eastAsia="es-CO"/>
-            </w:rPr>
-          </w:pPr>
-          <w:hyperlink w:anchor="_Toc179610099" w:history="1">
-            <w:r>
-              <w:rPr>
-                <w:rStyle w:val="Hyperlink"/>
-                <w:noProof/>
-              </w:rPr>
-              <w:t>GitHub</w:t>
-            </w:r>
-            <w:r>
-              <w:rPr>
-                <w:noProof/>
-                <w:webHidden/>
-              </w:rPr>
-              <w:tab/>
-            </w:r>
-            <w:r>
-              <w:rPr>
-                <w:noProof/>
-                <w:webHidden/>
-              </w:rPr>
-              <w:fldChar w:fldCharType="begin"/>
-            </w:r>
-            <w:r>
-              <w:rPr>
-                <w:noProof/>
-                <w:webHidden/>
-              </w:rPr>
-              <w:instrText xml:space="preserve"> PAGEREF _Toc179610099 \h </w:instrText>
-            </w:r>
-            <w:r>
-              <w:rPr>
-                <w:noProof/>
-                <w:webHidden/>
-              </w:rPr>
-            </w:r>
-            <w:r>
-              <w:rPr>
-                <w:noProof/>
-                <w:webHidden/>
-              </w:rPr>
-              <w:fldChar w:fldCharType="separate"/>
-            </w:r>
-            <w:r>
-              <w:rPr>
-                <w:noProof/>
-                <w:webHidden/>
-              </w:rPr>
-              <w:t>15</w:t>
-            </w:r>
-            <w:r>
-              <w:rPr>
-                <w:noProof/>
-                <w:webHidden/>
-              </w:rPr>
-              <w:fldChar w:fldCharType="end"/>
-            </w:r>
-          </w:hyperlink>
-        </w:p>
-        <w:p>
-          <w:pPr>
-            <w:pStyle w:val="TOC2"/>
-            <w:tabs>
-              <w:tab w:val="right" w:leader="dot" w:pos="9962"/>
-            </w:tabs>
-            <w:rPr>
-              <w:rFonts w:eastAsiaTheme="minorEastAsia"/>
-              <w:noProof/>
-              <w:sz w:val="24"/>
-              <w:szCs w:val="24"/>
-              <w:lang w:eastAsia="es-CO"/>
-            </w:rPr>
-          </w:pPr>
-          <w:hyperlink w:anchor="_Toc179610100" w:history="1">
-            <w:r>
-              <w:rPr>
-                <w:rStyle w:val="Hyperlink"/>
-                <w:noProof/>
-                <w:lang w:val="en-US"/>
-              </w:rPr>
-              <w:t>Git LFS (Large File Storage)</w:t>
-            </w:r>
-            <w:r>
-              <w:rPr>
-                <w:noProof/>
-                <w:webHidden/>
-              </w:rPr>
-              <w:tab/>
-            </w:r>
-            <w:r>
-              <w:rPr>
-                <w:noProof/>
-                <w:webHidden/>
-              </w:rPr>
-              <w:fldChar w:fldCharType="begin"/>
-            </w:r>
-            <w:r>
-              <w:rPr>
-                <w:noProof/>
-                <w:webHidden/>
-              </w:rPr>
-              <w:instrText xml:space="preserve"> PAGEREF _Toc179610100 \h </w:instrText>
-            </w:r>
-            <w:r>
-              <w:rPr>
-                <w:noProof/>
-                <w:webHidden/>
-              </w:rPr>
-            </w:r>
-            <w:r>
-              <w:rPr>
-                <w:noProof/>
-                <w:webHidden/>
-              </w:rPr>
-              <w:fldChar w:fldCharType="separate"/>
-            </w:r>
-            <w:r>
-              <w:rPr>
-                <w:noProof/>
-                <w:webHidden/>
-              </w:rPr>
-              <w:t>15</w:t>
-            </w:r>
-            <w:r>
-              <w:rPr>
-                <w:noProof/>
-                <w:webHidden/>
-              </w:rPr>
-              <w:fldChar w:fldCharType="end"/>
-            </w:r>
-          </w:hyperlink>
-        </w:p>
-        <w:p>
-          <w:pPr>
-            <w:pStyle w:val="TOC2"/>
-            <w:tabs>
-              <w:tab w:val="right" w:leader="dot" w:pos="9962"/>
-            </w:tabs>
-            <w:rPr>
-              <w:rFonts w:eastAsiaTheme="minorEastAsia"/>
-              <w:noProof/>
-              <w:sz w:val="24"/>
-              <w:szCs w:val="24"/>
-              <w:lang w:eastAsia="es-CO"/>
-            </w:rPr>
-          </w:pPr>
-          <w:hyperlink w:anchor="_Toc179610101" w:history="1">
-            <w:r>
-              <w:rPr>
-                <w:rStyle w:val="Hyperlink"/>
-                <w:noProof/>
-              </w:rPr>
-              <w:t>Servicios de Almacenamiento en la Nube</w:t>
-            </w:r>
-            <w:r>
-              <w:rPr>
-                <w:noProof/>
-                <w:webHidden/>
-              </w:rPr>
-              <w:tab/>
-            </w:r>
-            <w:r>
-              <w:rPr>
-                <w:noProof/>
-                <w:webHidden/>
-              </w:rPr>
-              <w:fldChar w:fldCharType="begin"/>
-            </w:r>
-            <w:r>
-              <w:rPr>
-                <w:noProof/>
-                <w:webHidden/>
-              </w:rPr>
-              <w:instrText xml:space="preserve"> PAGEREF _Toc179610101 \h </w:instrText>
-            </w:r>
-            <w:r>
-              <w:rPr>
-                <w:noProof/>
-                <w:webHidden/>
-              </w:rPr>
-            </w:r>
-            <w:r>
-              <w:rPr>
-                <w:noProof/>
-                <w:webHidden/>
-              </w:rPr>
-              <w:fldChar w:fldCharType="separate"/>
-            </w:r>
-            <w:r>
-              <w:rPr>
-                <w:noProof/>
-                <w:webHidden/>
-              </w:rPr>
-              <w:t>15</w:t>
-            </w:r>
-            <w:r>
-              <w:rPr>
-                <w:noProof/>
-                <w:webHidden/>
-              </w:rPr>
-              <w:fldChar w:fldCharType="end"/>
-            </w:r>
-          </w:hyperlink>
-        </w:p>
-        <w:p>
-          <w:pPr>
-            <w:pStyle w:val="TOC2"/>
-            <w:tabs>
-              <w:tab w:val="right" w:leader="dot" w:pos="9962"/>
-            </w:tabs>
-            <w:rPr>
-              <w:rFonts w:eastAsiaTheme="minorEastAsia"/>
-              <w:noProof/>
-              <w:sz w:val="24"/>
-              <w:szCs w:val="24"/>
-              <w:lang w:eastAsia="es-CO"/>
-            </w:rPr>
-          </w:pPr>
-          <w:hyperlink w:anchor="_Toc179610102" w:history="1">
-            <w:r>
-              <w:rPr>
-                <w:rStyle w:val="Hyperlink"/>
-                <w:noProof/>
-              </w:rPr>
-              <w:t>Plataformas de Datos Específicas</w:t>
-            </w:r>
-            <w:r>
-              <w:rPr>
-                <w:noProof/>
-                <w:webHidden/>
-              </w:rPr>
-              <w:tab/>
-            </w:r>
-            <w:r>
-              <w:rPr>
-                <w:noProof/>
-                <w:webHidden/>
-              </w:rPr>
-              <w:fldChar w:fldCharType="begin"/>
-            </w:r>
-            <w:r>
-              <w:rPr>
-                <w:noProof/>
-                <w:webHidden/>
-              </w:rPr>
-              <w:instrText xml:space="preserve"> PAGEREF _Toc179610102 \h </w:instrText>
-            </w:r>
-            <w:r>
-              <w:rPr>
-                <w:noProof/>
-                <w:webHidden/>
-              </w:rPr>
-            </w:r>
-            <w:r>
-              <w:rPr>
-                <w:noProof/>
-                <w:webHidden/>
-              </w:rPr>
-              <w:fldChar w:fldCharType="separate"/>
-            </w:r>
-            <w:r>
-              <w:rPr>
-                <w:noProof/>
-                <w:webHidden/>
-              </w:rPr>
-              <w:t>15</w:t>
-            </w:r>
-            <w:r>
-              <w:rPr>
-                <w:noProof/>
-                <w:webHidden/>
-              </w:rPr>
-              <w:fldChar w:fldCharType="end"/>
-            </w:r>
-          </w:hyperlink>
-        </w:p>
-        <w:p>
-          <w:pPr>
-            <w:pStyle w:val="TOC2"/>
-            <w:tabs>
-              <w:tab w:val="right" w:leader="dot" w:pos="9962"/>
-            </w:tabs>
-            <w:rPr>
-              <w:rFonts w:eastAsiaTheme="minorEastAsia"/>
-              <w:noProof/>
-              <w:sz w:val="24"/>
-              <w:szCs w:val="24"/>
-              <w:lang w:eastAsia="es-CO"/>
-            </w:rPr>
-          </w:pPr>
-          <w:hyperlink w:anchor="_Toc179610103" w:history="1">
-            <w:r>
-              <w:rPr>
-                <w:rStyle w:val="Hyperlink"/>
-                <w:rFonts w:asciiTheme="majorHAnsi" w:eastAsiaTheme="majorEastAsia" w:hAnsiTheme="majorHAnsi" w:cstheme="majorBidi"/>
-                <w:noProof/>
-              </w:rPr>
-              <w:t>Almacenamiento gratuito y capacidad de almacenamiento para cada caso.</w:t>
-            </w:r>
-            <w:r>
-              <w:rPr>
-                <w:noProof/>
-                <w:webHidden/>
-              </w:rPr>
-              <w:tab/>
-            </w:r>
-            <w:r>
-              <w:rPr>
-                <w:noProof/>
-                <w:webHidden/>
-              </w:rPr>
-              <w:fldChar w:fldCharType="begin"/>
-            </w:r>
-            <w:r>
-              <w:rPr>
-                <w:noProof/>
-                <w:webHidden/>
-              </w:rPr>
-              <w:instrText xml:space="preserve"> PAGEREF _Toc179610103 \h </w:instrText>
-            </w:r>
-            <w:r>
-              <w:rPr>
-                <w:noProof/>
-                <w:webHidden/>
-              </w:rPr>
-            </w:r>
-            <w:r>
-              <w:rPr>
-                <w:noProof/>
-                <w:webHidden/>
-              </w:rPr>
-              <w:fldChar w:fldCharType="separate"/>
-            </w:r>
-            <w:r>
-              <w:rPr>
-                <w:noProof/>
-                <w:webHidden/>
-              </w:rPr>
-              <w:t>16</w:t>
-            </w:r>
-            <w:r>
-              <w:rPr>
-                <w:noProof/>
-                <w:webHidden/>
-              </w:rPr>
-              <w:fldChar w:fldCharType="end"/>
-            </w:r>
-          </w:hyperlink>
-        </w:p>
-        <w:p>
-          <w:pPr>
-            <w:pStyle w:val="TOC3"/>
-            <w:tabs>
-              <w:tab w:val="right" w:leader="dot" w:pos="9962"/>
-            </w:tabs>
-            <w:rPr>
-              <w:rFonts w:eastAsiaTheme="minorEastAsia"/>
-              <w:noProof/>
-              <w:sz w:val="24"/>
-              <w:szCs w:val="24"/>
-              <w:lang w:eastAsia="es-CO"/>
-            </w:rPr>
-          </w:pPr>
-          <w:hyperlink w:anchor="_Toc179610104" w:history="1">
-            <w:r>
-              <w:rPr>
-                <w:rStyle w:val="Hyperlink"/>
-                <w:noProof/>
-              </w:rPr>
-              <w:t>GitHub:</w:t>
-            </w:r>
-            <w:r>
-              <w:rPr>
-                <w:noProof/>
-                <w:webHidden/>
-              </w:rPr>
-              <w:tab/>
-            </w:r>
-            <w:r>
-              <w:rPr>
-                <w:noProof/>
-                <w:webHidden/>
-              </w:rPr>
-              <w:fldChar w:fldCharType="begin"/>
-            </w:r>
-            <w:r>
-              <w:rPr>
-                <w:noProof/>
-                <w:webHidden/>
-              </w:rPr>
-              <w:instrText xml:space="preserve"> PAGEREF _Toc179610104 \h </w:instrText>
-            </w:r>
-            <w:r>
-              <w:rPr>
-                <w:noProof/>
-                <w:webHidden/>
-              </w:rPr>
-            </w:r>
-            <w:r>
-              <w:rPr>
-                <w:noProof/>
-                <w:webHidden/>
-              </w:rPr>
-              <w:fldChar w:fldCharType="separate"/>
-            </w:r>
-            <w:r>
-              <w:rPr>
-                <w:noProof/>
-                <w:webHidden/>
-              </w:rPr>
-              <w:t>16</w:t>
-            </w:r>
-            <w:r>
-              <w:rPr>
-                <w:noProof/>
-                <w:webHidden/>
-              </w:rPr>
-              <w:fldChar w:fldCharType="end"/>
-            </w:r>
-          </w:hyperlink>
-        </w:p>
-        <w:p>
-          <w:pPr>
-            <w:pStyle w:val="TOC3"/>
-            <w:tabs>
-              <w:tab w:val="right" w:leader="dot" w:pos="9962"/>
-            </w:tabs>
-            <w:rPr>
-              <w:rFonts w:eastAsiaTheme="minorEastAsia"/>
-              <w:noProof/>
-              <w:sz w:val="24"/>
-              <w:szCs w:val="24"/>
-              <w:lang w:eastAsia="es-CO"/>
-            </w:rPr>
-          </w:pPr>
-          <w:hyperlink w:anchor="_Toc179610105" w:history="1">
-            <w:r>
-              <w:rPr>
-                <w:rStyle w:val="Hyperlink"/>
-                <w:noProof/>
-                <w:lang w:val="en-US"/>
-              </w:rPr>
-              <w:t>Git LFS (Large File Storage):</w:t>
-            </w:r>
-            <w:r>
-              <w:rPr>
-                <w:noProof/>
-                <w:webHidden/>
-              </w:rPr>
-              <w:tab/>
-            </w:r>
-            <w:r>
-              <w:rPr>
-                <w:noProof/>
-                <w:webHidden/>
-              </w:rPr>
-              <w:fldChar w:fldCharType="begin"/>
-            </w:r>
-            <w:r>
-              <w:rPr>
-                <w:noProof/>
-                <w:webHidden/>
-              </w:rPr>
-              <w:instrText xml:space="preserve"> PAGEREF _Toc179610105 \h </w:instrText>
-            </w:r>
-            <w:r>
-              <w:rPr>
-                <w:noProof/>
-                <w:webHidden/>
-              </w:rPr>
-            </w:r>
-            <w:r>
-              <w:rPr>
-                <w:noProof/>
-                <w:webHidden/>
-              </w:rPr>
-              <w:fldChar w:fldCharType="separate"/>
-            </w:r>
-            <w:r>
-              <w:rPr>
-                <w:noProof/>
-                <w:webHidden/>
-              </w:rPr>
-              <w:t>16</w:t>
-            </w:r>
-            <w:r>
-              <w:rPr>
-                <w:noProof/>
-                <w:webHidden/>
-              </w:rPr>
-              <w:fldChar w:fldCharType="end"/>
-            </w:r>
-          </w:hyperlink>
-        </w:p>
-        <w:p>
-          <w:pPr>
-            <w:pStyle w:val="TOC3"/>
-            <w:tabs>
-              <w:tab w:val="right" w:leader="dot" w:pos="9962"/>
-            </w:tabs>
-            <w:rPr>
-              <w:rFonts w:eastAsiaTheme="minorEastAsia"/>
-              <w:noProof/>
-              <w:sz w:val="24"/>
-              <w:szCs w:val="24"/>
-              <w:lang w:eastAsia="es-CO"/>
-            </w:rPr>
-          </w:pPr>
-          <w:hyperlink w:anchor="_Toc179610106" w:history="1">
-            <w:r>
-              <w:rPr>
-                <w:rStyle w:val="Hyperlink"/>
-                <w:noProof/>
-              </w:rPr>
-              <w:t>Servicios de Almacenamiento en la Nube:</w:t>
-            </w:r>
-            <w:r>
-              <w:rPr>
-                <w:noProof/>
-                <w:webHidden/>
-              </w:rPr>
-              <w:tab/>
-            </w:r>
-            <w:r>
-              <w:rPr>
-                <w:noProof/>
-                <w:webHidden/>
-              </w:rPr>
-              <w:fldChar w:fldCharType="begin"/>
-            </w:r>
-            <w:r>
-              <w:rPr>
-                <w:noProof/>
-                <w:webHidden/>
-              </w:rPr>
-              <w:instrText xml:space="preserve"> PAGEREF _Toc179610106 \h </w:instrText>
-            </w:r>
-            <w:r>
-              <w:rPr>
-                <w:noProof/>
-                <w:webHidden/>
-              </w:rPr>
-            </w:r>
-            <w:r>
-              <w:rPr>
-                <w:noProof/>
-                <w:webHidden/>
-              </w:rPr>
-              <w:fldChar w:fldCharType="separate"/>
-            </w:r>
-            <w:r>
-              <w:rPr>
-                <w:noProof/>
-                <w:webHidden/>
-              </w:rPr>
-              <w:t>16</w:t>
-            </w:r>
-            <w:r>
-              <w:rPr>
-                <w:noProof/>
-                <w:webHidden/>
-              </w:rPr>
-              <w:fldChar w:fldCharType="end"/>
-            </w:r>
-          </w:hyperlink>
-        </w:p>
-        <w:p>
-          <w:pPr>
-            <w:pStyle w:val="TOC3"/>
-            <w:tabs>
-              <w:tab w:val="right" w:leader="dot" w:pos="9962"/>
-            </w:tabs>
-            <w:rPr>
-              <w:rFonts w:eastAsiaTheme="minorEastAsia"/>
-              <w:noProof/>
-              <w:sz w:val="24"/>
-              <w:szCs w:val="24"/>
-              <w:lang w:eastAsia="es-CO"/>
-            </w:rPr>
-          </w:pPr>
-          <w:hyperlink w:anchor="_Toc179610107" w:history="1">
-            <w:r>
-              <w:rPr>
-                <w:rStyle w:val="Hyperlink"/>
-                <w:noProof/>
-              </w:rPr>
-              <w:t>Plataformas de Datos Específicas:</w:t>
-            </w:r>
-            <w:r>
-              <w:rPr>
-                <w:noProof/>
-                <w:webHidden/>
-              </w:rPr>
-              <w:tab/>
-            </w:r>
-            <w:r>
-              <w:rPr>
-                <w:noProof/>
-                <w:webHidden/>
-              </w:rPr>
-              <w:fldChar w:fldCharType="begin"/>
-            </w:r>
-            <w:r>
-              <w:rPr>
-                <w:noProof/>
-                <w:webHidden/>
-              </w:rPr>
-              <w:instrText xml:space="preserve"> PAGEREF _Toc179610107 \h </w:instrText>
-            </w:r>
-            <w:r>
-              <w:rPr>
-                <w:noProof/>
-                <w:webHidden/>
-              </w:rPr>
-            </w:r>
-            <w:r>
-              <w:rPr>
-                <w:noProof/>
-                <w:webHidden/>
-              </w:rPr>
-              <w:fldChar w:fldCharType="separate"/>
-            </w:r>
-            <w:r>
-              <w:rPr>
-                <w:noProof/>
-                <w:webHidden/>
-              </w:rPr>
-              <w:t>16</w:t>
-            </w:r>
-            <w:r>
-              <w:rPr>
-                <w:noProof/>
-                <w:webHidden/>
-              </w:rPr>
-              <w:fldChar w:fldCharType="end"/>
-            </w:r>
-          </w:hyperlink>
-        </w:p>
-        <w:p>
-          <w:pPr>
-            <w:pStyle w:val="TOC2"/>
-            <w:tabs>
-              <w:tab w:val="right" w:leader="dot" w:pos="9962"/>
-            </w:tabs>
-            <w:rPr>
-              <w:rFonts w:eastAsiaTheme="minorEastAsia"/>
-              <w:noProof/>
-              <w:sz w:val="24"/>
-              <w:szCs w:val="24"/>
-              <w:lang w:eastAsia="es-CO"/>
-            </w:rPr>
-          </w:pPr>
-          <w:hyperlink w:anchor="_Toc179610108" w:history="1">
-            <w:r>
-              <w:rPr>
-                <w:rStyle w:val="Hyperlink"/>
-                <w:rFonts w:asciiTheme="majorHAnsi" w:eastAsiaTheme="majorEastAsia" w:hAnsiTheme="majorHAnsi" w:cstheme="majorBidi"/>
-                <w:noProof/>
-              </w:rPr>
-              <w:t>Google Drive como opción de almacenamiento</w:t>
-            </w:r>
-            <w:r>
-              <w:rPr>
-                <w:noProof/>
-                <w:webHidden/>
-              </w:rPr>
-              <w:tab/>
-            </w:r>
-            <w:r>
-              <w:rPr>
-                <w:noProof/>
-                <w:webHidden/>
-              </w:rPr>
-              <w:fldChar w:fldCharType="begin"/>
-            </w:r>
-            <w:r>
-              <w:rPr>
-                <w:noProof/>
-                <w:webHidden/>
-              </w:rPr>
-              <w:instrText xml:space="preserve"> PAGEREF _Toc179610108 \h </w:instrText>
-            </w:r>
-            <w:r>
-              <w:rPr>
-                <w:noProof/>
-                <w:webHidden/>
-              </w:rPr>
-            </w:r>
-            <w:r>
-              <w:rPr>
-                <w:noProof/>
-                <w:webHidden/>
-              </w:rPr>
-              <w:fldChar w:fldCharType="separate"/>
-            </w:r>
-            <w:r>
-              <w:rPr>
-                <w:noProof/>
-                <w:webHidden/>
-              </w:rPr>
-              <w:t>17</w:t>
-            </w:r>
-            <w:r>
-              <w:rPr>
-                <w:noProof/>
-                <w:webHidden/>
-              </w:rPr>
-              <w:fldChar w:fldCharType="end"/>
-            </w:r>
-          </w:hyperlink>
-        </w:p>
-        <w:p>
-          <w:pPr>
-            <w:pStyle w:val="TOC2"/>
-            <w:tabs>
-              <w:tab w:val="right" w:leader="dot" w:pos="9962"/>
-            </w:tabs>
-            <w:rPr>
-              <w:rFonts w:eastAsiaTheme="minorEastAsia"/>
-              <w:noProof/>
-              <w:sz w:val="24"/>
-              <w:szCs w:val="24"/>
-              <w:lang w:eastAsia="es-CO"/>
-            </w:rPr>
-          </w:pPr>
-          <w:hyperlink w:anchor="_Toc179610109" w:history="1">
-            <w:r>
-              <w:rPr>
-                <w:rStyle w:val="Hyperlink"/>
-                <w:rFonts w:asciiTheme="majorHAnsi" w:eastAsiaTheme="majorEastAsia" w:hAnsiTheme="majorHAnsi" w:cstheme="majorBidi"/>
-                <w:noProof/>
-              </w:rPr>
-              <w:t>Google Drive e integración con GitHub?</w:t>
-            </w:r>
-            <w:r>
-              <w:rPr>
-                <w:noProof/>
-                <w:webHidden/>
-              </w:rPr>
-              <w:tab/>
-            </w:r>
-            <w:r>
-              <w:rPr>
-                <w:noProof/>
-                <w:webHidden/>
-              </w:rPr>
-              <w:fldChar w:fldCharType="begin"/>
-            </w:r>
-            <w:r>
-              <w:rPr>
-                <w:noProof/>
-                <w:webHidden/>
-              </w:rPr>
-              <w:instrText xml:space="preserve"> PAGEREF _Toc179610109 \h </w:instrText>
-            </w:r>
-            <w:r>
-              <w:rPr>
-                <w:noProof/>
-                <w:webHidden/>
-              </w:rPr>
-            </w:r>
-            <w:r>
-              <w:rPr>
-                <w:noProof/>
-                <w:webHidden/>
-              </w:rPr>
-              <w:fldChar w:fldCharType="separate"/>
-            </w:r>
-            <w:r>
-              <w:rPr>
-                <w:noProof/>
-                <w:webHidden/>
-              </w:rPr>
-              <w:t>17</w:t>
-            </w:r>
-            <w:r>
-              <w:rPr>
-                <w:noProof/>
-                <w:webHidden/>
-              </w:rPr>
-              <w:fldChar w:fldCharType="end"/>
-            </w:r>
-          </w:hyperlink>
-        </w:p>
-        <w:p>
-          <w:pPr>
-            <w:pStyle w:val="TOC2"/>
-            <w:tabs>
-              <w:tab w:val="right" w:leader="dot" w:pos="9962"/>
-            </w:tabs>
-            <w:rPr>
-              <w:rFonts w:eastAsiaTheme="minorEastAsia"/>
-              <w:noProof/>
-              <w:sz w:val="24"/>
-              <w:szCs w:val="24"/>
-              <w:lang w:eastAsia="es-CO"/>
-            </w:rPr>
-          </w:pPr>
-          <w:hyperlink w:anchor="_Toc179610110" w:history="1">
-            <w:r>
-              <w:rPr>
-                <w:rStyle w:val="Hyperlink"/>
-                <w:rFonts w:asciiTheme="majorHAnsi" w:eastAsiaTheme="majorEastAsia" w:hAnsiTheme="majorHAnsi" w:cstheme="majorBidi"/>
-                <w:noProof/>
-              </w:rPr>
-              <w:t>Cuanto almacenamiento gratuito brinda Git LFS?</w:t>
-            </w:r>
-            <w:r>
-              <w:rPr>
-                <w:noProof/>
-                <w:webHidden/>
-              </w:rPr>
-              <w:tab/>
-            </w:r>
-            <w:r>
-              <w:rPr>
-                <w:noProof/>
-                <w:webHidden/>
-              </w:rPr>
-              <w:fldChar w:fldCharType="begin"/>
-            </w:r>
-            <w:r>
-              <w:rPr>
-                <w:noProof/>
-                <w:webHidden/>
-              </w:rPr>
-              <w:instrText xml:space="preserve"> PAGEREF _Toc179610110 \h </w:instrText>
-            </w:r>
-            <w:r>
-              <w:rPr>
-                <w:noProof/>
-                <w:webHidden/>
-              </w:rPr>
-            </w:r>
-            <w:r>
-              <w:rPr>
-                <w:noProof/>
-                <w:webHidden/>
-              </w:rPr>
-              <w:fldChar w:fldCharType="separate"/>
-            </w:r>
-            <w:r>
-              <w:rPr>
-                <w:noProof/>
-                <w:webHidden/>
-              </w:rPr>
-              <w:t>18</w:t>
             </w:r>
             <w:r>
               <w:rPr>
@@ -3124,7 +2034,7 @@
         <w:pStyle w:val="Heading1"/>
         <w:jc w:val="center"/>
       </w:pPr>
-      <w:bookmarkStart w:id="0" w:name="_Toc179610069"/>
+      <w:bookmarkStart w:id="0" w:name="_Toc206826680"/>
       <w:r>
         <w:lastRenderedPageBreak/>
         <w:t xml:space="preserve">INTRODUCCION A </w:t>
@@ -3150,7 +2060,7 @@
       <w:pPr>
         <w:pStyle w:val="Heading2"/>
       </w:pPr>
-      <w:bookmarkStart w:id="1" w:name="_Toc179610070"/>
+      <w:bookmarkStart w:id="1" w:name="_Toc206826681"/>
       <w:r>
         <w:t>Git:</w:t>
       </w:r>
@@ -3197,7 +2107,7 @@
       <w:pPr>
         <w:pStyle w:val="Heading2"/>
       </w:pPr>
-      <w:bookmarkStart w:id="2" w:name="_Toc179610071"/>
+      <w:bookmarkStart w:id="2" w:name="_Toc206826682"/>
       <w:r>
         <w:t>GitHub:</w:t>
       </w:r>
@@ -3268,9 +2178,11 @@
       <w:pPr>
         <w:pStyle w:val="Heading2"/>
       </w:pPr>
+      <w:bookmarkStart w:id="3" w:name="_Toc206826683"/>
       <w:r>
         <w:t>Resumen</w:t>
       </w:r>
+      <w:bookmarkEnd w:id="3"/>
     </w:p>
     <w:p>
       <w:r>
@@ -3319,11 +2231,11 @@
       <w:pPr>
         <w:pStyle w:val="Heading2"/>
       </w:pPr>
-      <w:bookmarkStart w:id="3" w:name="_Toc179610072"/>
+      <w:bookmarkStart w:id="4" w:name="_Toc206826684"/>
       <w:r>
         <w:t>Acceso a Git y GitHub</w:t>
       </w:r>
-      <w:bookmarkEnd w:id="3"/>
+      <w:bookmarkEnd w:id="4"/>
       <w:r>
         <w:t xml:space="preserve"> </w:t>
       </w:r>
@@ -3462,19 +2374,19 @@
         <w:pStyle w:val="Heading1"/>
         <w:jc w:val="center"/>
       </w:pPr>
-      <w:bookmarkStart w:id="4" w:name="_Toc179610073"/>
+      <w:bookmarkStart w:id="5" w:name="_Toc206826685"/>
       <w:r>
         <w:t>GIT</w:t>
       </w:r>
-      <w:bookmarkEnd w:id="4"/>
+      <w:bookmarkEnd w:id="5"/>
     </w:p>
     <w:p/>
     <w:p>
       <w:pPr>
         <w:pStyle w:val="Heading2"/>
       </w:pPr>
-      <w:bookmarkStart w:id="5" w:name="_Toc179610081"/>
-      <w:bookmarkStart w:id="6" w:name="_Hlk158568747"/>
+      <w:bookmarkStart w:id="6" w:name="_Toc206826686"/>
+      <w:bookmarkStart w:id="7" w:name="_Hlk158568747"/>
       <w:r>
         <w:t xml:space="preserve">Consola </w:t>
       </w:r>
@@ -3488,7 +2400,7 @@
       <w:r>
         <w:t>GitBash</w:t>
       </w:r>
-      <w:bookmarkEnd w:id="5"/>
+      <w:bookmarkEnd w:id="6"/>
       <w:proofErr w:type="spellEnd"/>
     </w:p>
     <w:p>
@@ -3506,7 +2418,7 @@
       <w:r>
         <w:t xml:space="preserve">. </w:t>
       </w:r>
-      <w:bookmarkEnd w:id="6"/>
+      <w:bookmarkEnd w:id="7"/>
     </w:p>
     <w:p>
       <w:r>
@@ -3640,7 +2552,7 @@
       <w:pPr>
         <w:pStyle w:val="Heading2"/>
       </w:pPr>
-      <w:bookmarkStart w:id="7" w:name="_Toc179610074"/>
+      <w:bookmarkStart w:id="8" w:name="_Toc206826687"/>
       <w:r>
         <w:t xml:space="preserve">Iniciar repositorio </w:t>
       </w:r>
@@ -3670,7 +2582,7 @@
       <w:r>
         <w:t>”</w:t>
       </w:r>
-      <w:bookmarkEnd w:id="7"/>
+      <w:bookmarkEnd w:id="8"/>
     </w:p>
     <w:p>
       <w:r>
@@ -3684,7 +2596,7 @@
           <w:numId w:val="1"/>
         </w:numPr>
       </w:pPr>
-      <w:bookmarkStart w:id="8" w:name="_Hlk189938302"/>
+      <w:bookmarkStart w:id="9" w:name="_Hlk189938302"/>
       <w:r>
         <w:rPr>
           <w:b/>
@@ -3745,7 +2657,7 @@
         </w:rPr>
         <w:t>cd mi-proyecto</w:t>
       </w:r>
-      <w:bookmarkEnd w:id="8"/>
+      <w:bookmarkEnd w:id="9"/>
     </w:p>
     <w:p>
       <w:pPr>
@@ -4054,6 +2966,18 @@
           <w:color w:val="CC00FF"/>
         </w:rPr>
       </w:pPr>
+      <w:r>
+        <w:rPr>
+          <w:u w:val="single"/>
+        </w:rPr>
+        <w:t>Opción a</w:t>
+      </w:r>
+      <w:r>
+        <w:t>:</w:t>
+      </w:r>
+      <w:r>
+        <w:t xml:space="preserve"> </w:t>
+      </w:r>
       <w:proofErr w:type="spellStart"/>
       <w:r>
         <w:rPr>
@@ -4111,6 +3035,15 @@
       <w:pPr>
         <w:ind w:left="714"/>
       </w:pPr>
+      <w:r>
+        <w:rPr>
+          <w:u w:val="single"/>
+        </w:rPr>
+        <w:t>Opción b</w:t>
+      </w:r>
+      <w:r>
+        <w:t xml:space="preserve">: </w:t>
+      </w:r>
       <w:proofErr w:type="spellStart"/>
       <w:r>
         <w:rPr>
@@ -4385,14 +3318,14 @@
       <w:pPr>
         <w:pStyle w:val="Heading2"/>
       </w:pPr>
-      <w:bookmarkStart w:id="9" w:name="_Toc179610075"/>
+      <w:bookmarkStart w:id="10" w:name="_Toc206826688"/>
       <w:r>
         <w:t xml:space="preserve">Iniciar repositorio Git desde </w:t>
       </w:r>
       <w:r>
         <w:t>Símbolo de sistema</w:t>
       </w:r>
-      <w:bookmarkEnd w:id="9"/>
+      <w:bookmarkEnd w:id="10"/>
     </w:p>
     <w:p>
       <w:r>
@@ -4945,17 +3878,971 @@
       <w:pPr>
         <w:pStyle w:val="Heading2"/>
       </w:pPr>
-      <w:bookmarkStart w:id="10" w:name="_Toc179610076"/>
+      <w:r>
+        <w:t xml:space="preserve">Reingreso a Git </w:t>
+      </w:r>
+      <w:proofErr w:type="spellStart"/>
+      <w:r>
+        <w:t>Bash</w:t>
+      </w:r>
+      <w:proofErr w:type="spellEnd"/>
+    </w:p>
+    <w:p>
+      <w:pPr>
+        <w:pStyle w:val="ListParagraph"/>
+        <w:numPr>
+          <w:ilvl w:val="0"/>
+          <w:numId w:val="37"/>
+        </w:numPr>
+      </w:pPr>
+      <w:r>
+        <w:t xml:space="preserve">Activar Git </w:t>
+      </w:r>
+      <w:proofErr w:type="spellStart"/>
+      <w:r>
+        <w:t>Bash</w:t>
+      </w:r>
+      <w:proofErr w:type="spellEnd"/>
+    </w:p>
+    <w:p>
+      <w:pPr>
+        <w:pStyle w:val="ListParagraph"/>
+        <w:numPr>
+          <w:ilvl w:val="0"/>
+          <w:numId w:val="37"/>
+        </w:numPr>
+      </w:pPr>
+      <w:r>
+        <w:t xml:space="preserve">Ir a la carpeta del proyecto: </w:t>
+      </w:r>
+      <w:r>
+        <w:rPr>
+          <w:b/>
+          <w:bCs/>
+          <w:color w:val="0000CC"/>
+        </w:rPr>
+        <w:t>cd /c/</w:t>
+      </w:r>
+      <w:proofErr w:type="spellStart"/>
+      <w:r>
+        <w:rPr>
+          <w:b/>
+          <w:bCs/>
+          <w:color w:val="0000CC"/>
+        </w:rPr>
+        <w:t>webempleados</w:t>
+      </w:r>
+      <w:proofErr w:type="spellEnd"/>
+    </w:p>
+    <w:p>
+      <w:pPr>
+        <w:pStyle w:val="ListParagraph"/>
+        <w:numPr>
+          <w:ilvl w:val="0"/>
+          <w:numId w:val="37"/>
+        </w:numPr>
+        <w:rPr>
+          <w:b/>
+          <w:bCs/>
+          <w:color w:val="0000CC"/>
+        </w:rPr>
+      </w:pPr>
+      <w:r>
+        <w:t xml:space="preserve">Probar que no arroje error el comando: </w:t>
+      </w:r>
+      <w:proofErr w:type="spellStart"/>
+      <w:r>
+        <w:rPr>
+          <w:b/>
+          <w:bCs/>
+          <w:color w:val="0000CC"/>
+        </w:rPr>
+        <w:t>git</w:t>
+      </w:r>
+      <w:proofErr w:type="spellEnd"/>
+      <w:r>
+        <w:rPr>
+          <w:b/>
+          <w:bCs/>
+          <w:color w:val="0000CC"/>
+        </w:rPr>
+        <w:t xml:space="preserve"> </w:t>
+      </w:r>
+      <w:proofErr w:type="gramStart"/>
+      <w:r>
+        <w:rPr>
+          <w:b/>
+          <w:bCs/>
+          <w:color w:val="0000CC"/>
+        </w:rPr>
+        <w:t>status</w:t>
+      </w:r>
+      <w:proofErr w:type="gramEnd"/>
+      <w:r>
+        <w:rPr>
+          <w:b/>
+          <w:bCs/>
+          <w:color w:val="0000CC"/>
+        </w:rPr>
+        <w:t xml:space="preserve"> </w:t>
+      </w:r>
+    </w:p>
+    <w:p/>
+    <w:p/>
+    <w:p>
+      <w:pPr>
+        <w:pStyle w:val="Heading2"/>
+      </w:pPr>
+      <w:r>
+        <w:t xml:space="preserve">Archivo </w:t>
+      </w:r>
+      <w:proofErr w:type="gramStart"/>
+      <w:r>
+        <w:t>“.</w:t>
+      </w:r>
+      <w:proofErr w:type="spellStart"/>
+      <w:r>
+        <w:t>gitignore</w:t>
+      </w:r>
+      <w:proofErr w:type="spellEnd"/>
+      <w:proofErr w:type="gramEnd"/>
+      <w:r>
+        <w:t>”</w:t>
+      </w:r>
+    </w:p>
+    <w:p>
+      <w:r>
+        <w:t>No todos los archivos deben guardarse en el repositorio (por ejemplo, el entorno virtual) por cuestiones de:</w:t>
+      </w:r>
+    </w:p>
+    <w:p>
+      <w:pPr>
+        <w:pStyle w:val="ListParagraph"/>
+        <w:numPr>
+          <w:ilvl w:val="0"/>
+          <w:numId w:val="36"/>
+        </w:numPr>
+      </w:pPr>
+      <w:r>
+        <w:t>Peso/volumen</w:t>
+      </w:r>
+    </w:p>
+    <w:p>
+      <w:pPr>
+        <w:pStyle w:val="ListParagraph"/>
+        <w:numPr>
+          <w:ilvl w:val="0"/>
+          <w:numId w:val="36"/>
+        </w:numPr>
+      </w:pPr>
+      <w:r>
+        <w:lastRenderedPageBreak/>
+        <w:t>Contiene binarios y dependencias que no necesitas subir a GitHub.</w:t>
+      </w:r>
+    </w:p>
+    <w:p>
+      <w:pPr>
+        <w:pStyle w:val="ListParagraph"/>
+        <w:numPr>
+          <w:ilvl w:val="0"/>
+          <w:numId w:val="36"/>
+        </w:numPr>
+      </w:pPr>
+      <w:r>
+        <w:t xml:space="preserve">Puede reconstruirse fácilmente con requirements.txt o </w:t>
+      </w:r>
+      <w:proofErr w:type="spellStart"/>
+      <w:proofErr w:type="gramStart"/>
+      <w:r>
+        <w:t>pyproject.toml</w:t>
+      </w:r>
+      <w:proofErr w:type="spellEnd"/>
+      <w:proofErr w:type="gramEnd"/>
+    </w:p>
+    <w:p>
+      <w:r>
+        <w:br/>
+      </w:r>
+    </w:p>
+    <w:p/>
+    <w:p>
+      <w:r>
+        <w:t xml:space="preserve">Para ignorar archivos de configuración en Git, hay que asegurarse de agregar archivos de configuración sensibles al archivo </w:t>
+      </w:r>
+      <w:proofErr w:type="gramStart"/>
+      <w:r>
+        <w:t>“.</w:t>
+      </w:r>
+      <w:proofErr w:type="spellStart"/>
+      <w:r>
+        <w:t>gitignore</w:t>
+      </w:r>
+      <w:proofErr w:type="spellEnd"/>
+      <w:proofErr w:type="gramEnd"/>
+      <w:r>
+        <w:t>” para evitar que se suban accidentalmente a tu repositorio en GitHub.</w:t>
+      </w:r>
+    </w:p>
+    <w:p/>
+    <w:p>
+      <w:r>
+        <w:t xml:space="preserve">Se debe crear el archivo </w:t>
+      </w:r>
+      <w:proofErr w:type="gramStart"/>
+      <w:r>
+        <w:t>“.</w:t>
+      </w:r>
+      <w:proofErr w:type="spellStart"/>
+      <w:r>
+        <w:t>gitignore</w:t>
+      </w:r>
+      <w:proofErr w:type="spellEnd"/>
+      <w:proofErr w:type="gramEnd"/>
+      <w:r>
+        <w:t>” en la carpeta del proyecto</w:t>
+      </w:r>
+      <w:r>
+        <w:t xml:space="preserve"> con la ayuda del editor de texto u otro medio. Pero debemos asegurarnos de que el archivo no tenga extensión. Dado el caso hay que ordenarle a Windows que muestre las extensiones de los archivos para verificar y eliminar la extensión si es el caso.</w:t>
+      </w:r>
+    </w:p>
+    <w:p/>
+    <w:p>
+      <w:r>
+        <w:t>El contenido mínimo recomendado para el caso (Python con entorno virtual):</w:t>
+      </w:r>
+    </w:p>
+    <w:p>
+      <w:pPr>
+        <w:ind w:left="708"/>
+        <w:rPr>
+          <w:color w:val="0000CC"/>
+          <w:sz w:val="16"/>
+          <w:szCs w:val="16"/>
+        </w:rPr>
+      </w:pPr>
+      <w:r>
+        <w:rPr>
+          <w:color w:val="0000CC"/>
+          <w:sz w:val="16"/>
+          <w:szCs w:val="16"/>
+        </w:rPr>
+        <w:t># Entorno</w:t>
+      </w:r>
+      <w:r>
+        <w:rPr>
+          <w:color w:val="0000CC"/>
+          <w:sz w:val="16"/>
+          <w:szCs w:val="16"/>
+        </w:rPr>
+        <w:t>s</w:t>
+      </w:r>
+      <w:r>
+        <w:rPr>
+          <w:color w:val="0000CC"/>
+          <w:sz w:val="16"/>
+          <w:szCs w:val="16"/>
+        </w:rPr>
+        <w:t xml:space="preserve"> virtual</w:t>
+      </w:r>
+      <w:r>
+        <w:rPr>
+          <w:color w:val="0000CC"/>
+          <w:sz w:val="16"/>
+          <w:szCs w:val="16"/>
+        </w:rPr>
+        <w:t>es</w:t>
+      </w:r>
+    </w:p>
+    <w:p>
+      <w:pPr>
+        <w:ind w:left="708"/>
+        <w:rPr>
+          <w:color w:val="0000CC"/>
+          <w:sz w:val="16"/>
+          <w:szCs w:val="16"/>
+        </w:rPr>
+      </w:pPr>
+      <w:r>
+        <w:rPr>
+          <w:color w:val="0000CC"/>
+          <w:sz w:val="16"/>
+          <w:szCs w:val="16"/>
+        </w:rPr>
+        <w:t>v</w:t>
+      </w:r>
+      <w:r>
+        <w:rPr>
+          <w:color w:val="0000CC"/>
+          <w:sz w:val="16"/>
+          <w:szCs w:val="16"/>
+        </w:rPr>
+        <w:t>env</w:t>
+      </w:r>
+      <w:r>
+        <w:rPr>
+          <w:color w:val="0000CC"/>
+          <w:sz w:val="16"/>
+          <w:szCs w:val="16"/>
+        </w:rPr>
+        <w:t>01</w:t>
+      </w:r>
+      <w:r>
+        <w:rPr>
+          <w:color w:val="0000CC"/>
+          <w:sz w:val="16"/>
+          <w:szCs w:val="16"/>
+        </w:rPr>
+        <w:t>/</w:t>
+      </w:r>
+    </w:p>
+    <w:p>
+      <w:pPr>
+        <w:ind w:left="708"/>
+        <w:rPr>
+          <w:color w:val="0000CC"/>
+          <w:sz w:val="16"/>
+          <w:szCs w:val="16"/>
+        </w:rPr>
+      </w:pPr>
+      <w:proofErr w:type="gramStart"/>
+      <w:r>
+        <w:rPr>
+          <w:color w:val="0000CC"/>
+          <w:sz w:val="16"/>
+          <w:szCs w:val="16"/>
+        </w:rPr>
+        <w:t>.venv</w:t>
+      </w:r>
+      <w:proofErr w:type="gramEnd"/>
+      <w:r>
+        <w:rPr>
+          <w:color w:val="0000CC"/>
+          <w:sz w:val="16"/>
+          <w:szCs w:val="16"/>
+        </w:rPr>
+        <w:t>01</w:t>
+      </w:r>
+      <w:r>
+        <w:rPr>
+          <w:color w:val="0000CC"/>
+          <w:sz w:val="16"/>
+          <w:szCs w:val="16"/>
+        </w:rPr>
+        <w:t>/</w:t>
+      </w:r>
+    </w:p>
+    <w:p>
+      <w:pPr>
+        <w:ind w:left="708"/>
+        <w:rPr>
+          <w:color w:val="0000CC"/>
+          <w:sz w:val="16"/>
+          <w:szCs w:val="16"/>
+        </w:rPr>
+      </w:pPr>
+    </w:p>
+    <w:p>
+      <w:pPr>
+        <w:ind w:left="708"/>
+        <w:rPr>
+          <w:color w:val="0000CC"/>
+          <w:sz w:val="16"/>
+          <w:szCs w:val="16"/>
+        </w:rPr>
+      </w:pPr>
+      <w:r>
+        <w:rPr>
+          <w:color w:val="0000CC"/>
+          <w:sz w:val="16"/>
+          <w:szCs w:val="16"/>
+        </w:rPr>
+        <w:t># Cachés de Python</w:t>
+      </w:r>
+    </w:p>
+    <w:p>
+      <w:pPr>
+        <w:ind w:left="708"/>
+        <w:rPr>
+          <w:color w:val="0000CC"/>
+          <w:sz w:val="16"/>
+          <w:szCs w:val="16"/>
+        </w:rPr>
+      </w:pPr>
+      <w:r>
+        <w:rPr>
+          <w:color w:val="0000CC"/>
+          <w:sz w:val="16"/>
+          <w:szCs w:val="16"/>
+        </w:rPr>
+        <w:t>__</w:t>
+      </w:r>
+      <w:proofErr w:type="spellStart"/>
+      <w:r>
+        <w:rPr>
+          <w:color w:val="0000CC"/>
+          <w:sz w:val="16"/>
+          <w:szCs w:val="16"/>
+        </w:rPr>
+        <w:t>pycache</w:t>
+      </w:r>
+      <w:proofErr w:type="spellEnd"/>
+      <w:r>
+        <w:rPr>
+          <w:color w:val="0000CC"/>
+          <w:sz w:val="16"/>
+          <w:szCs w:val="16"/>
+        </w:rPr>
+        <w:t>__/</w:t>
+      </w:r>
+    </w:p>
+    <w:p>
+      <w:pPr>
+        <w:ind w:left="708"/>
+        <w:rPr>
+          <w:color w:val="0000CC"/>
+          <w:sz w:val="16"/>
+          <w:szCs w:val="16"/>
+        </w:rPr>
+      </w:pPr>
+      <w:r>
+        <w:rPr>
+          <w:color w:val="0000CC"/>
+          <w:sz w:val="16"/>
+          <w:szCs w:val="16"/>
+        </w:rPr>
+        <w:t>*.</w:t>
+      </w:r>
+      <w:proofErr w:type="spellStart"/>
+      <w:r>
+        <w:rPr>
+          <w:color w:val="0000CC"/>
+          <w:sz w:val="16"/>
+          <w:szCs w:val="16"/>
+        </w:rPr>
+        <w:t>py</w:t>
+      </w:r>
+      <w:proofErr w:type="spellEnd"/>
+      <w:r>
+        <w:rPr>
+          <w:color w:val="0000CC"/>
+          <w:sz w:val="16"/>
+          <w:szCs w:val="16"/>
+        </w:rPr>
+        <w:t>[</w:t>
+      </w:r>
+      <w:proofErr w:type="spellStart"/>
+      <w:r>
+        <w:rPr>
+          <w:color w:val="0000CC"/>
+          <w:sz w:val="16"/>
+          <w:szCs w:val="16"/>
+        </w:rPr>
+        <w:t>cod</w:t>
+      </w:r>
+      <w:proofErr w:type="spellEnd"/>
+      <w:r>
+        <w:rPr>
+          <w:color w:val="0000CC"/>
+          <w:sz w:val="16"/>
+          <w:szCs w:val="16"/>
+        </w:rPr>
+        <w:t>]</w:t>
+      </w:r>
+    </w:p>
+    <w:p>
+      <w:pPr>
+        <w:ind w:left="708"/>
+        <w:rPr>
+          <w:color w:val="0000CC"/>
+          <w:sz w:val="16"/>
+          <w:szCs w:val="16"/>
+        </w:rPr>
+      </w:pPr>
+      <w:r>
+        <w:rPr>
+          <w:color w:val="0000CC"/>
+          <w:sz w:val="16"/>
+          <w:szCs w:val="16"/>
+        </w:rPr>
+        <w:t>*.</w:t>
+      </w:r>
+      <w:proofErr w:type="spellStart"/>
+      <w:r>
+        <w:rPr>
+          <w:color w:val="0000CC"/>
+          <w:sz w:val="16"/>
+          <w:szCs w:val="16"/>
+        </w:rPr>
+        <w:t>pyo</w:t>
+      </w:r>
+      <w:proofErr w:type="spellEnd"/>
+    </w:p>
+    <w:p>
+      <w:pPr>
+        <w:ind w:left="708"/>
+        <w:rPr>
+          <w:color w:val="0000CC"/>
+          <w:sz w:val="16"/>
+          <w:szCs w:val="16"/>
+        </w:rPr>
+      </w:pPr>
+      <w:r>
+        <w:rPr>
+          <w:color w:val="0000CC"/>
+          <w:sz w:val="16"/>
+          <w:szCs w:val="16"/>
+        </w:rPr>
+        <w:t>*.</w:t>
+      </w:r>
+      <w:proofErr w:type="spellStart"/>
+      <w:r>
+        <w:rPr>
+          <w:color w:val="0000CC"/>
+          <w:sz w:val="16"/>
+          <w:szCs w:val="16"/>
+        </w:rPr>
+        <w:t>pyd</w:t>
+      </w:r>
+      <w:proofErr w:type="spellEnd"/>
+    </w:p>
+    <w:p>
+      <w:pPr>
+        <w:ind w:left="708"/>
+        <w:rPr>
+          <w:color w:val="0000CC"/>
+          <w:sz w:val="16"/>
+          <w:szCs w:val="16"/>
+        </w:rPr>
+      </w:pPr>
+    </w:p>
+    <w:p>
+      <w:pPr>
+        <w:ind w:left="708"/>
+        <w:rPr>
+          <w:color w:val="0000CC"/>
+          <w:sz w:val="16"/>
+          <w:szCs w:val="16"/>
+        </w:rPr>
+      </w:pPr>
+      <w:r>
+        <w:rPr>
+          <w:color w:val="0000CC"/>
+          <w:sz w:val="16"/>
+          <w:szCs w:val="16"/>
+        </w:rPr>
+        <w:t># Archivos de base de datos locales</w:t>
+      </w:r>
+    </w:p>
+    <w:p>
+      <w:pPr>
+        <w:ind w:left="708"/>
+        <w:rPr>
+          <w:color w:val="0000CC"/>
+          <w:sz w:val="16"/>
+          <w:szCs w:val="16"/>
+        </w:rPr>
+      </w:pPr>
+      <w:r>
+        <w:rPr>
+          <w:color w:val="0000CC"/>
+          <w:sz w:val="16"/>
+          <w:szCs w:val="16"/>
+        </w:rPr>
+        <w:t>*.sqlite3</w:t>
+      </w:r>
+    </w:p>
+    <w:p>
+      <w:pPr>
+        <w:ind w:left="708"/>
+        <w:rPr>
+          <w:color w:val="0000CC"/>
+          <w:sz w:val="16"/>
+          <w:szCs w:val="16"/>
+        </w:rPr>
+      </w:pPr>
+      <w:r>
+        <w:rPr>
+          <w:color w:val="0000CC"/>
+          <w:sz w:val="16"/>
+          <w:szCs w:val="16"/>
+        </w:rPr>
+        <w:t>*.</w:t>
+      </w:r>
+      <w:proofErr w:type="spellStart"/>
+      <w:r>
+        <w:rPr>
+          <w:color w:val="0000CC"/>
+          <w:sz w:val="16"/>
+          <w:szCs w:val="16"/>
+        </w:rPr>
+        <w:t>db</w:t>
+      </w:r>
+      <w:proofErr w:type="spellEnd"/>
+    </w:p>
+    <w:p>
+      <w:pPr>
+        <w:ind w:left="708"/>
+        <w:rPr>
+          <w:color w:val="0000CC"/>
+          <w:sz w:val="16"/>
+          <w:szCs w:val="16"/>
+        </w:rPr>
+      </w:pPr>
+    </w:p>
+    <w:p>
+      <w:pPr>
+        <w:ind w:left="708"/>
+        <w:rPr>
+          <w:color w:val="0000CC"/>
+          <w:sz w:val="16"/>
+          <w:szCs w:val="16"/>
+        </w:rPr>
+      </w:pPr>
+      <w:r>
+        <w:rPr>
+          <w:color w:val="0000CC"/>
+          <w:sz w:val="16"/>
+          <w:szCs w:val="16"/>
+        </w:rPr>
+        <w:t># Archivos temporales</w:t>
+      </w:r>
+    </w:p>
+    <w:p>
+      <w:pPr>
+        <w:ind w:left="708"/>
+        <w:rPr>
+          <w:color w:val="0000CC"/>
+          <w:sz w:val="16"/>
+          <w:szCs w:val="16"/>
+        </w:rPr>
+      </w:pPr>
+      <w:r>
+        <w:rPr>
+          <w:color w:val="0000CC"/>
+          <w:sz w:val="16"/>
+          <w:szCs w:val="16"/>
+        </w:rPr>
+        <w:t>*.log</w:t>
+      </w:r>
+    </w:p>
+    <w:p>
+      <w:pPr>
+        <w:ind w:left="708"/>
+        <w:rPr>
+          <w:color w:val="0000CC"/>
+          <w:sz w:val="16"/>
+          <w:szCs w:val="16"/>
+        </w:rPr>
+      </w:pPr>
+      <w:r>
+        <w:rPr>
+          <w:color w:val="0000CC"/>
+          <w:sz w:val="16"/>
+          <w:szCs w:val="16"/>
+        </w:rPr>
+        <w:t>*.</w:t>
+      </w:r>
+      <w:proofErr w:type="spellStart"/>
+      <w:r>
+        <w:rPr>
+          <w:color w:val="0000CC"/>
+          <w:sz w:val="16"/>
+          <w:szCs w:val="16"/>
+        </w:rPr>
+        <w:t>tmp</w:t>
+      </w:r>
+      <w:proofErr w:type="spellEnd"/>
+    </w:p>
+    <w:p/>
+    <w:p>
+      <w:r>
+        <w:t xml:space="preserve">En caso de haber hecho un </w:t>
+      </w:r>
+      <w:proofErr w:type="spellStart"/>
+      <w:r>
+        <w:t>commit</w:t>
+      </w:r>
+      <w:proofErr w:type="spellEnd"/>
+      <w:r>
+        <w:t xml:space="preserve"> con anterioridad a la creación del archivo </w:t>
+      </w:r>
+      <w:proofErr w:type="spellStart"/>
+      <w:r>
+        <w:t>gitignore</w:t>
+      </w:r>
+      <w:proofErr w:type="spellEnd"/>
+      <w:r>
+        <w:t xml:space="preserve"> se debe correr</w:t>
+      </w:r>
+      <w:r>
+        <w:t xml:space="preserve"> “</w:t>
+      </w:r>
+      <w:proofErr w:type="spellStart"/>
+      <w:r>
+        <w:rPr>
+          <w:color w:val="0000CC"/>
+          <w:sz w:val="16"/>
+          <w:szCs w:val="16"/>
+        </w:rPr>
+        <w:t>git</w:t>
+      </w:r>
+      <w:proofErr w:type="spellEnd"/>
+      <w:r>
+        <w:rPr>
+          <w:color w:val="0000CC"/>
+          <w:sz w:val="16"/>
+          <w:szCs w:val="16"/>
+        </w:rPr>
+        <w:t xml:space="preserve"> </w:t>
+      </w:r>
+      <w:proofErr w:type="spellStart"/>
+      <w:proofErr w:type="gramStart"/>
+      <w:r>
+        <w:rPr>
+          <w:color w:val="0000CC"/>
+          <w:sz w:val="16"/>
+          <w:szCs w:val="16"/>
+        </w:rPr>
+        <w:t>add</w:t>
+      </w:r>
+      <w:proofErr w:type="spellEnd"/>
+      <w:r>
+        <w:rPr>
+          <w:color w:val="0000CC"/>
+          <w:sz w:val="16"/>
+          <w:szCs w:val="16"/>
+        </w:rPr>
+        <w:t xml:space="preserve"> .</w:t>
+      </w:r>
+      <w:proofErr w:type="spellStart"/>
+      <w:r>
+        <w:rPr>
+          <w:color w:val="0000CC"/>
+          <w:sz w:val="16"/>
+          <w:szCs w:val="16"/>
+        </w:rPr>
+        <w:t>gitignore</w:t>
+      </w:r>
+      <w:proofErr w:type="spellEnd"/>
+      <w:r>
+        <w:t>“ y</w:t>
+      </w:r>
+      <w:proofErr w:type="gramEnd"/>
+      <w:r>
+        <w:t xml:space="preserve"> hacer un nuevo </w:t>
+      </w:r>
+      <w:proofErr w:type="spellStart"/>
+      <w:r>
+        <w:t>commit</w:t>
+      </w:r>
+      <w:proofErr w:type="spellEnd"/>
+    </w:p>
+    <w:p/>
+    <w:p/>
+    <w:p>
+      <w:pPr>
+        <w:pStyle w:val="Heading2"/>
+      </w:pPr>
+      <w:bookmarkStart w:id="11" w:name="_Toc206826689"/>
+      <w:r>
+        <w:t>Configuración de identidad</w:t>
+      </w:r>
+      <w:bookmarkEnd w:id="11"/>
+    </w:p>
+    <w:p>
+      <w:r>
+        <w:t>Para configurar identidad globalmente y que todos los repositorios usen un correo personal (o específico) de GitHub, ejecuta en Git:</w:t>
+      </w:r>
+    </w:p>
+    <w:p>
+      <w:r>
+        <w:rPr>
+          <w:noProof/>
+        </w:rPr>
+        <w:drawing>
+          <wp:inline distT="0" distB="0" distL="0" distR="0" wp14:anchorId="39FB38C4" wp14:editId="2A637E40">
+            <wp:extent cx="3536170" cy="854075"/>
+            <wp:effectExtent l="0" t="0" r="7620" b="3175"/>
+            <wp:docPr id="1136560648" name="Picture 1"/>
+            <wp:cNvGraphicFramePr>
+              <a:graphicFrameLocks xmlns:a="http://schemas.openxmlformats.org/drawingml/2006/main" noChangeAspect="1"/>
+            </wp:cNvGraphicFramePr>
+            <a:graphic xmlns:a="http://schemas.openxmlformats.org/drawingml/2006/main">
+              <a:graphicData uri="http://schemas.openxmlformats.org/drawingml/2006/picture">
+                <pic:pic xmlns:pic="http://schemas.openxmlformats.org/drawingml/2006/picture">
+                  <pic:nvPicPr>
+                    <pic:cNvPr id="1136560648" name=""/>
+                    <pic:cNvPicPr/>
+                  </pic:nvPicPr>
+                  <pic:blipFill>
+                    <a:blip r:embed="rId7"/>
+                    <a:stretch>
+                      <a:fillRect/>
+                    </a:stretch>
+                  </pic:blipFill>
+                  <pic:spPr>
+                    <a:xfrm>
+                      <a:off x="0" y="0"/>
+                      <a:ext cx="3547296" cy="856762"/>
+                    </a:xfrm>
+                    <a:prstGeom prst="rect">
+                      <a:avLst/>
+                    </a:prstGeom>
+                  </pic:spPr>
+                </pic:pic>
+              </a:graphicData>
+            </a:graphic>
+          </wp:inline>
+        </w:drawing>
+      </w:r>
+    </w:p>
+    <w:p/>
+    <w:p/>
+    <w:p>
+      <w:r>
+        <w:t xml:space="preserve">Para configurar identidad </w:t>
+      </w:r>
+      <w:r>
+        <w:t>solo afecte e</w:t>
+      </w:r>
+      <w:r>
+        <w:t>n un</w:t>
+      </w:r>
+      <w:r>
+        <w:t xml:space="preserve"> </w:t>
+      </w:r>
+      <w:r>
+        <w:t>repositorio/</w:t>
+      </w:r>
+      <w:r>
+        <w:t>proyecto (y dejar otros repos con otro correo), entonces:</w:t>
+      </w:r>
+    </w:p>
+    <w:p>
+      <w:pPr>
+        <w:ind w:left="708"/>
+        <w:rPr>
+          <w:color w:val="0000CC"/>
+          <w:sz w:val="16"/>
+          <w:szCs w:val="16"/>
+        </w:rPr>
+      </w:pPr>
+      <w:proofErr w:type="spellStart"/>
+      <w:r>
+        <w:rPr>
+          <w:color w:val="0000CC"/>
+          <w:sz w:val="16"/>
+          <w:szCs w:val="16"/>
+        </w:rPr>
+        <w:t>git</w:t>
+      </w:r>
+      <w:proofErr w:type="spellEnd"/>
+      <w:r>
+        <w:rPr>
+          <w:color w:val="0000CC"/>
+          <w:sz w:val="16"/>
+          <w:szCs w:val="16"/>
+        </w:rPr>
+        <w:t xml:space="preserve"> </w:t>
+      </w:r>
+      <w:proofErr w:type="spellStart"/>
+      <w:r>
+        <w:rPr>
+          <w:color w:val="0000CC"/>
+          <w:sz w:val="16"/>
+          <w:szCs w:val="16"/>
+        </w:rPr>
+        <w:t>config</w:t>
+      </w:r>
+      <w:proofErr w:type="spellEnd"/>
+      <w:r>
+        <w:rPr>
+          <w:color w:val="0000CC"/>
+          <w:sz w:val="16"/>
+          <w:szCs w:val="16"/>
+        </w:rPr>
+        <w:t xml:space="preserve"> user.name "Gustavo Rosillo"</w:t>
+      </w:r>
+    </w:p>
+    <w:p>
+      <w:pPr>
+        <w:ind w:left="708"/>
+        <w:rPr>
+          <w:color w:val="0000CC"/>
+          <w:sz w:val="16"/>
+          <w:szCs w:val="16"/>
+          <w:lang w:val="en-US"/>
+        </w:rPr>
+      </w:pPr>
+      <w:r>
+        <w:rPr>
+          <w:color w:val="0000CC"/>
+          <w:sz w:val="16"/>
+          <w:szCs w:val="16"/>
+          <w:lang w:val="en-US"/>
+        </w:rPr>
+        <w:t xml:space="preserve">git config </w:t>
+      </w:r>
+      <w:proofErr w:type="spellStart"/>
+      <w:proofErr w:type="gramStart"/>
+      <w:r>
+        <w:rPr>
+          <w:color w:val="0000CC"/>
+          <w:sz w:val="16"/>
+          <w:szCs w:val="16"/>
+          <w:lang w:val="en-US"/>
+        </w:rPr>
+        <w:t>user.email</w:t>
+      </w:r>
+      <w:proofErr w:type="spellEnd"/>
+      <w:proofErr w:type="gramEnd"/>
+      <w:r>
+        <w:rPr>
+          <w:color w:val="0000CC"/>
+          <w:sz w:val="16"/>
+          <w:szCs w:val="16"/>
+          <w:lang w:val="en-US"/>
+        </w:rPr>
+        <w:t xml:space="preserve"> "gustavo.rosillo@gmail.com"</w:t>
+      </w:r>
+    </w:p>
+    <w:p>
+      <w:pPr>
+        <w:ind w:firstLine="708"/>
+      </w:pPr>
+      <w:r>
+        <w:rPr>
+          <w:i/>
+          <w:iCs/>
+        </w:rPr>
+        <w:t xml:space="preserve">Nota: </w:t>
+      </w:r>
+      <w:r>
+        <w:rPr>
+          <w:i/>
+          <w:iCs/>
+          <w:color w:val="FF0000"/>
+        </w:rPr>
+        <w:t>aquí no va --global</w:t>
+      </w:r>
+    </w:p>
+    <w:p/>
+    <w:p/>
+    <w:p>
+      <w:pPr>
+        <w:pStyle w:val="Heading2"/>
+      </w:pPr>
+      <w:bookmarkStart w:id="12" w:name="_Toc206826690"/>
       <w:r>
         <w:t>Ciclo de vida de los archivos (</w:t>
       </w:r>
       <w:r>
         <w:t>Etapas</w:t>
       </w:r>
-      <w:bookmarkEnd w:id="10"/>
       <w:r>
         <w:t>)</w:t>
       </w:r>
+      <w:bookmarkEnd w:id="12"/>
     </w:p>
     <w:p>
       <w:r>
@@ -4983,6 +4870,7 @@
           <w:b/>
           <w:bCs/>
         </w:rPr>
+        <w:lastRenderedPageBreak/>
         <w:t>Directorio de trabajo (</w:t>
       </w:r>
       <w:proofErr w:type="spellStart"/>
@@ -5054,7 +4942,6 @@
           <w:b/>
           <w:bCs/>
         </w:rPr>
-        <w:lastRenderedPageBreak/>
         <w:t>Área de preparación (</w:t>
       </w:r>
       <w:proofErr w:type="spellStart"/>
@@ -5354,17 +5241,17 @@
         <w:ind w:left="708" w:hanging="708"/>
         <w:jc w:val="center"/>
       </w:pPr>
-      <w:bookmarkStart w:id="11" w:name="_Toc179610077"/>
+      <w:bookmarkStart w:id="13" w:name="_Toc206826691"/>
       <w:r>
         <w:t>GITHUB</w:t>
       </w:r>
-      <w:bookmarkEnd w:id="11"/>
+      <w:bookmarkEnd w:id="13"/>
     </w:p>
     <w:p>
       <w:pPr>
         <w:pStyle w:val="Heading2"/>
       </w:pPr>
-      <w:bookmarkStart w:id="12" w:name="_Toc179610078"/>
+      <w:bookmarkStart w:id="14" w:name="_Toc206826692"/>
       <w:r>
         <w:t xml:space="preserve">Crear repositorio </w:t>
       </w:r>
@@ -5374,7 +5261,7 @@
       <w:r>
         <w:t>b</w:t>
       </w:r>
-      <w:bookmarkEnd w:id="12"/>
+      <w:bookmarkEnd w:id="14"/>
     </w:p>
     <w:p>
       <w:pPr>
@@ -5412,7 +5299,7 @@
       <w:r>
         <w:t xml:space="preserve"> a la página principal de GitHub (</w:t>
       </w:r>
-      <w:hyperlink r:id="rId7" w:tgtFrame="_new" w:history="1">
+      <w:hyperlink r:id="rId8" w:tgtFrame="_new" w:history="1">
         <w:r>
           <w:rPr>
             <w:rStyle w:val="Hyperlink"/>
@@ -5941,75 +5828,47 @@
       <w:pPr>
         <w:pStyle w:val="Heading2"/>
       </w:pPr>
-      <w:bookmarkStart w:id="13" w:name="_Toc179610079"/>
-      <w:r>
-        <w:t>Actualizar repositorio Git a repositorio GitHub vacío</w:t>
-      </w:r>
-      <w:bookmarkEnd w:id="13"/>
-    </w:p>
-    <w:p>
-      <w:r>
-        <w:t>Hechos los commits en el repositorio local y creado un repositorio vacío en GitHub</w:t>
-      </w:r>
-      <w:r>
-        <w:t>:</w:t>
-      </w:r>
-    </w:p>
-    <w:p>
-      <w:pPr>
-        <w:rPr>
-          <w:sz w:val="16"/>
-          <w:szCs w:val="16"/>
-        </w:rPr>
-      </w:pPr>
-    </w:p>
-    <w:p>
-      <w:pPr>
-        <w:numPr>
-          <w:ilvl w:val="0"/>
-          <w:numId w:val="5"/>
-        </w:numPr>
-      </w:pPr>
-      <w:r>
-        <w:rPr>
-          <w:b/>
-          <w:bCs/>
-        </w:rPr>
-        <w:t>Obt</w:t>
-      </w:r>
-      <w:r>
-        <w:rPr>
-          <w:b/>
-          <w:bCs/>
-        </w:rPr>
-        <w:t>e</w:t>
-      </w:r>
-      <w:r>
-        <w:rPr>
-          <w:b/>
-          <w:bCs/>
-        </w:rPr>
-        <w:t>n</w:t>
-      </w:r>
-      <w:r>
-        <w:rPr>
-          <w:b/>
-          <w:bCs/>
-        </w:rPr>
-        <w:t>er</w:t>
-      </w:r>
-      <w:r>
-        <w:rPr>
-          <w:b/>
-          <w:bCs/>
-        </w:rPr>
-        <w:t xml:space="preserve"> la URL del Repositorio de GitHub:</w:t>
-      </w:r>
-    </w:p>
-    <w:p>
-      <w:pPr>
-        <w:ind w:left="709"/>
-      </w:pPr>
+      <w:proofErr w:type="spellStart"/>
+      <w:proofErr w:type="gramStart"/>
+      <w:r>
+        <w:t>Fasfk;asfkd</w:t>
+      </w:r>
+      <w:proofErr w:type="spellEnd"/>
+      <w:proofErr w:type="gramEnd"/>
+      <w:r>
+        <w:t>;</w:t>
+      </w:r>
+    </w:p>
+    <w:p>
+      <w:pPr>
+        <w:rPr>
+          <w:b/>
+          <w:bCs/>
+        </w:rPr>
+      </w:pPr>
+      <w:r>
+        <w:rPr>
+          <w:rFonts w:ascii="Segoe UI Emoji" w:hAnsi="Segoe UI Emoji" w:cs="Segoe UI Emoji"/>
+          <w:b/>
+          <w:bCs/>
+        </w:rPr>
+        <w:t>🔗</w:t>
+      </w:r>
+      <w:r>
+        <w:rPr>
+          <w:b/>
+          <w:bCs/>
+        </w:rPr>
+        <w:t xml:space="preserve"> 1. Conectar tu repositorio local con GitHub</w:t>
+      </w:r>
+    </w:p>
+    <w:p>
+      <w:r>
+        <w:t>Obtener la URL del Repositorio de GitHub:</w:t>
+      </w:r>
+      <w:r>
+        <w:t xml:space="preserve"> </w:t>
+      </w:r>
       <w:r>
         <w:t>En la página del repositorio en GitHub, busca</w:t>
       </w:r>
@@ -6017,24 +5876,21 @@
         <w:t>r</w:t>
       </w:r>
       <w:r>
-        <w:t xml:space="preserve"> el botón verde que dice </w:t>
-      </w:r>
-      <w:r>
-        <w:rPr>
-          <w:highlight w:val="green"/>
-        </w:rPr>
-        <w:t>"Code"</w:t>
-      </w:r>
-      <w:r>
         <w:t xml:space="preserve"> y copia</w:t>
       </w:r>
       <w:r>
         <w:t>r</w:t>
       </w:r>
       <w:r>
-        <w:t xml:space="preserve"> la URL proporcionada. Puede ser algo como </w:t>
-      </w:r>
-      <w:hyperlink r:id="rId8" w:history="1">
+        <w:t xml:space="preserve"> la URL </w:t>
+      </w:r>
+      <w:r>
+        <w:t>del repositorio</w:t>
+      </w:r>
+      <w:r>
+        <w:t xml:space="preserve">. Puede ser algo como </w:t>
+      </w:r>
+      <w:hyperlink r:id="rId9" w:history="1">
         <w:r>
           <w:rPr>
             <w:rStyle w:val="Hyperlink"/>
@@ -6045,14 +5901,1572 @@
         </w:r>
       </w:hyperlink>
       <w:r>
+        <w:t xml:space="preserve"> o para el caso </w:t>
+      </w:r>
+      <w:r>
+        <w:rPr>
+          <w:color w:val="0000CC"/>
+        </w:rPr>
+        <w:t>https://github.com/rosillogithub/Web-Empleados.git</w:t>
+      </w:r>
+    </w:p>
+    <w:p>
+      <w:pPr>
+        <w:ind w:left="709"/>
+      </w:pPr>
+    </w:p>
+    <w:p/>
+    <w:p>
+      <w:r>
+        <w:t>En la terminal, parado en la carpeta de tu proyecto:</w:t>
+      </w:r>
+    </w:p>
+    <w:p>
+      <w:pPr>
+        <w:ind w:firstLine="708"/>
+        <w:rPr>
+          <w:lang w:val="en-US"/>
+        </w:rPr>
+      </w:pPr>
+      <w:r>
+        <w:rPr>
+          <w:color w:val="0000CC"/>
+          <w:lang w:val="en-US"/>
+        </w:rPr>
+        <w:t>git remote add origin https://github.com/rosillogithub/Web-Empleados.git</w:t>
+      </w:r>
+    </w:p>
+    <w:p>
+      <w:r>
+        <w:t>Verificar que quedó bien:</w:t>
+      </w:r>
+    </w:p>
+    <w:p>
+      <w:pPr>
+        <w:ind w:firstLine="708"/>
+      </w:pPr>
+      <w:proofErr w:type="spellStart"/>
+      <w:r>
+        <w:rPr>
+          <w:color w:val="0000CC"/>
+        </w:rPr>
+        <w:t>git</w:t>
+      </w:r>
+      <w:proofErr w:type="spellEnd"/>
+      <w:r>
+        <w:rPr>
+          <w:color w:val="0000CC"/>
+        </w:rPr>
+        <w:t xml:space="preserve"> remote -v</w:t>
+      </w:r>
+    </w:p>
+    <w:p>
+      <w:r>
+        <w:t xml:space="preserve">Debe mostrar </w:t>
+      </w:r>
+      <w:proofErr w:type="spellStart"/>
+      <w:r>
+        <w:t>origin</w:t>
+      </w:r>
+      <w:proofErr w:type="spellEnd"/>
+      <w:r>
+        <w:t xml:space="preserve"> con la URL de tu repo en GitHub.</w:t>
+      </w:r>
+    </w:p>
+    <w:p>
+      <w:pPr>
+        <w:rPr>
+          <w:lang w:val="en-US"/>
+        </w:rPr>
+      </w:pPr>
+      <w:r>
+        <w:rPr>
+          <w:lang w:val="en-US"/>
+        </w:rPr>
+        <w:pict w14:anchorId="008976AD">
+          <v:rect id="_x0000_i1025" style="width:0;height:1.5pt" o:hralign="center" o:hrstd="t" o:hr="t" fillcolor="#a0a0a0" stroked="f"/>
+        </w:pict>
+      </w:r>
+    </w:p>
+    <w:p>
+      <w:pPr>
+        <w:rPr>
+          <w:rFonts w:ascii="Segoe UI Emoji" w:hAnsi="Segoe UI Emoji" w:cs="Segoe UI Emoji"/>
+          <w:b/>
+          <w:bCs/>
+          <w:lang w:val="en-US"/>
+        </w:rPr>
+      </w:pPr>
+    </w:p>
+    <w:p>
+      <w:pPr>
+        <w:rPr>
+          <w:b/>
+          <w:bCs/>
+        </w:rPr>
+      </w:pPr>
+      <w:r>
+        <w:rPr>
+          <w:rFonts w:ascii="Segoe UI Emoji" w:hAnsi="Segoe UI Emoji" w:cs="Segoe UI Emoji"/>
+          <w:b/>
+          <w:bCs/>
+          <w:lang w:val="en-US"/>
+        </w:rPr>
+        <w:t>🚀</w:t>
+      </w:r>
+      <w:r>
+        <w:rPr>
+          <w:b/>
+          <w:bCs/>
+        </w:rPr>
+        <w:t xml:space="preserve"> 2. Subir el proyecto por primera vez</w:t>
+      </w:r>
+    </w:p>
+    <w:p>
+      <w:r>
+        <w:t xml:space="preserve">Si todavía no hiciste un </w:t>
+      </w:r>
+      <w:proofErr w:type="spellStart"/>
+      <w:r>
+        <w:t>commit</w:t>
+      </w:r>
+      <w:proofErr w:type="spellEnd"/>
+      <w:r>
+        <w:t xml:space="preserve"> inicial:</w:t>
+      </w:r>
+    </w:p>
+    <w:p>
+      <w:pPr>
+        <w:ind w:left="708"/>
+        <w:rPr>
+          <w:color w:val="0000CC"/>
+          <w:lang w:val="en-US"/>
+        </w:rPr>
+      </w:pPr>
+      <w:r>
+        <w:rPr>
+          <w:color w:val="0000CC"/>
+          <w:lang w:val="en-US"/>
+        </w:rPr>
+        <w:t xml:space="preserve">git </w:t>
+      </w:r>
+      <w:proofErr w:type="gramStart"/>
+      <w:r>
+        <w:rPr>
+          <w:color w:val="0000CC"/>
+          <w:lang w:val="en-US"/>
+        </w:rPr>
+        <w:t>add .</w:t>
+      </w:r>
+      <w:proofErr w:type="gramEnd"/>
+    </w:p>
+    <w:p>
+      <w:pPr>
+        <w:ind w:left="708"/>
+        <w:rPr>
+          <w:color w:val="0000CC"/>
+          <w:lang w:val="en-US"/>
+        </w:rPr>
+      </w:pPr>
+      <w:r>
+        <w:rPr>
+          <w:color w:val="0000CC"/>
+          <w:lang w:val="en-US"/>
+        </w:rPr>
+        <w:t xml:space="preserve">git commit -m "Primer commit - </w:t>
+      </w:r>
+      <w:proofErr w:type="spellStart"/>
+      <w:r>
+        <w:rPr>
+          <w:color w:val="0000CC"/>
+          <w:lang w:val="en-US"/>
+        </w:rPr>
+        <w:t>versión</w:t>
+      </w:r>
+      <w:proofErr w:type="spellEnd"/>
+      <w:r>
+        <w:rPr>
+          <w:color w:val="0000CC"/>
+          <w:lang w:val="en-US"/>
+        </w:rPr>
+        <w:t xml:space="preserve"> </w:t>
+      </w:r>
+      <w:proofErr w:type="spellStart"/>
+      <w:r>
+        <w:rPr>
+          <w:color w:val="0000CC"/>
+          <w:lang w:val="en-US"/>
+        </w:rPr>
+        <w:t>inicial</w:t>
+      </w:r>
+      <w:proofErr w:type="spellEnd"/>
+      <w:r>
+        <w:rPr>
+          <w:color w:val="0000CC"/>
+          <w:lang w:val="en-US"/>
+        </w:rPr>
+        <w:t>"</w:t>
+      </w:r>
+    </w:p>
+    <w:p>
+      <w:r>
+        <w:t>Luego subir al repositorio remoto (GitHub):</w:t>
+      </w:r>
+    </w:p>
+    <w:p>
+      <w:pPr>
+        <w:ind w:firstLine="708"/>
+        <w:rPr>
+          <w:lang w:val="en-US"/>
+        </w:rPr>
+      </w:pPr>
+      <w:r>
+        <w:rPr>
+          <w:color w:val="0000CC"/>
+          <w:lang w:val="en-US"/>
+        </w:rPr>
+        <w:t>git push -u origin master</w:t>
+      </w:r>
+    </w:p>
+    <w:p>
+      <w:pPr>
+        <w:rPr>
+          <w:rFonts w:ascii="Segoe UI Emoji" w:hAnsi="Segoe UI Emoji" w:cs="Segoe UI Emoji"/>
+          <w:lang w:val="en-US"/>
+        </w:rPr>
+      </w:pPr>
+    </w:p>
+    <w:p>
+      <w:r>
+        <w:rPr>
+          <w:rFonts w:ascii="Segoe UI Emoji" w:hAnsi="Segoe UI Emoji" w:cs="Segoe UI Emoji"/>
+        </w:rPr>
+        <w:t>⚠</w:t>
+      </w:r>
+      <w:r>
+        <w:rPr>
+          <w:rFonts w:ascii="Segoe UI Emoji" w:hAnsi="Segoe UI Emoji" w:cs="Segoe UI Emoji"/>
+          <w:lang w:val="en-US"/>
+        </w:rPr>
+        <w:t>️</w:t>
+      </w:r>
+      <w:r>
+        <w:t xml:space="preserve"> </w:t>
+      </w:r>
+      <w:r>
+        <w:t>Vigilar el nombre de la rama (</w:t>
+      </w:r>
+      <w:proofErr w:type="gramStart"/>
+      <w:r>
+        <w:t>master</w:t>
+      </w:r>
+      <w:proofErr w:type="gramEnd"/>
+      <w:r>
+        <w:t xml:space="preserve"> o </w:t>
+      </w:r>
+      <w:proofErr w:type="spellStart"/>
+      <w:r>
+        <w:t>main</w:t>
+      </w:r>
+      <w:proofErr w:type="spellEnd"/>
+      <w:r>
+        <w:t>) para hacer el cambio en el comando que convenga</w:t>
+      </w:r>
+      <w:r>
         <w:t>.</w:t>
       </w:r>
     </w:p>
     <w:p>
       <w:pPr>
+        <w:rPr>
+          <w:lang w:val="en-US"/>
+        </w:rPr>
+      </w:pPr>
+      <w:r>
+        <w:rPr>
+          <w:lang w:val="en-US"/>
+        </w:rPr>
+        <w:pict w14:anchorId="349A69A5">
+          <v:rect id="_x0000_i1026" style="width:0;height:1.5pt" o:hralign="center" o:hrstd="t" o:hr="t" fillcolor="#a0a0a0" stroked="f"/>
+        </w:pict>
+      </w:r>
+    </w:p>
+    <w:p>
+      <w:pPr>
+        <w:rPr>
+          <w:rFonts w:ascii="Segoe UI Emoji" w:hAnsi="Segoe UI Emoji" w:cs="Segoe UI Emoji"/>
+          <w:b/>
+          <w:bCs/>
+          <w:lang w:val="en-US"/>
+        </w:rPr>
+      </w:pPr>
+    </w:p>
+    <w:p>
+      <w:pPr>
+        <w:rPr>
+          <w:b/>
+          <w:bCs/>
+        </w:rPr>
+      </w:pPr>
+      <w:r>
+        <w:rPr>
+          <w:rFonts w:ascii="Segoe UI Emoji" w:hAnsi="Segoe UI Emoji" w:cs="Segoe UI Emoji"/>
+          <w:b/>
+          <w:bCs/>
+          <w:lang w:val="en-US"/>
+        </w:rPr>
+        <w:t>🔄</w:t>
+      </w:r>
+      <w:r>
+        <w:rPr>
+          <w:b/>
+          <w:bCs/>
+        </w:rPr>
+        <w:t xml:space="preserve"> 3. Flujo normal de trabajo diario</w:t>
+      </w:r>
+    </w:p>
+    <w:p>
+      <w:r>
+        <w:t>Cada vez que trabajes en tu proyecto:</w:t>
+      </w:r>
+    </w:p>
+    <w:p>
+      <w:pPr>
+        <w:numPr>
+          <w:ilvl w:val="0"/>
+          <w:numId w:val="38"/>
+        </w:numPr>
+        <w:rPr>
+          <w:lang w:val="en-US"/>
+        </w:rPr>
+      </w:pPr>
+      <w:r>
+        <w:rPr>
+          <w:b/>
+          <w:bCs/>
+          <w:lang w:val="en-US"/>
+        </w:rPr>
+        <w:t xml:space="preserve">Ver </w:t>
+      </w:r>
+      <w:proofErr w:type="spellStart"/>
+      <w:r>
+        <w:rPr>
+          <w:b/>
+          <w:bCs/>
+          <w:lang w:val="en-US"/>
+        </w:rPr>
+        <w:t>qué</w:t>
+      </w:r>
+      <w:proofErr w:type="spellEnd"/>
+      <w:r>
+        <w:rPr>
+          <w:b/>
+          <w:bCs/>
+          <w:lang w:val="en-US"/>
+        </w:rPr>
+        <w:t xml:space="preserve"> </w:t>
+      </w:r>
+      <w:proofErr w:type="spellStart"/>
+      <w:r>
+        <w:rPr>
+          <w:b/>
+          <w:bCs/>
+          <w:lang w:val="en-US"/>
+        </w:rPr>
+        <w:t>cambió</w:t>
+      </w:r>
+      <w:proofErr w:type="spellEnd"/>
+      <w:r>
+        <w:rPr>
+          <w:b/>
+          <w:bCs/>
+          <w:lang w:val="en-US"/>
+        </w:rPr>
+        <w:t xml:space="preserve">  </w:t>
+      </w:r>
+    </w:p>
+    <w:p>
+      <w:pPr>
+        <w:ind w:left="720" w:firstLine="696"/>
+        <w:rPr>
+          <w:lang w:val="en-US"/>
+        </w:rPr>
+      </w:pPr>
+      <w:r>
+        <w:rPr>
+          <w:color w:val="0000CC"/>
+          <w:lang w:val="en-US"/>
+        </w:rPr>
+        <w:t>git status</w:t>
+      </w:r>
+    </w:p>
+    <w:p>
+      <w:pPr>
+        <w:numPr>
+          <w:ilvl w:val="0"/>
+          <w:numId w:val="38"/>
+        </w:numPr>
+        <w:rPr>
+          <w:lang w:val="en-US"/>
+        </w:rPr>
+      </w:pPr>
+      <w:proofErr w:type="spellStart"/>
+      <w:r>
+        <w:rPr>
+          <w:b/>
+          <w:bCs/>
+          <w:lang w:val="en-US"/>
+        </w:rPr>
+        <w:t>Preparar</w:t>
+      </w:r>
+      <w:proofErr w:type="spellEnd"/>
+      <w:r>
+        <w:rPr>
+          <w:b/>
+          <w:bCs/>
+          <w:lang w:val="en-US"/>
+        </w:rPr>
+        <w:t xml:space="preserve"> </w:t>
+      </w:r>
+      <w:proofErr w:type="spellStart"/>
+      <w:r>
+        <w:rPr>
+          <w:b/>
+          <w:bCs/>
+          <w:lang w:val="en-US"/>
+        </w:rPr>
+        <w:t>cambios</w:t>
+      </w:r>
+      <w:proofErr w:type="spellEnd"/>
+    </w:p>
+    <w:p>
+      <w:pPr>
+        <w:ind w:left="720" w:firstLine="696"/>
+      </w:pPr>
+      <w:proofErr w:type="spellStart"/>
+      <w:r>
+        <w:rPr>
+          <w:color w:val="0000CC"/>
+        </w:rPr>
+        <w:t>git</w:t>
+      </w:r>
+      <w:proofErr w:type="spellEnd"/>
+      <w:r>
+        <w:rPr>
+          <w:color w:val="0000CC"/>
+        </w:rPr>
+        <w:t xml:space="preserve"> </w:t>
+      </w:r>
+      <w:proofErr w:type="spellStart"/>
+      <w:proofErr w:type="gramStart"/>
+      <w:r>
+        <w:rPr>
+          <w:color w:val="0000CC"/>
+        </w:rPr>
+        <w:t>add</w:t>
+      </w:r>
+      <w:proofErr w:type="spellEnd"/>
+      <w:r>
+        <w:rPr>
+          <w:color w:val="0000CC"/>
+        </w:rPr>
+        <w:t xml:space="preserve"> .</w:t>
+      </w:r>
+      <w:proofErr w:type="gramEnd"/>
+      <w:r>
+        <w:t xml:space="preserve"> </w:t>
+      </w:r>
+      <w:r>
+        <w:tab/>
+      </w:r>
+      <w:r>
+        <w:t xml:space="preserve">(o </w:t>
+      </w:r>
+      <w:proofErr w:type="spellStart"/>
+      <w:r>
+        <w:t>podés</w:t>
+      </w:r>
+      <w:proofErr w:type="spellEnd"/>
+      <w:r>
+        <w:t xml:space="preserve"> elegir archivo por archivo: </w:t>
+      </w:r>
+      <w:proofErr w:type="spellStart"/>
+      <w:r>
+        <w:t>git</w:t>
+      </w:r>
+      <w:proofErr w:type="spellEnd"/>
+      <w:r>
+        <w:t xml:space="preserve"> </w:t>
+      </w:r>
+      <w:proofErr w:type="spellStart"/>
+      <w:r>
+        <w:t>add</w:t>
+      </w:r>
+      <w:proofErr w:type="spellEnd"/>
+      <w:r>
+        <w:t xml:space="preserve"> archivo.py)</w:t>
+      </w:r>
+    </w:p>
+    <w:p>
+      <w:pPr>
+        <w:numPr>
+          <w:ilvl w:val="0"/>
+          <w:numId w:val="38"/>
+        </w:numPr>
+      </w:pPr>
+      <w:r>
+        <w:rPr>
+          <w:b/>
+          <w:bCs/>
+        </w:rPr>
+        <w:t>Guardar cambios en la historia local</w:t>
+      </w:r>
+    </w:p>
+    <w:p>
+      <w:pPr>
+        <w:ind w:left="720" w:firstLine="696"/>
+        <w:rPr>
+          <w:color w:val="0000CC"/>
+        </w:rPr>
+      </w:pPr>
+      <w:proofErr w:type="spellStart"/>
+      <w:r>
+        <w:rPr>
+          <w:color w:val="0000CC"/>
+        </w:rPr>
+        <w:t>git</w:t>
+      </w:r>
+      <w:proofErr w:type="spellEnd"/>
+      <w:r>
+        <w:rPr>
+          <w:color w:val="0000CC"/>
+        </w:rPr>
+        <w:t xml:space="preserve"> </w:t>
+      </w:r>
+      <w:proofErr w:type="spellStart"/>
+      <w:r>
+        <w:rPr>
+          <w:color w:val="0000CC"/>
+        </w:rPr>
+        <w:t>commit</w:t>
+      </w:r>
+      <w:proofErr w:type="spellEnd"/>
+      <w:r>
+        <w:rPr>
+          <w:color w:val="0000CC"/>
+        </w:rPr>
+        <w:t xml:space="preserve"> -m "Mensaje corto y claro de lo que hiciste"</w:t>
+      </w:r>
+    </w:p>
+    <w:p>
+      <w:pPr>
+        <w:numPr>
+          <w:ilvl w:val="0"/>
+          <w:numId w:val="38"/>
+        </w:numPr>
+        <w:rPr>
+          <w:lang w:val="en-US"/>
+        </w:rPr>
+      </w:pPr>
+      <w:proofErr w:type="spellStart"/>
+      <w:proofErr w:type="gramStart"/>
+      <w:r>
+        <w:rPr>
+          <w:b/>
+          <w:bCs/>
+          <w:lang w:val="en-US"/>
+        </w:rPr>
+        <w:t>Enviar</w:t>
+      </w:r>
+      <w:proofErr w:type="spellEnd"/>
+      <w:proofErr w:type="gramEnd"/>
+      <w:r>
+        <w:rPr>
+          <w:b/>
+          <w:bCs/>
+          <w:lang w:val="en-US"/>
+        </w:rPr>
+        <w:t xml:space="preserve"> a GitHub</w:t>
+      </w:r>
+    </w:p>
+    <w:p>
+      <w:pPr>
+        <w:ind w:left="720" w:firstLine="696"/>
+        <w:rPr>
+          <w:lang w:val="en-US"/>
+        </w:rPr>
+      </w:pPr>
+      <w:r>
+        <w:rPr>
+          <w:color w:val="0000CC"/>
+          <w:lang w:val="en-US"/>
+        </w:rPr>
+        <w:t>git push</w:t>
+      </w:r>
+    </w:p>
+    <w:p>
+      <w:pPr>
+        <w:rPr>
+          <w:lang w:val="en-US"/>
+        </w:rPr>
+      </w:pPr>
+      <w:r>
+        <w:rPr>
+          <w:lang w:val="en-US"/>
+        </w:rPr>
+        <w:pict w14:anchorId="22D3AB85">
+          <v:rect id="_x0000_i1027" style="width:0;height:1.5pt" o:hralign="center" o:hrstd="t" o:hr="t" fillcolor="#a0a0a0" stroked="f"/>
+        </w:pict>
+      </w:r>
+    </w:p>
+    <w:p>
+      <w:pPr>
+        <w:rPr>
+          <w:b/>
+          <w:bCs/>
+        </w:rPr>
+      </w:pPr>
+      <w:r>
+        <w:rPr>
+          <w:rFonts w:ascii="Segoe UI Emoji" w:hAnsi="Segoe UI Emoji" w:cs="Segoe UI Emoji"/>
+          <w:b/>
+          <w:bCs/>
+          <w:lang w:val="en-US"/>
+        </w:rPr>
+        <w:t>📥</w:t>
+      </w:r>
+      <w:r>
+        <w:rPr>
+          <w:b/>
+          <w:bCs/>
+        </w:rPr>
+        <w:t xml:space="preserve"> 4. Traer cambios de GitHub (si trabajas en otro PC o alguien más colabora)</w:t>
+      </w:r>
+    </w:p>
+    <w:p>
+      <w:pPr>
+        <w:rPr>
+          <w:lang w:val="en-US"/>
+        </w:rPr>
+      </w:pPr>
+      <w:r>
+        <w:rPr>
+          <w:lang w:val="en-US"/>
+        </w:rPr>
+        <w:t xml:space="preserve">git </w:t>
+      </w:r>
+      <w:proofErr w:type="gramStart"/>
+      <w:r>
+        <w:rPr>
+          <w:lang w:val="en-US"/>
+        </w:rPr>
+        <w:t>pull</w:t>
+      </w:r>
+      <w:proofErr w:type="gramEnd"/>
+    </w:p>
+    <w:p>
+      <w:pPr>
+        <w:rPr>
+          <w:lang w:val="en-US"/>
+        </w:rPr>
+      </w:pPr>
+      <w:r>
+        <w:rPr>
+          <w:lang w:val="en-US"/>
+        </w:rPr>
+        <w:pict w14:anchorId="2D67E4B9">
+          <v:rect id="_x0000_i1028" style="width:0;height:1.5pt" o:hralign="center" o:hrstd="t" o:hr="t" fillcolor="#a0a0a0" stroked="f"/>
+        </w:pict>
+      </w:r>
+    </w:p>
+    <w:p>
+      <w:r>
+        <w:rPr>
+          <w:rFonts w:ascii="Segoe UI Emoji" w:hAnsi="Segoe UI Emoji" w:cs="Segoe UI Emoji"/>
+          <w:lang w:val="en-US"/>
+        </w:rPr>
+        <w:t>📌</w:t>
+      </w:r>
+      <w:r>
+        <w:t xml:space="preserve"> </w:t>
+      </w:r>
+      <w:r>
+        <w:rPr>
+          <w:b/>
+          <w:bCs/>
+        </w:rPr>
+        <w:t>Tip:</w:t>
+      </w:r>
+      <w:r>
+        <w:t xml:space="preserve"> el </w:t>
+      </w:r>
+      <w:r>
+        <w:rPr>
+          <w:color w:val="0000CC"/>
+          <w:highlight w:val="yellow"/>
+          <w:u w:val="single"/>
+        </w:rPr>
+        <w:t xml:space="preserve">-u </w:t>
+      </w:r>
+      <w:proofErr w:type="spellStart"/>
+      <w:r>
+        <w:rPr>
+          <w:color w:val="0000CC"/>
+          <w:highlight w:val="yellow"/>
+          <w:u w:val="single"/>
+        </w:rPr>
+        <w:t>origin</w:t>
+      </w:r>
+      <w:proofErr w:type="spellEnd"/>
+      <w:r>
+        <w:rPr>
+          <w:color w:val="0000CC"/>
+          <w:highlight w:val="yellow"/>
+          <w:u w:val="single"/>
+        </w:rPr>
+        <w:t xml:space="preserve"> master/</w:t>
+      </w:r>
+      <w:proofErr w:type="spellStart"/>
+      <w:r>
+        <w:rPr>
+          <w:color w:val="0000CC"/>
+          <w:highlight w:val="yellow"/>
+          <w:u w:val="single"/>
+        </w:rPr>
+        <w:t>main</w:t>
+      </w:r>
+      <w:proofErr w:type="spellEnd"/>
+      <w:r>
+        <w:t xml:space="preserve"> solo se usa la primera vez; después con </w:t>
+      </w:r>
+      <w:proofErr w:type="spellStart"/>
+      <w:r>
+        <w:rPr>
+          <w:color w:val="0000CC"/>
+          <w:highlight w:val="green"/>
+          <w:u w:val="single"/>
+        </w:rPr>
+        <w:t>git</w:t>
+      </w:r>
+      <w:proofErr w:type="spellEnd"/>
+      <w:r>
+        <w:rPr>
+          <w:color w:val="0000CC"/>
+          <w:highlight w:val="green"/>
+          <w:u w:val="single"/>
+        </w:rPr>
+        <w:t xml:space="preserve"> </w:t>
+      </w:r>
+      <w:proofErr w:type="spellStart"/>
+      <w:r>
+        <w:rPr>
+          <w:color w:val="0000CC"/>
+          <w:highlight w:val="green"/>
+          <w:u w:val="single"/>
+        </w:rPr>
+        <w:t>push</w:t>
+      </w:r>
+      <w:proofErr w:type="spellEnd"/>
+      <w:r>
+        <w:t xml:space="preserve"> basta.</w:t>
+      </w:r>
+    </w:p>
+    <w:p>
+      <w:pPr>
+        <w:rPr>
+          <w:lang w:val="en-US"/>
+        </w:rPr>
+      </w:pPr>
+      <w:r>
+        <w:rPr>
+          <w:lang w:val="en-US"/>
+        </w:rPr>
+        <w:pict w14:anchorId="05BE4F69">
+          <v:rect id="_x0000_i1029" style="width:0;height:1.5pt" o:hralign="center" o:hrstd="t" o:hr="t" fillcolor="#a0a0a0" stroked="f"/>
+        </w:pict>
+      </w:r>
+    </w:p>
+    <w:p/>
+    <w:p>
+      <w:r>
+        <w:t xml:space="preserve">Validar la ejecución de: </w:t>
+      </w:r>
+      <w:proofErr w:type="spellStart"/>
+      <w:r>
+        <w:rPr>
+          <w:color w:val="0000CC"/>
+        </w:rPr>
+        <w:t>git</w:t>
+      </w:r>
+      <w:proofErr w:type="spellEnd"/>
+      <w:r>
+        <w:rPr>
+          <w:color w:val="0000CC"/>
+        </w:rPr>
+        <w:t xml:space="preserve"> </w:t>
+      </w:r>
+      <w:proofErr w:type="spellStart"/>
+      <w:r>
+        <w:rPr>
+          <w:color w:val="0000CC"/>
+        </w:rPr>
+        <w:t>push</w:t>
+      </w:r>
+      <w:proofErr w:type="spellEnd"/>
+      <w:r>
+        <w:rPr>
+          <w:color w:val="0000CC"/>
+        </w:rPr>
+        <w:t xml:space="preserve"> -u </w:t>
+      </w:r>
+      <w:proofErr w:type="spellStart"/>
+      <w:r>
+        <w:rPr>
+          <w:color w:val="0000CC"/>
+        </w:rPr>
+        <w:t>origin</w:t>
+      </w:r>
+      <w:proofErr w:type="spellEnd"/>
+      <w:r>
+        <w:rPr>
+          <w:color w:val="0000CC"/>
+        </w:rPr>
+        <w:t xml:space="preserve"> </w:t>
+      </w:r>
+      <w:proofErr w:type="gramStart"/>
+      <w:r>
+        <w:rPr>
+          <w:color w:val="0000CC"/>
+        </w:rPr>
+        <w:t>master</w:t>
+      </w:r>
+      <w:proofErr w:type="gramEnd"/>
+    </w:p>
+    <w:p>
+      <w:r>
+        <w:t xml:space="preserve">Con el comando se </w:t>
+      </w:r>
+      <w:r>
+        <w:t>env</w:t>
+      </w:r>
+      <w:r>
+        <w:t>ió</w:t>
+      </w:r>
+      <w:r>
+        <w:t xml:space="preserve"> el contenido de</w:t>
+      </w:r>
+      <w:r>
+        <w:t>l</w:t>
+      </w:r>
+      <w:r>
+        <w:t xml:space="preserve"> repositorio local a</w:t>
+      </w:r>
+      <w:r>
+        <w:t>l</w:t>
+      </w:r>
+      <w:r>
+        <w:t xml:space="preserve"> repositorio remoto en </w:t>
+      </w:r>
+      <w:r>
+        <w:rPr>
+          <w:b/>
+          <w:bCs/>
+        </w:rPr>
+        <w:t>GitHub</w:t>
+      </w:r>
+      <w:r>
+        <w:t>.</w:t>
+      </w:r>
+    </w:p>
+    <w:p>
+      <w:r>
+        <w:t xml:space="preserve">Ahora, para </w:t>
+      </w:r>
+      <w:r>
+        <w:rPr>
+          <w:b/>
+          <w:bCs/>
+        </w:rPr>
+        <w:t>verificar que la información migró correctamente</w:t>
+      </w:r>
+      <w:r>
+        <w:t>, haz lo siguiente:</w:t>
+      </w:r>
+    </w:p>
+    <w:p>
+      <w:pPr>
+        <w:rPr>
+          <w:lang w:val="en-US"/>
+        </w:rPr>
+      </w:pPr>
+      <w:r>
+        <w:rPr>
+          <w:lang w:val="en-US"/>
+        </w:rPr>
+        <w:pict w14:anchorId="1E28F30F">
+          <v:rect id="_x0000_i1030" style="width:0;height:1.5pt" o:hralign="center" o:hrstd="t" o:hr="t" fillcolor="#a0a0a0" stroked="f"/>
+        </w:pict>
+      </w:r>
+    </w:p>
+    <w:p>
+      <w:pPr>
+        <w:rPr>
+          <w:b/>
+          <w:bCs/>
+          <w:lang w:val="en-US"/>
+        </w:rPr>
+      </w:pPr>
+      <w:r>
+        <w:rPr>
+          <w:rFonts w:ascii="Segoe UI Emoji" w:hAnsi="Segoe UI Emoji" w:cs="Segoe UI Emoji"/>
+          <w:b/>
+          <w:bCs/>
+          <w:lang w:val="en-US"/>
+        </w:rPr>
+        <w:t>🔎</w:t>
+      </w:r>
+      <w:r>
+        <w:rPr>
+          <w:b/>
+          <w:bCs/>
+          <w:lang w:val="en-US"/>
+        </w:rPr>
+        <w:t xml:space="preserve"> Paso 1: </w:t>
+      </w:r>
+      <w:proofErr w:type="spellStart"/>
+      <w:r>
+        <w:rPr>
+          <w:b/>
+          <w:bCs/>
+          <w:lang w:val="en-US"/>
+        </w:rPr>
+        <w:t>Revisar</w:t>
+      </w:r>
+      <w:proofErr w:type="spellEnd"/>
+      <w:r>
+        <w:rPr>
+          <w:b/>
+          <w:bCs/>
+          <w:lang w:val="en-US"/>
+        </w:rPr>
+        <w:t xml:space="preserve"> </w:t>
+      </w:r>
+      <w:proofErr w:type="spellStart"/>
+      <w:r>
+        <w:rPr>
+          <w:b/>
+          <w:bCs/>
+          <w:lang w:val="en-US"/>
+        </w:rPr>
+        <w:t>en</w:t>
+      </w:r>
+      <w:proofErr w:type="spellEnd"/>
+      <w:r>
+        <w:rPr>
+          <w:b/>
+          <w:bCs/>
+          <w:lang w:val="en-US"/>
+        </w:rPr>
+        <w:t xml:space="preserve"> GitHub</w:t>
+      </w:r>
+    </w:p>
+    <w:p>
+      <w:pPr>
+        <w:numPr>
+          <w:ilvl w:val="0"/>
+          <w:numId w:val="39"/>
+        </w:numPr>
+      </w:pPr>
+      <w:r>
+        <w:t>ir</w:t>
+      </w:r>
+      <w:r>
+        <w:t xml:space="preserve"> a</w:t>
+      </w:r>
+      <w:r>
+        <w:t>l</w:t>
+      </w:r>
+      <w:r>
+        <w:t xml:space="preserve"> repositorio en GitHub (ejemplo: https://github.com/tu_usuario/tu_repositorio).</w:t>
+      </w:r>
+    </w:p>
+    <w:p>
+      <w:pPr>
+        <w:numPr>
+          <w:ilvl w:val="0"/>
+          <w:numId w:val="39"/>
+        </w:numPr>
+        <w:rPr>
+          <w:lang w:val="en-US"/>
+        </w:rPr>
+      </w:pPr>
+      <w:proofErr w:type="spellStart"/>
+      <w:r>
+        <w:rPr>
+          <w:lang w:val="en-US"/>
+        </w:rPr>
+        <w:t>Refresca</w:t>
+      </w:r>
+      <w:r>
+        <w:rPr>
+          <w:lang w:val="en-US"/>
+        </w:rPr>
+        <w:t>r</w:t>
+      </w:r>
+      <w:proofErr w:type="spellEnd"/>
+      <w:r>
+        <w:rPr>
+          <w:lang w:val="en-US"/>
+        </w:rPr>
+        <w:t xml:space="preserve"> la </w:t>
+      </w:r>
+      <w:proofErr w:type="spellStart"/>
+      <w:r>
+        <w:rPr>
+          <w:lang w:val="en-US"/>
+        </w:rPr>
+        <w:t>página</w:t>
+      </w:r>
+      <w:proofErr w:type="spellEnd"/>
+      <w:r>
+        <w:rPr>
+          <w:lang w:val="en-US"/>
+        </w:rPr>
+        <w:t>.</w:t>
+      </w:r>
+    </w:p>
+    <w:p>
+      <w:pPr>
+        <w:numPr>
+          <w:ilvl w:val="0"/>
+          <w:numId w:val="39"/>
+        </w:numPr>
+        <w:rPr>
+          <w:lang w:val="en-US"/>
+        </w:rPr>
+      </w:pPr>
+      <w:proofErr w:type="spellStart"/>
+      <w:r>
+        <w:rPr>
+          <w:lang w:val="en-US"/>
+        </w:rPr>
+        <w:t>Allí</w:t>
+      </w:r>
+      <w:proofErr w:type="spellEnd"/>
+      <w:r>
+        <w:rPr>
+          <w:lang w:val="en-US"/>
+        </w:rPr>
+        <w:t xml:space="preserve"> </w:t>
+      </w:r>
+      <w:r>
+        <w:rPr>
+          <w:lang w:val="en-US"/>
+        </w:rPr>
+        <w:t xml:space="preserve">se </w:t>
+      </w:r>
+      <w:proofErr w:type="spellStart"/>
+      <w:r>
+        <w:rPr>
+          <w:lang w:val="en-US"/>
+        </w:rPr>
+        <w:t>debe</w:t>
+      </w:r>
+      <w:proofErr w:type="spellEnd"/>
+      <w:r>
+        <w:rPr>
+          <w:lang w:val="en-US"/>
+        </w:rPr>
+        <w:t xml:space="preserve"> </w:t>
+      </w:r>
+      <w:proofErr w:type="spellStart"/>
+      <w:r>
+        <w:rPr>
+          <w:lang w:val="en-US"/>
+        </w:rPr>
+        <w:t>ver</w:t>
+      </w:r>
+      <w:proofErr w:type="spellEnd"/>
+      <w:r>
+        <w:rPr>
+          <w:lang w:val="en-US"/>
+        </w:rPr>
+        <w:t>:</w:t>
+      </w:r>
+    </w:p>
+    <w:p>
+      <w:pPr>
+        <w:numPr>
+          <w:ilvl w:val="1"/>
+          <w:numId w:val="39"/>
+        </w:numPr>
+      </w:pPr>
+      <w:r>
+        <w:t xml:space="preserve">Los </w:t>
+      </w:r>
+      <w:r>
+        <w:rPr>
+          <w:b/>
+          <w:bCs/>
+        </w:rPr>
+        <w:t>archivos de tu proyecto</w:t>
+      </w:r>
+      <w:r>
+        <w:t xml:space="preserve"> (excepto los ignorados </w:t>
+      </w:r>
+      <w:proofErr w:type="gramStart"/>
+      <w:r>
+        <w:t>en .</w:t>
+      </w:r>
+      <w:proofErr w:type="spellStart"/>
+      <w:r>
+        <w:t>gitignore</w:t>
+      </w:r>
+      <w:proofErr w:type="spellEnd"/>
+      <w:proofErr w:type="gramEnd"/>
+      <w:r>
+        <w:t>).</w:t>
+      </w:r>
+    </w:p>
+    <w:p>
+      <w:pPr>
+        <w:numPr>
+          <w:ilvl w:val="1"/>
+          <w:numId w:val="39"/>
+        </w:numPr>
+      </w:pPr>
+      <w:r>
+        <w:t xml:space="preserve">Un </w:t>
+      </w:r>
+      <w:r>
+        <w:rPr>
+          <w:b/>
+          <w:bCs/>
+        </w:rPr>
+        <w:t xml:space="preserve">mensaje de </w:t>
+      </w:r>
+      <w:proofErr w:type="spellStart"/>
+      <w:r>
+        <w:rPr>
+          <w:b/>
+          <w:bCs/>
+        </w:rPr>
+        <w:t>commit</w:t>
+      </w:r>
+      <w:proofErr w:type="spellEnd"/>
+      <w:r>
+        <w:t xml:space="preserve"> con el texto que usaste en </w:t>
+      </w:r>
+      <w:proofErr w:type="spellStart"/>
+      <w:r>
+        <w:t>git</w:t>
+      </w:r>
+      <w:proofErr w:type="spellEnd"/>
+      <w:r>
+        <w:t xml:space="preserve"> </w:t>
+      </w:r>
+      <w:proofErr w:type="spellStart"/>
+      <w:r>
+        <w:t>commit</w:t>
+      </w:r>
+      <w:proofErr w:type="spellEnd"/>
+      <w:r>
+        <w:t xml:space="preserve"> -m "...".</w:t>
+      </w:r>
+    </w:p>
+    <w:p>
+      <w:pPr>
+        <w:ind w:left="1440"/>
+      </w:pPr>
+      <w:r>
+        <w:lastRenderedPageBreak/>
+        <w:drawing>
+          <wp:inline distT="0" distB="0" distL="0" distR="0" wp14:anchorId="083A4F79" wp14:editId="04B81619">
+            <wp:extent cx="3468370" cy="1247250"/>
+            <wp:effectExtent l="0" t="0" r="0" b="0"/>
+            <wp:docPr id="2066657879" name="Picture 1" descr="A screenshot of a computer&#10;&#10;AI-generated content may be incorrect."/>
+            <wp:cNvGraphicFramePr>
+              <a:graphicFrameLocks xmlns:a="http://schemas.openxmlformats.org/drawingml/2006/main" noChangeAspect="1"/>
+            </wp:cNvGraphicFramePr>
+            <a:graphic xmlns:a="http://schemas.openxmlformats.org/drawingml/2006/main">
+              <a:graphicData uri="http://schemas.openxmlformats.org/drawingml/2006/picture">
+                <pic:pic xmlns:pic="http://schemas.openxmlformats.org/drawingml/2006/picture">
+                  <pic:nvPicPr>
+                    <pic:cNvPr id="2066657879" name="Picture 1" descr="A screenshot of a computer&#10;&#10;AI-generated content may be incorrect."/>
+                    <pic:cNvPicPr/>
+                  </pic:nvPicPr>
+                  <pic:blipFill>
+                    <a:blip r:embed="rId10"/>
+                    <a:stretch>
+                      <a:fillRect/>
+                    </a:stretch>
+                  </pic:blipFill>
+                  <pic:spPr>
+                    <a:xfrm>
+                      <a:off x="0" y="0"/>
+                      <a:ext cx="3489125" cy="1254714"/>
+                    </a:xfrm>
+                    <a:prstGeom prst="rect">
+                      <a:avLst/>
+                    </a:prstGeom>
+                  </pic:spPr>
+                </pic:pic>
+              </a:graphicData>
+            </a:graphic>
+          </wp:inline>
+        </w:drawing>
+      </w:r>
+    </w:p>
+    <w:p>
+      <w:pPr>
+        <w:rPr>
+          <w:lang w:val="en-US"/>
+        </w:rPr>
+      </w:pPr>
+      <w:r>
+        <w:rPr>
+          <w:lang w:val="en-US"/>
+        </w:rPr>
+        <w:pict w14:anchorId="240139A1">
+          <v:rect id="_x0000_i1031" style="width:0;height:1.5pt" o:hralign="center" o:hrstd="t" o:hr="t" fillcolor="#a0a0a0" stroked="f"/>
+        </w:pict>
+      </w:r>
+    </w:p>
+    <w:p>
+      <w:pPr>
+        <w:rPr>
+          <w:b/>
+          <w:bCs/>
+        </w:rPr>
+      </w:pPr>
+      <w:r>
+        <w:rPr>
+          <w:rFonts w:ascii="Segoe UI Emoji" w:hAnsi="Segoe UI Emoji" w:cs="Segoe UI Emoji"/>
+          <w:b/>
+          <w:bCs/>
+          <w:lang w:val="en-US"/>
+        </w:rPr>
+        <w:t>🔎</w:t>
+      </w:r>
+      <w:r>
+        <w:rPr>
+          <w:b/>
+          <w:bCs/>
+        </w:rPr>
+        <w:t xml:space="preserve"> Paso 2: Revisar desde Git en tu PC</w:t>
+      </w:r>
+    </w:p>
+    <w:p/>
+    <w:p>
+      <w:r>
+        <w:t>Para confirmar que el repositorio remoto está vinculado a GitHub.</w:t>
+      </w:r>
+    </w:p>
+    <w:p>
+      <w:pPr>
+        <w:ind w:firstLine="708"/>
+        <w:rPr>
+          <w:color w:val="0000CC"/>
+        </w:rPr>
+      </w:pPr>
+      <w:proofErr w:type="spellStart"/>
+      <w:r>
+        <w:rPr>
+          <w:color w:val="0000CC"/>
+        </w:rPr>
+        <w:t>git</w:t>
+      </w:r>
+      <w:proofErr w:type="spellEnd"/>
+      <w:r>
+        <w:rPr>
+          <w:color w:val="0000CC"/>
+        </w:rPr>
+        <w:t xml:space="preserve"> remote -v</w:t>
+      </w:r>
+    </w:p>
+    <w:p>
+      <w:r>
+        <w:tab/>
+      </w:r>
+      <w:r>
+        <w:drawing>
+          <wp:inline distT="0" distB="0" distL="0" distR="0" wp14:anchorId="4E1776E9" wp14:editId="7F9DBE82">
+            <wp:extent cx="2752725" cy="270549"/>
+            <wp:effectExtent l="0" t="0" r="0" b="0"/>
+            <wp:docPr id="304604293" name="Picture 1"/>
+            <wp:cNvGraphicFramePr>
+              <a:graphicFrameLocks xmlns:a="http://schemas.openxmlformats.org/drawingml/2006/main" noChangeAspect="1"/>
+            </wp:cNvGraphicFramePr>
+            <a:graphic xmlns:a="http://schemas.openxmlformats.org/drawingml/2006/main">
+              <a:graphicData uri="http://schemas.openxmlformats.org/drawingml/2006/picture">
+                <pic:pic xmlns:pic="http://schemas.openxmlformats.org/drawingml/2006/picture">
+                  <pic:nvPicPr>
+                    <pic:cNvPr id="304604293" name=""/>
+                    <pic:cNvPicPr/>
+                  </pic:nvPicPr>
+                  <pic:blipFill>
+                    <a:blip r:embed="rId11"/>
+                    <a:stretch>
+                      <a:fillRect/>
+                    </a:stretch>
+                  </pic:blipFill>
+                  <pic:spPr>
+                    <a:xfrm>
+                      <a:off x="0" y="0"/>
+                      <a:ext cx="2875143" cy="282581"/>
+                    </a:xfrm>
+                    <a:prstGeom prst="rect">
+                      <a:avLst/>
+                    </a:prstGeom>
+                  </pic:spPr>
+                </pic:pic>
+              </a:graphicData>
+            </a:graphic>
+          </wp:inline>
+        </w:drawing>
+      </w:r>
+    </w:p>
+    <w:p/>
+    <w:p>
+      <w:r>
+        <w:t xml:space="preserve">Para ver el historial de </w:t>
+      </w:r>
+      <w:proofErr w:type="spellStart"/>
+      <w:r>
+        <w:t>commits</w:t>
+      </w:r>
+      <w:proofErr w:type="spellEnd"/>
+      <w:r>
+        <w:t xml:space="preserve"> locales (el último </w:t>
+      </w:r>
+      <w:proofErr w:type="spellStart"/>
+      <w:r>
+        <w:t>commit</w:t>
+      </w:r>
+      <w:proofErr w:type="spellEnd"/>
+      <w:r>
+        <w:t xml:space="preserve"> debe coincidir con el que ves en GitHub).</w:t>
+      </w:r>
+    </w:p>
+    <w:p>
+      <w:pPr>
+        <w:ind w:firstLine="708"/>
+        <w:rPr>
+          <w:color w:val="0000CC"/>
+        </w:rPr>
+      </w:pPr>
+      <w:proofErr w:type="spellStart"/>
+      <w:r>
+        <w:rPr>
+          <w:color w:val="0000CC"/>
+        </w:rPr>
+        <w:t>git</w:t>
+      </w:r>
+      <w:proofErr w:type="spellEnd"/>
+      <w:r>
+        <w:rPr>
+          <w:color w:val="0000CC"/>
+        </w:rPr>
+        <w:t xml:space="preserve"> log </w:t>
+      </w:r>
+      <w:r>
+        <w:rPr>
+          <w:color w:val="0000CC"/>
+        </w:rPr>
+        <w:t>–</w:t>
+      </w:r>
+      <w:proofErr w:type="spellStart"/>
+      <w:r>
+        <w:rPr>
+          <w:color w:val="0000CC"/>
+        </w:rPr>
+        <w:t>oneline</w:t>
+      </w:r>
+      <w:proofErr w:type="spellEnd"/>
+    </w:p>
+    <w:p>
+      <w:pPr>
+        <w:ind w:firstLine="708"/>
+        <w:rPr>
+          <w:color w:val="0000CC"/>
+        </w:rPr>
+      </w:pPr>
+      <w:r>
+        <w:rPr>
+          <w:color w:val="0000CC"/>
+        </w:rPr>
+        <w:drawing>
+          <wp:inline distT="0" distB="0" distL="0" distR="0" wp14:anchorId="005881E0" wp14:editId="10146AF8">
+            <wp:extent cx="3344545" cy="309904"/>
+            <wp:effectExtent l="0" t="0" r="8255" b="0"/>
+            <wp:docPr id="2066088536" name="Picture 1"/>
+            <wp:cNvGraphicFramePr>
+              <a:graphicFrameLocks xmlns:a="http://schemas.openxmlformats.org/drawingml/2006/main" noChangeAspect="1"/>
+            </wp:cNvGraphicFramePr>
+            <a:graphic xmlns:a="http://schemas.openxmlformats.org/drawingml/2006/main">
+              <a:graphicData uri="http://schemas.openxmlformats.org/drawingml/2006/picture">
+                <pic:pic xmlns:pic="http://schemas.openxmlformats.org/drawingml/2006/picture">
+                  <pic:nvPicPr>
+                    <pic:cNvPr id="2066088536" name=""/>
+                    <pic:cNvPicPr/>
+                  </pic:nvPicPr>
+                  <pic:blipFill>
+                    <a:blip r:embed="rId12"/>
+                    <a:stretch>
+                      <a:fillRect/>
+                    </a:stretch>
+                  </pic:blipFill>
+                  <pic:spPr>
+                    <a:xfrm>
+                      <a:off x="0" y="0"/>
+                      <a:ext cx="3505814" cy="324847"/>
+                    </a:xfrm>
+                    <a:prstGeom prst="rect">
+                      <a:avLst/>
+                    </a:prstGeom>
+                  </pic:spPr>
+                </pic:pic>
+              </a:graphicData>
+            </a:graphic>
+          </wp:inline>
+        </w:drawing>
+      </w:r>
+    </w:p>
+    <w:p>
+      <w:pPr>
+        <w:rPr>
+          <w:lang w:val="en-US"/>
+        </w:rPr>
+      </w:pPr>
+      <w:r>
+        <w:rPr>
+          <w:lang w:val="en-US"/>
+        </w:rPr>
+        <w:pict w14:anchorId="5E0C8B49">
+          <v:rect id="_x0000_i1032" style="width:0;height:1.5pt" o:hralign="center" o:hrstd="t" o:hr="t" fillcolor="#a0a0a0" stroked="f"/>
+        </w:pict>
+      </w:r>
+    </w:p>
+    <w:p/>
+    <w:p/>
+    <w:p/>
+    <w:p>
+      <w:pPr>
+        <w:pStyle w:val="Heading2"/>
+      </w:pPr>
+      <w:bookmarkStart w:id="15" w:name="_Toc206826693"/>
+      <w:r>
+        <w:t>Actualizar repositorio Git a repositorio GitHub vacío</w:t>
+      </w:r>
+      <w:bookmarkEnd w:id="15"/>
+    </w:p>
+    <w:p>
+      <w:r>
+        <w:t>Hechos los commits en el repositorio local y creado un repositorio vacío en GitHub</w:t>
+      </w:r>
+      <w:r>
+        <w:t>:</w:t>
+      </w:r>
+    </w:p>
+    <w:p>
+      <w:pPr>
+        <w:rPr>
+          <w:sz w:val="16"/>
+          <w:szCs w:val="16"/>
+        </w:rPr>
+      </w:pPr>
+    </w:p>
+    <w:p>
+      <w:pPr>
+        <w:numPr>
+          <w:ilvl w:val="0"/>
+          <w:numId w:val="5"/>
+        </w:numPr>
+      </w:pPr>
+      <w:bookmarkStart w:id="16" w:name="_Hlk206829253"/>
+      <w:r>
+        <w:rPr>
+          <w:b/>
+          <w:bCs/>
+        </w:rPr>
+        <w:t>Obt</w:t>
+      </w:r>
+      <w:r>
+        <w:rPr>
+          <w:b/>
+          <w:bCs/>
+        </w:rPr>
+        <w:t>e</w:t>
+      </w:r>
+      <w:r>
+        <w:rPr>
+          <w:b/>
+          <w:bCs/>
+        </w:rPr>
+        <w:t>n</w:t>
+      </w:r>
+      <w:r>
+        <w:rPr>
+          <w:b/>
+          <w:bCs/>
+        </w:rPr>
+        <w:t>er</w:t>
+      </w:r>
+      <w:r>
+        <w:rPr>
+          <w:b/>
+          <w:bCs/>
+        </w:rPr>
+        <w:t xml:space="preserve"> la URL del Repositorio de GitHub:</w:t>
+      </w:r>
+    </w:p>
+    <w:p>
+      <w:pPr>
         <w:ind w:left="709"/>
       </w:pPr>
-      <w:hyperlink r:id="rId9" w:history="1">
+      <w:r>
+        <w:t>En la página del repositorio en GitHub, busca</w:t>
+      </w:r>
+      <w:r>
+        <w:t>r</w:t>
+      </w:r>
+      <w:r>
+        <w:t xml:space="preserve"> el botón verde que dice </w:t>
+      </w:r>
+      <w:r>
+        <w:rPr>
+          <w:highlight w:val="green"/>
+        </w:rPr>
+        <w:t>"Code"</w:t>
+      </w:r>
+      <w:r>
+        <w:t xml:space="preserve"> y copia</w:t>
+      </w:r>
+      <w:r>
+        <w:t>r</w:t>
+      </w:r>
+      <w:r>
+        <w:t xml:space="preserve"> la URL proporcionada. Puede ser algo como </w:t>
+      </w:r>
+      <w:hyperlink r:id="rId13" w:history="1">
+        <w:r>
+          <w:rPr>
+            <w:rStyle w:val="Hyperlink"/>
+            <w:b/>
+            <w:bCs/>
+          </w:rPr>
+          <w:t>https://github.com/tu-usuario/tu-repositorio.git</w:t>
+        </w:r>
+      </w:hyperlink>
+      <w:r>
+        <w:t>.</w:t>
+      </w:r>
+    </w:p>
+    <w:p>
+      <w:pPr>
+        <w:ind w:left="709"/>
+      </w:pPr>
+      <w:hyperlink r:id="rId14" w:history="1">
         <w:r>
           <w:rPr>
             <w:rStyle w:val="Hyperlink"/>
@@ -6062,6 +7476,7 @@
         </w:r>
       </w:hyperlink>
     </w:p>
+    <w:bookmarkEnd w:id="16"/>
     <w:p>
       <w:pPr>
         <w:ind w:left="1440"/>
@@ -6131,7 +7546,6 @@
         <w:rPr>
           <w:color w:val="CC00FF"/>
         </w:rPr>
-        <w:lastRenderedPageBreak/>
         <w:t>git</w:t>
       </w:r>
       <w:proofErr w:type="spellEnd"/>
@@ -6557,14 +7971,14 @@
       <w:pPr>
         <w:pStyle w:val="Heading2"/>
       </w:pPr>
+      <w:bookmarkStart w:id="17" w:name="_Toc206826694"/>
       <w:r>
         <w:t xml:space="preserve">Almacenamiento de datos en </w:t>
       </w:r>
-      <w:bookmarkStart w:id="14" w:name="_Toc179610083"/>
       <w:r>
         <w:t>GITHUB</w:t>
       </w:r>
-      <w:bookmarkEnd w:id="14"/>
+      <w:bookmarkEnd w:id="17"/>
     </w:p>
     <w:p>
       <w:r>
@@ -6577,6 +7991,7 @@
         <w:rPr>
           <w:highlight w:val="lightGray"/>
         </w:rPr>
+        <w:lastRenderedPageBreak/>
         <w:t>Si bien puedes almacenar diversos tipos de archivos en un repositorio de GitHub, como documentos de texto, imágenes y archivos de configuración, no es la mejor opción para almacenar grandes conjuntos de datos o archivos binarios.</w:t>
       </w:r>
       <w:r>
@@ -6606,19 +8021,35 @@
       </w:pPr>
     </w:p>
     <w:p>
-      <w:pPr>
-        <w:rPr>
-          <w:lang w:val="en-US"/>
-        </w:rPr>
-      </w:pPr>
-      <w:r>
-        <w:rPr>
-          <w:lang w:val="en-US"/>
-        </w:rPr>
-        <w:t>Git LFS (Large File Storage):</w:t>
-      </w:r>
-    </w:p>
-    <w:p>
+      <w:r>
+        <w:rPr>
+          <w:b/>
+          <w:bCs/>
+        </w:rPr>
+        <w:t>Git LFS (</w:t>
+      </w:r>
+      <w:proofErr w:type="spellStart"/>
+      <w:r>
+        <w:rPr>
+          <w:b/>
+          <w:bCs/>
+        </w:rPr>
+        <w:t>Large</w:t>
+      </w:r>
+      <w:proofErr w:type="spellEnd"/>
+      <w:r>
+        <w:rPr>
+          <w:b/>
+          <w:bCs/>
+        </w:rPr>
+        <w:t xml:space="preserve"> File Storage)</w:t>
+      </w:r>
+      <w:r>
+        <w:t>:</w:t>
+      </w:r>
+      <w:r>
+        <w:t xml:space="preserve"> </w:t>
+      </w:r>
       <w:r>
         <w:t xml:space="preserve">Git LFS es una extensión de Git diseñada para manejar grandes archivos binarios. </w:t>
       </w:r>
@@ -6631,10 +8062,18 @@
     <w:p/>
     <w:p>
       <w:r>
-        <w:t>Servicios de Almacenamiento en la Nube:</w:t>
-      </w:r>
-    </w:p>
-    <w:p>
+        <w:rPr>
+          <w:b/>
+          <w:bCs/>
+        </w:rPr>
+        <w:t>Servicios de Almacenamiento en la Nube</w:t>
+      </w:r>
+      <w:r>
+        <w:t>:</w:t>
+      </w:r>
+      <w:r>
+        <w:t xml:space="preserve"> </w:t>
+      </w:r>
       <w:r>
         <w:t>Puedes utilizar servicios de almacenamiento en la nube como Amazon S3, Google Cloud Storage o Azure Blob Storage para almacenar grandes conjuntos de datos y archivos binarios. Puedes incluir en tu repositorio solo referencias o metadatos que apunten a estos archivos en la nube.</w:t>
       </w:r>
@@ -6642,10 +8081,18 @@
     <w:p/>
     <w:p>
       <w:r>
-        <w:t>Plataformas de Datos Específicas:</w:t>
-      </w:r>
-    </w:p>
-    <w:p>
+        <w:rPr>
+          <w:b/>
+          <w:bCs/>
+        </w:rPr>
+        <w:t>Plataformas de Datos Específicas</w:t>
+      </w:r>
+      <w:r>
+        <w:t>:</w:t>
+      </w:r>
+      <w:r>
+        <w:t xml:space="preserve"> </w:t>
+      </w:r>
       <w:r>
         <w:t xml:space="preserve">Para conjuntos de datos grandes, es posible que desees considerar plataformas específicas para la gestión de datos, como </w:t>
       </w:r>
@@ -6692,48 +8139,13 @@
     <w:p/>
     <w:p>
       <w:pPr>
-        <w:rPr>
-          <w:rFonts w:asciiTheme="majorHAnsi" w:eastAsiaTheme="majorEastAsia" w:hAnsiTheme="majorHAnsi" w:cstheme="majorBidi"/>
-          <w:color w:val="2F5496" w:themeColor="accent1" w:themeShade="BF"/>
-          <w:sz w:val="32"/>
-          <w:szCs w:val="32"/>
-        </w:rPr>
-      </w:pPr>
-      <w:bookmarkStart w:id="15" w:name="_Toc179610080"/>
-      <w:r>
-        <w:br w:type="page"/>
-      </w:r>
-    </w:p>
-    <w:p>
-      <w:pPr>
-        <w:pStyle w:val="Heading1"/>
-        <w:jc w:val="center"/>
-      </w:pPr>
-      <w:r>
-        <w:lastRenderedPageBreak/>
-        <w:t>G</w:t>
-      </w:r>
-      <w:r>
-        <w:t>IT &amp; GI</w:t>
-      </w:r>
-      <w:r>
-        <w:t>T</w:t>
-      </w:r>
-      <w:r>
-        <w:t>HUB</w:t>
-      </w:r>
-      <w:r>
-        <w:t xml:space="preserve">: </w:t>
-      </w:r>
-    </w:p>
-    <w:p>
-      <w:pPr>
         <w:pStyle w:val="Heading2"/>
       </w:pPr>
+      <w:bookmarkStart w:id="18" w:name="_Toc206826696"/>
       <w:r>
         <w:t>Clonar un proyecto desde consola</w:t>
       </w:r>
-      <w:bookmarkEnd w:id="15"/>
+      <w:bookmarkEnd w:id="18"/>
     </w:p>
     <w:p>
       <w:r>
@@ -7415,7 +8827,7 @@
           <w:numId w:val="2"/>
         </w:numPr>
       </w:pPr>
-      <w:bookmarkStart w:id="16" w:name="_Hlk173480024"/>
+      <w:bookmarkStart w:id="19" w:name="_Hlk173480024"/>
       <w:r>
         <w:t xml:space="preserve">Sincronizar </w:t>
       </w:r>
@@ -7491,7 +8903,7 @@
         <w:t xml:space="preserve">&gt; </w:t>
       </w:r>
     </w:p>
-    <w:bookmarkEnd w:id="16"/>
+    <w:bookmarkEnd w:id="19"/>
     <w:p>
       <w:pPr>
         <w:pStyle w:val="ListParagraph"/>
@@ -7732,6 +9144,8 @@
       <w:r>
         <w:t xml:space="preserve"> realizar la mayoría de las operaciones de Git desde la línea de comandos. </w:t>
       </w:r>
+    </w:p>
+    <w:p>
       <w:r>
         <w:t>E</w:t>
       </w:r>
@@ -7758,8 +9172,6 @@
         <w:t>Principio del formulario</w:t>
       </w:r>
     </w:p>
-    <w:p/>
-    <w:p/>
     <w:p>
       <w:pPr>
         <w:rPr>
@@ -7776,17 +9188,33 @@
           <w:szCs w:val="26"/>
         </w:rPr>
       </w:pPr>
-      <w:bookmarkStart w:id="17" w:name="_Toc179610082"/>
-      <w:r>
-        <w:br w:type="page"/>
-      </w:r>
+    </w:p>
+    <w:p>
+      <w:pPr>
+        <w:rPr>
+          <w:rFonts w:asciiTheme="majorHAnsi" w:eastAsiaTheme="majorEastAsia" w:hAnsiTheme="majorHAnsi" w:cstheme="majorBidi"/>
+          <w:color w:val="2F5496" w:themeColor="accent1" w:themeShade="BF"/>
+          <w:sz w:val="26"/>
+          <w:szCs w:val="26"/>
+        </w:rPr>
+      </w:pPr>
+    </w:p>
+    <w:p>
+      <w:pPr>
+        <w:rPr>
+          <w:rFonts w:asciiTheme="majorHAnsi" w:eastAsiaTheme="majorEastAsia" w:hAnsiTheme="majorHAnsi" w:cstheme="majorBidi"/>
+          <w:color w:val="2F5496" w:themeColor="accent1" w:themeShade="BF"/>
+          <w:sz w:val="26"/>
+          <w:szCs w:val="26"/>
+        </w:rPr>
+      </w:pPr>
     </w:p>
     <w:p>
       <w:pPr>
         <w:pStyle w:val="Heading2"/>
       </w:pPr>
-      <w:r>
-        <w:lastRenderedPageBreak/>
+      <w:bookmarkStart w:id="20" w:name="_Toc206826697"/>
+      <w:r>
         <w:t>F</w:t>
       </w:r>
       <w:r>
@@ -7795,7 +9223,7 @@
       <w:r>
         <w:t>GIT &amp; GITHUB</w:t>
       </w:r>
-      <w:bookmarkEnd w:id="17"/>
+      <w:bookmarkEnd w:id="20"/>
     </w:p>
     <w:p>
       <w:r>
@@ -8108,35 +9536,35 @@
           <w:szCs w:val="32"/>
         </w:rPr>
       </w:pPr>
-      <w:bookmarkStart w:id="18" w:name="_Toc162030538"/>
-      <w:bookmarkStart w:id="19" w:name="_Toc179610089"/>
+      <w:bookmarkStart w:id="21" w:name="_Toc162030538"/>
     </w:p>
     <w:p>
       <w:pPr>
         <w:pStyle w:val="Heading1"/>
         <w:jc w:val="center"/>
       </w:pPr>
+      <w:bookmarkStart w:id="22" w:name="_Toc206826698"/>
       <w:r>
         <w:t>Desarrollo Colaborativo</w:t>
       </w:r>
-      <w:bookmarkEnd w:id="18"/>
-      <w:bookmarkEnd w:id="19"/>
+      <w:bookmarkEnd w:id="21"/>
+      <w:bookmarkEnd w:id="22"/>
     </w:p>
     <w:p/>
     <w:p>
       <w:pPr>
         <w:pStyle w:val="Heading2"/>
       </w:pPr>
-      <w:bookmarkStart w:id="20" w:name="_Toc162030539"/>
-      <w:bookmarkStart w:id="21" w:name="_Toc179610090"/>
+      <w:bookmarkStart w:id="23" w:name="_Toc162030539"/>
+      <w:bookmarkStart w:id="24" w:name="_Toc206826699"/>
       <w:r>
         <w:t>C</w:t>
       </w:r>
       <w:r>
         <w:t>ompartir el entorno virtual con Google Drive</w:t>
       </w:r>
-      <w:bookmarkEnd w:id="20"/>
-      <w:bookmarkEnd w:id="21"/>
+      <w:bookmarkEnd w:id="23"/>
+      <w:bookmarkEnd w:id="24"/>
     </w:p>
     <w:p>
       <w:r>
@@ -8362,6 +9790,7 @@
         <w:contextualSpacing/>
       </w:pPr>
       <w:r>
+        <w:lastRenderedPageBreak/>
         <w:t>Crear y activar un nuevo entorno virtual:</w:t>
       </w:r>
     </w:p>
@@ -8522,221 +9951,23 @@
       <w:pPr>
         <w:pStyle w:val="Heading2"/>
       </w:pPr>
-      <w:bookmarkStart w:id="22" w:name="_Toc162030540"/>
-      <w:bookmarkStart w:id="23" w:name="_Toc179610091"/>
-      <w:r>
-        <w:t xml:space="preserve">Sincronizar con Google Drive </w:t>
-      </w:r>
-      <w:r>
-        <w:t>vs.</w:t>
-      </w:r>
-      <w:r>
-        <w:t xml:space="preserve"> Exportar entornos virtuales</w:t>
-      </w:r>
-      <w:bookmarkEnd w:id="22"/>
-      <w:bookmarkEnd w:id="23"/>
-    </w:p>
-    <w:p>
-      <w:r>
-        <w:t xml:space="preserve">La elección entre sincronizar Google Drive con los archivos de programa o exportar los entornos virtuales depende de </w:t>
-      </w:r>
-      <w:r>
-        <w:t>la</w:t>
-      </w:r>
-      <w:r>
-        <w:t>s necesidades y preferencias específicas. Ambas opciones tienen sus ventajas y consideraciones.</w:t>
-      </w:r>
-    </w:p>
-    <w:p/>
-    <w:p>
-      <w:pPr>
-        <w:rPr>
-          <w:b/>
-          <w:bCs/>
-        </w:rPr>
-      </w:pPr>
-      <w:r>
-        <w:rPr>
-          <w:b/>
-          <w:bCs/>
-        </w:rPr>
-        <w:t>Sincronizar Google Drive con los archivos de programa:</w:t>
-      </w:r>
-    </w:p>
-    <w:p>
-      <w:r>
-        <w:t>Ventajas:</w:t>
-      </w:r>
-    </w:p>
-    <w:p>
-      <w:pPr>
-        <w:numPr>
-          <w:ilvl w:val="0"/>
-          <w:numId w:val="12"/>
-        </w:numPr>
-        <w:contextualSpacing/>
-      </w:pPr>
-      <w:r>
-        <w:t>Acceso desde múltiples dispositivos: Puedes acceder a tus archivos desde cualquier lugar siempre que tengas acceso a Google Drive.</w:t>
-      </w:r>
-    </w:p>
-    <w:p>
-      <w:pPr>
-        <w:numPr>
-          <w:ilvl w:val="0"/>
-          <w:numId w:val="12"/>
-        </w:numPr>
-        <w:contextualSpacing/>
-      </w:pPr>
-      <w:r>
-        <w:lastRenderedPageBreak/>
-        <w:t>Sincronización automática: Los cambios realizados en un dispositivo se reflejarán automáticamente en otros dispositivos conectados.</w:t>
-      </w:r>
-    </w:p>
-    <w:p>
-      <w:r>
-        <w:t>Consideraciones:</w:t>
-      </w:r>
-    </w:p>
-    <w:p>
-      <w:pPr>
-        <w:numPr>
-          <w:ilvl w:val="0"/>
-          <w:numId w:val="13"/>
-        </w:numPr>
-        <w:contextualSpacing/>
-      </w:pPr>
-      <w:r>
-        <w:t>Dependencia de la conexión a Internet: La sincronización en tiempo real depende de una conexión a Internet activa.</w:t>
-      </w:r>
-    </w:p>
-    <w:p>
-      <w:pPr>
-        <w:numPr>
-          <w:ilvl w:val="0"/>
-          <w:numId w:val="13"/>
-        </w:numPr>
-        <w:contextualSpacing/>
-      </w:pPr>
-      <w:r>
-        <w:t>Privacidad y seguridad: Si bien Google Drive proporciona opciones de privacidad, algunos usuarios pueden tener preocupaciones sobre la seguridad de sus datos almacenados en la nube.</w:t>
-      </w:r>
-    </w:p>
-    <w:p/>
-    <w:p>
-      <w:pPr>
-        <w:rPr>
-          <w:b/>
-          <w:bCs/>
-        </w:rPr>
-      </w:pPr>
-      <w:r>
-        <w:rPr>
-          <w:b/>
-          <w:bCs/>
-        </w:rPr>
-        <w:t>Exportar los entornos virtuales:</w:t>
-      </w:r>
-    </w:p>
-    <w:p>
-      <w:r>
-        <w:t>Ventajas:</w:t>
-      </w:r>
-    </w:p>
-    <w:p>
-      <w:pPr>
-        <w:numPr>
-          <w:ilvl w:val="0"/>
-          <w:numId w:val="14"/>
-        </w:numPr>
-        <w:contextualSpacing/>
-      </w:pPr>
-      <w:r>
-        <w:t>Independencia del acceso a Internet: Una vez exportado, el entorno virtual se puede transferir y utilizar en cualquier lugar, incluso sin conexión a Internet.</w:t>
-      </w:r>
-    </w:p>
-    <w:p>
-      <w:pPr>
-        <w:numPr>
-          <w:ilvl w:val="0"/>
-          <w:numId w:val="14"/>
-        </w:numPr>
-        <w:contextualSpacing/>
-      </w:pPr>
-      <w:r>
-        <w:t>Mayor control: Tienes un mayor control sobre la gestión de tus entornos virtuales y las dependencias específicas de cada proyecto.</w:t>
-      </w:r>
-    </w:p>
-    <w:p>
-      <w:r>
-        <w:t>Consideraciones:</w:t>
-      </w:r>
-    </w:p>
-    <w:p>
-      <w:pPr>
-        <w:numPr>
-          <w:ilvl w:val="0"/>
-          <w:numId w:val="15"/>
-        </w:numPr>
-        <w:contextualSpacing/>
-      </w:pPr>
-      <w:r>
-        <w:t>Requiere transferencia manual: La exportación e importación de entornos virtuales generalmente requiere pasos manuales para transferir archivos, lo cual puede ser menos conveniente que la sincronización automática.</w:t>
-      </w:r>
-    </w:p>
-    <w:p>
-      <w:pPr>
-        <w:numPr>
-          <w:ilvl w:val="0"/>
-          <w:numId w:val="15"/>
-        </w:numPr>
-        <w:contextualSpacing/>
-      </w:pPr>
-      <w:r>
-        <w:t>Posible duplicación de datos: Puede llevar a la duplicación de datos si estás trabajando en varios dispositivos y necesitas mantener los entornos virtuales actualizados.</w:t>
-      </w:r>
-    </w:p>
-    <w:p/>
-    <w:p>
-      <w:pPr>
-        <w:rPr>
-          <w:b/>
-          <w:bCs/>
-        </w:rPr>
-      </w:pPr>
-      <w:r>
-        <w:rPr>
-          <w:b/>
-          <w:bCs/>
-        </w:rPr>
-        <w:t>Conclusión:</w:t>
-      </w:r>
-    </w:p>
-    <w:p>
-      <w:r>
-        <w:t>La elección entre estas opciones depende de tus preferencias personales, requisitos de proyecto y necesidades de colaboración. Si valoras la accesibilidad y la sincronización automática, la sincronización con Google Drive puede ser más adecuada. Si la independencia del acceso a Internet y un mayor control sobre los entornos virtuales son más importantes, entonces la exportación de entornos virtuales puede ser la mejor opción.</w:t>
-      </w:r>
-    </w:p>
-    <w:p/>
-    <w:p>
-      <w:r>
-        <w:t>En algunos casos, también puedes combinar ambas estrategias según tus necesidades específicas. Por ejemplo, puedes sincronizar ciertos archivos con Google Drive y exportar entornos virtuales cuando sea necesario.</w:t>
-      </w:r>
-    </w:p>
-    <w:p/>
-    <w:p/>
-    <w:p>
-      <w:pPr>
-        <w:pStyle w:val="Heading2"/>
-      </w:pPr>
-      <w:bookmarkStart w:id="24" w:name="_Toc162030541"/>
-      <w:bookmarkStart w:id="25" w:name="_Toc179610092"/>
+      <w:bookmarkStart w:id="25" w:name="_Toc162030541"/>
+      <w:bookmarkStart w:id="26" w:name="_Toc206826701"/>
       <w:proofErr w:type="gramStart"/>
       <w:r>
-        <w:t>Hay opciones diferentes a sincronizar Google Drive con los archivos de programa o exportar los entornos virtuales?</w:t>
-      </w:r>
-      <w:bookmarkEnd w:id="24"/>
+        <w:t>O</w:t>
+      </w:r>
+      <w:r>
+        <w:t xml:space="preserve">pciones </w:t>
+      </w:r>
+      <w:r>
+        <w:t>gestionar proyectos y repositorios</w:t>
+      </w:r>
+      <w:r>
+        <w:t>?</w:t>
+      </w:r>
       <w:bookmarkEnd w:id="25"/>
+      <w:bookmarkEnd w:id="26"/>
       <w:proofErr w:type="gramEnd"/>
     </w:p>
     <w:p>
@@ -8744,7 +9975,7 @@
         <w:t>E</w:t>
       </w:r>
       <w:r>
-        <w:t>xisten varias opciones adicionales para manejar entornos virtuales y archivos relacionados con proyectos de desarrollo, además de sincronizar con Google Drive o exportar entornos virtuales. Algunas opciones incluyen:</w:t>
+        <w:t>xisten varias opciones adicionales para manejar entornos virtuales y archivos relacionados con proyectos de desarrollo. Algunas opciones incluyen:</w:t>
       </w:r>
     </w:p>
     <w:p>
@@ -8905,7 +10136,6 @@
         </w:numPr>
       </w:pPr>
       <w:r>
-        <w:lastRenderedPageBreak/>
         <w:t xml:space="preserve">Herramientas como </w:t>
       </w:r>
       <w:proofErr w:type="spellStart"/>
@@ -8990,6 +10220,7 @@
     </w:p>
     <w:p/>
     <w:p/>
+    <w:p/>
     <w:p>
       <w:pPr>
         <w:pStyle w:val="Heading2"/>
@@ -8999,15 +10230,33 @@
           <w:color w:val="000099"/>
         </w:rPr>
       </w:pPr>
-      <w:bookmarkStart w:id="26" w:name="_Toc162030544"/>
-      <w:bookmarkStart w:id="27" w:name="_Toc179610093"/>
-      <w:r>
-        <w:t>Instrucciones si se hace el desarrollo inicial del proyecto computador</w:t>
-      </w:r>
-      <w:bookmarkEnd w:id="26"/>
+      <w:bookmarkStart w:id="27" w:name="_Toc162030544"/>
+      <w:bookmarkStart w:id="28" w:name="_Toc206826702"/>
+      <w:r>
+        <w:lastRenderedPageBreak/>
+        <w:t>Instrucciones</w:t>
+      </w:r>
+      <w:r>
+        <w:t>:</w:t>
+      </w:r>
+      <w:r>
+        <w:t xml:space="preserve"> desarrollo inicial del proyecto </w:t>
+      </w:r>
+      <w:r>
+        <w:t xml:space="preserve">en </w:t>
+      </w:r>
+      <w:r>
+        <w:t>computador</w:t>
+      </w:r>
       <w:bookmarkEnd w:id="27"/>
       <w:r>
-        <w:t xml:space="preserve"> (nivel </w:t>
+        <w:t xml:space="preserve"> </w:t>
+      </w:r>
+      <w:r>
+        <w:t xml:space="preserve">personal </w:t>
+      </w:r>
+      <w:r>
+        <w:t xml:space="preserve">(nivel </w:t>
       </w:r>
       <w:r>
         <w:t>local</w:t>
@@ -9015,6 +10264,7 @@
       <w:r>
         <w:t>)</w:t>
       </w:r>
+      <w:bookmarkEnd w:id="28"/>
     </w:p>
     <w:p>
       <w:r>
@@ -9365,7 +10615,7 @@
         </w:rPr>
         <w:t xml:space="preserve">git remote add origin </w:t>
       </w:r>
-      <w:hyperlink r:id="rId10" w:history="1">
+      <w:hyperlink r:id="rId15" w:history="1">
         <w:r>
           <w:rPr>
             <w:color w:val="0563C1" w:themeColor="hyperlink"/>
@@ -9494,10 +10744,9 @@
           <w:color w:val="CC00CC"/>
           <w:lang w:val="en-US"/>
         </w:rPr>
-        <w:lastRenderedPageBreak/>
         <w:t xml:space="preserve">git clone </w:t>
       </w:r>
-      <w:hyperlink r:id="rId11" w:history="1">
+      <w:hyperlink r:id="rId16" w:history="1">
         <w:r>
           <w:rPr>
             <w:rStyle w:val="Hyperlink"/>
@@ -9768,6 +11017,7 @@
         <w:rPr>
           <w:vanish/>
         </w:rPr>
+        <w:lastRenderedPageBreak/>
         <w:t>Principio del formulario</w:t>
       </w:r>
     </w:p>
@@ -9778,14 +11028,14 @@
       <w:pPr>
         <w:pStyle w:val="Heading2"/>
       </w:pPr>
-      <w:bookmarkStart w:id="28" w:name="_Toc162030545"/>
-      <w:bookmarkStart w:id="29" w:name="_Toc179610094"/>
+      <w:bookmarkStart w:id="29" w:name="_Toc162030545"/>
+      <w:bookmarkStart w:id="30" w:name="_Toc206826703"/>
       <w:proofErr w:type="gramStart"/>
       <w:r>
         <w:t>Usando GitHub puedo ingresar desde cualquier computador a un proyecto, ejecutando previamente el archivo "requirements.txt"?</w:t>
       </w:r>
-      <w:bookmarkEnd w:id="28"/>
       <w:bookmarkEnd w:id="29"/>
+      <w:bookmarkEnd w:id="30"/>
       <w:proofErr w:type="gramEnd"/>
     </w:p>
     <w:p>
@@ -10301,7 +11551,6 @@
         <w:rPr>
           <w:highlight w:val="yellow"/>
         </w:rPr>
-        <w:lastRenderedPageBreak/>
         <w:t>Asegúrate de que tu entorno virtual esté activado al ejecutar el proyecto.</w:t>
       </w:r>
     </w:p>
@@ -10334,8 +11583,8 @@
       <w:pPr>
         <w:pStyle w:val="Heading2"/>
       </w:pPr>
-      <w:bookmarkStart w:id="30" w:name="_Toc162030546"/>
-      <w:bookmarkStart w:id="31" w:name="_Toc179610095"/>
+      <w:bookmarkStart w:id="31" w:name="_Toc162030546"/>
+      <w:bookmarkStart w:id="32" w:name="_Toc206826704"/>
       <w:proofErr w:type="gramStart"/>
       <w:r>
         <w:t xml:space="preserve">Si GitHub permite clonar el repositorio en otra máquina y luego configurar y ejecutar el entorno virtual localmente, significa que después de trabajar el código actualizo mi repositorio en GitHub </w:t>
@@ -10346,8 +11595,8 @@
       <w:r>
         <w:t>ara que allí se guarden los avances del proyecto?</w:t>
       </w:r>
-      <w:bookmarkEnd w:id="30"/>
       <w:bookmarkEnd w:id="31"/>
+      <w:bookmarkEnd w:id="32"/>
       <w:proofErr w:type="gramEnd"/>
     </w:p>
     <w:p/>
@@ -10724,7 +11973,19 @@
     <w:p/>
     <w:p>
       <w:r>
-        <w:t>Estos pasos te permitirán mantener actualizado tu repositorio en GitHub con los avances realizados en tu código local. La capacidad de clonar, trabajar localmente y luego subir los cambios es una parte fundamental del flujo de trabajo en Git y GitHub, permitiendo la colaboración y el seguimiento eficiente de los cambios en tu proyecto.</w:t>
+        <w:t xml:space="preserve">Estos pasos permitirán mantener actualizado </w:t>
+      </w:r>
+      <w:r>
+        <w:t>el</w:t>
+      </w:r>
+      <w:r>
+        <w:t xml:space="preserve"> repositorio en GitHub con los avances realizados en </w:t>
+      </w:r>
+      <w:r>
+        <w:t>el</w:t>
+      </w:r>
+      <w:r>
+        <w:t xml:space="preserve"> código local. La capacidad de clonar, trabajar localmente y luego subir los cambios es una parte fundamental del flujo de trabajo en Git y GitHub, permitiendo la colaboración y el seguimiento eficiente de los cambios en tu proyecto.</w:t>
       </w:r>
     </w:p>
     <w:p>
@@ -10755,18 +12016,17 @@
       <w:pPr>
         <w:pStyle w:val="Heading2"/>
       </w:pPr>
-      <w:bookmarkStart w:id="32" w:name="_Toc162030547"/>
-      <w:bookmarkStart w:id="33" w:name="_Toc179610096"/>
-      <w:r>
-        <w:lastRenderedPageBreak/>
+      <w:bookmarkStart w:id="33" w:name="_Toc162030547"/>
+      <w:bookmarkStart w:id="34" w:name="_Toc206826705"/>
+      <w:r>
         <w:t xml:space="preserve">Usualmente en el código se guarda todo lo relacionado con las conexiones a bases de datos. </w:t>
       </w:r>
       <w:proofErr w:type="gramStart"/>
       <w:r>
         <w:t>Qué debo considerar al respecto?</w:t>
       </w:r>
-      <w:bookmarkEnd w:id="32"/>
       <w:bookmarkEnd w:id="33"/>
+      <w:bookmarkEnd w:id="34"/>
       <w:proofErr w:type="gramEnd"/>
     </w:p>
     <w:p>
@@ -10844,6 +12104,7 @@
           <w:numId w:val="24"/>
         </w:numPr>
       </w:pPr>
+      <w:bookmarkStart w:id="35" w:name="_Hlk206826716"/>
       <w:r>
         <w:rPr>
           <w:b/>
@@ -10881,6 +12142,7 @@
       <w:r>
         <w:t xml:space="preserve"> para evitar que se suban accidentalmente a tu repositorio en GitHub.</w:t>
       </w:r>
+      <w:bookmarkEnd w:id="35"/>
     </w:p>
     <w:p>
       <w:pPr>
@@ -11073,13 +12335,13 @@
       <w:pPr>
         <w:pStyle w:val="Heading2"/>
       </w:pPr>
-      <w:bookmarkStart w:id="34" w:name="_Toc162030548"/>
-      <w:bookmarkStart w:id="35" w:name="_Toc179610097"/>
+      <w:bookmarkStart w:id="36" w:name="_Toc162030548"/>
+      <w:bookmarkStart w:id="37" w:name="_Toc206826706"/>
       <w:r>
         <w:t>GitHub es la mejor forma de replicar entornos y códigos de manera colaborativa.</w:t>
       </w:r>
-      <w:bookmarkEnd w:id="34"/>
-      <w:bookmarkEnd w:id="35"/>
+      <w:bookmarkEnd w:id="36"/>
+      <w:bookmarkEnd w:id="37"/>
     </w:p>
     <w:p>
       <w:r>
@@ -11173,7 +12435,6 @@
           <w:b/>
           <w:bCs/>
         </w:rPr>
-        <w:lastRenderedPageBreak/>
         <w:t>Repositorios Remotos:</w:t>
       </w:r>
       <w:r>
@@ -11324,7 +12585,7 @@
       </w:r>
     </w:p>
     <w:p>
-      <w:hyperlink r:id="rId12" w:history="1">
+      <w:hyperlink r:id="rId17" w:history="1">
         <w:r>
           <w:rPr>
             <w:rStyle w:val="Hyperlink"/>
@@ -11351,7 +12612,7 @@
       </w:r>
     </w:p>
     <w:p>
-      <w:hyperlink r:id="rId13" w:history="1">
+      <w:hyperlink r:id="rId18" w:history="1">
         <w:r>
           <w:rPr>
             <w:rStyle w:val="Hyperlink"/>
@@ -11584,6 +12845,119 @@
     </w:lvl>
   </w:abstractNum>
   <w:abstractNum w:abstractNumId="2" w15:restartNumberingAfterBreak="0">
+    <w:nsid w:val="0AB57304"/>
+    <w:multiLevelType w:val="multilevel"/>
+    <w:tmpl w:val="4B44BF5A"/>
+    <w:lvl w:ilvl="0">
+      <w:start w:val="1"/>
+      <w:numFmt w:val="decimal"/>
+      <w:lvlText w:val="%1."/>
+      <w:lvlJc w:val="left"/>
+      <w:pPr>
+        <w:tabs>
+          <w:tab w:val="num" w:pos="720"/>
+        </w:tabs>
+        <w:ind w:left="720" w:hanging="360"/>
+      </w:pPr>
+    </w:lvl>
+    <w:lvl w:ilvl="1">
+      <w:start w:val="1"/>
+      <w:numFmt w:val="decimal"/>
+      <w:lvlText w:val="%2."/>
+      <w:lvlJc w:val="left"/>
+      <w:pPr>
+        <w:tabs>
+          <w:tab w:val="num" w:pos="1440"/>
+        </w:tabs>
+        <w:ind w:left="1440" w:hanging="360"/>
+      </w:pPr>
+    </w:lvl>
+    <w:lvl w:ilvl="2" w:tentative="1">
+      <w:start w:val="1"/>
+      <w:numFmt w:val="decimal"/>
+      <w:lvlText w:val="%3."/>
+      <w:lvlJc w:val="left"/>
+      <w:pPr>
+        <w:tabs>
+          <w:tab w:val="num" w:pos="2160"/>
+        </w:tabs>
+        <w:ind w:left="2160" w:hanging="360"/>
+      </w:pPr>
+    </w:lvl>
+    <w:lvl w:ilvl="3" w:tentative="1">
+      <w:start w:val="1"/>
+      <w:numFmt w:val="decimal"/>
+      <w:lvlText w:val="%4."/>
+      <w:lvlJc w:val="left"/>
+      <w:pPr>
+        <w:tabs>
+          <w:tab w:val="num" w:pos="2880"/>
+        </w:tabs>
+        <w:ind w:left="2880" w:hanging="360"/>
+      </w:pPr>
+    </w:lvl>
+    <w:lvl w:ilvl="4" w:tentative="1">
+      <w:start w:val="1"/>
+      <w:numFmt w:val="decimal"/>
+      <w:lvlText w:val="%5."/>
+      <w:lvlJc w:val="left"/>
+      <w:pPr>
+        <w:tabs>
+          <w:tab w:val="num" w:pos="3600"/>
+        </w:tabs>
+        <w:ind w:left="3600" w:hanging="360"/>
+      </w:pPr>
+    </w:lvl>
+    <w:lvl w:ilvl="5" w:tentative="1">
+      <w:start w:val="1"/>
+      <w:numFmt w:val="decimal"/>
+      <w:lvlText w:val="%6."/>
+      <w:lvlJc w:val="left"/>
+      <w:pPr>
+        <w:tabs>
+          <w:tab w:val="num" w:pos="4320"/>
+        </w:tabs>
+        <w:ind w:left="4320" w:hanging="360"/>
+      </w:pPr>
+    </w:lvl>
+    <w:lvl w:ilvl="6" w:tentative="1">
+      <w:start w:val="1"/>
+      <w:numFmt w:val="decimal"/>
+      <w:lvlText w:val="%7."/>
+      <w:lvlJc w:val="left"/>
+      <w:pPr>
+        <w:tabs>
+          <w:tab w:val="num" w:pos="5040"/>
+        </w:tabs>
+        <w:ind w:left="5040" w:hanging="360"/>
+      </w:pPr>
+    </w:lvl>
+    <w:lvl w:ilvl="7" w:tentative="1">
+      <w:start w:val="1"/>
+      <w:numFmt w:val="decimal"/>
+      <w:lvlText w:val="%8."/>
+      <w:lvlJc w:val="left"/>
+      <w:pPr>
+        <w:tabs>
+          <w:tab w:val="num" w:pos="5760"/>
+        </w:tabs>
+        <w:ind w:left="5760" w:hanging="360"/>
+      </w:pPr>
+    </w:lvl>
+    <w:lvl w:ilvl="8" w:tentative="1">
+      <w:start w:val="1"/>
+      <w:numFmt w:val="decimal"/>
+      <w:lvlText w:val="%9."/>
+      <w:lvlJc w:val="left"/>
+      <w:pPr>
+        <w:tabs>
+          <w:tab w:val="num" w:pos="6480"/>
+        </w:tabs>
+        <w:ind w:left="6480" w:hanging="360"/>
+      </w:pPr>
+    </w:lvl>
+  </w:abstractNum>
+  <w:abstractNum w:abstractNumId="3" w15:restartNumberingAfterBreak="0">
     <w:nsid w:val="0ACF49EF"/>
     <w:multiLevelType w:val="hybridMultilevel"/>
     <w:tmpl w:val="548A97E0"/>
@@ -11672,7 +13046,7 @@
       </w:pPr>
     </w:lvl>
   </w:abstractNum>
-  <w:abstractNum w:abstractNumId="3" w15:restartNumberingAfterBreak="0">
+  <w:abstractNum w:abstractNumId="4" w15:restartNumberingAfterBreak="0">
     <w:nsid w:val="0BFC67FA"/>
     <w:multiLevelType w:val="multilevel"/>
     <w:tmpl w:val="681A1FD2"/>
@@ -11789,7 +13163,7 @@
       </w:pPr>
     </w:lvl>
   </w:abstractNum>
-  <w:abstractNum w:abstractNumId="4" w15:restartNumberingAfterBreak="0">
+  <w:abstractNum w:abstractNumId="5" w15:restartNumberingAfterBreak="0">
     <w:nsid w:val="0C177BAF"/>
     <w:multiLevelType w:val="hybridMultilevel"/>
     <w:tmpl w:val="64E870D2"/>
@@ -11902,7 +13276,7 @@
       </w:rPr>
     </w:lvl>
   </w:abstractNum>
-  <w:abstractNum w:abstractNumId="5" w15:restartNumberingAfterBreak="0">
+  <w:abstractNum w:abstractNumId="6" w15:restartNumberingAfterBreak="0">
     <w:nsid w:val="12950836"/>
     <w:multiLevelType w:val="multilevel"/>
     <w:tmpl w:val="739ED0FC"/>
@@ -12019,7 +13393,7 @@
       </w:pPr>
     </w:lvl>
   </w:abstractNum>
-  <w:abstractNum w:abstractNumId="6" w15:restartNumberingAfterBreak="0">
+  <w:abstractNum w:abstractNumId="7" w15:restartNumberingAfterBreak="0">
     <w:nsid w:val="13D50A33"/>
     <w:multiLevelType w:val="hybridMultilevel"/>
     <w:tmpl w:val="0D3AE9EC"/>
@@ -12108,7 +13482,7 @@
       </w:pPr>
     </w:lvl>
   </w:abstractNum>
-  <w:abstractNum w:abstractNumId="7" w15:restartNumberingAfterBreak="0">
+  <w:abstractNum w:abstractNumId="8" w15:restartNumberingAfterBreak="0">
     <w:nsid w:val="17B654AC"/>
     <w:multiLevelType w:val="multilevel"/>
     <w:tmpl w:val="075C9146"/>
@@ -12225,7 +13599,7 @@
       </w:pPr>
     </w:lvl>
   </w:abstractNum>
-  <w:abstractNum w:abstractNumId="8" w15:restartNumberingAfterBreak="0">
+  <w:abstractNum w:abstractNumId="9" w15:restartNumberingAfterBreak="0">
     <w:nsid w:val="259619D5"/>
     <w:multiLevelType w:val="multilevel"/>
     <w:tmpl w:val="7EC483FE"/>
@@ -12342,7 +13716,7 @@
       </w:pPr>
     </w:lvl>
   </w:abstractNum>
-  <w:abstractNum w:abstractNumId="9" w15:restartNumberingAfterBreak="0">
+  <w:abstractNum w:abstractNumId="10" w15:restartNumberingAfterBreak="0">
     <w:nsid w:val="264276D7"/>
     <w:multiLevelType w:val="hybridMultilevel"/>
     <w:tmpl w:val="F5BE2C34"/>
@@ -12455,7 +13829,7 @@
       </w:rPr>
     </w:lvl>
   </w:abstractNum>
-  <w:abstractNum w:abstractNumId="10" w15:restartNumberingAfterBreak="0">
+  <w:abstractNum w:abstractNumId="11" w15:restartNumberingAfterBreak="0">
     <w:nsid w:val="3114095E"/>
     <w:multiLevelType w:val="hybridMultilevel"/>
     <w:tmpl w:val="34CE2792"/>
@@ -12568,7 +13942,7 @@
       </w:rPr>
     </w:lvl>
   </w:abstractNum>
-  <w:abstractNum w:abstractNumId="11" w15:restartNumberingAfterBreak="0">
+  <w:abstractNum w:abstractNumId="12" w15:restartNumberingAfterBreak="0">
     <w:nsid w:val="313214E6"/>
     <w:multiLevelType w:val="hybridMultilevel"/>
     <w:tmpl w:val="7FA2EA90"/>
@@ -12657,7 +14031,7 @@
       </w:pPr>
     </w:lvl>
   </w:abstractNum>
-  <w:abstractNum w:abstractNumId="12" w15:restartNumberingAfterBreak="0">
+  <w:abstractNum w:abstractNumId="13" w15:restartNumberingAfterBreak="0">
     <w:nsid w:val="34943D16"/>
     <w:multiLevelType w:val="hybridMultilevel"/>
     <w:tmpl w:val="D8A824BC"/>
@@ -12746,7 +14120,7 @@
       </w:pPr>
     </w:lvl>
   </w:abstractNum>
-  <w:abstractNum w:abstractNumId="13" w15:restartNumberingAfterBreak="0">
+  <w:abstractNum w:abstractNumId="14" w15:restartNumberingAfterBreak="0">
     <w:nsid w:val="37254593"/>
     <w:multiLevelType w:val="hybridMultilevel"/>
     <w:tmpl w:val="98FC7248"/>
@@ -12835,7 +14209,7 @@
       </w:pPr>
     </w:lvl>
   </w:abstractNum>
-  <w:abstractNum w:abstractNumId="14" w15:restartNumberingAfterBreak="0">
+  <w:abstractNum w:abstractNumId="15" w15:restartNumberingAfterBreak="0">
     <w:nsid w:val="38C477CE"/>
     <w:multiLevelType w:val="hybridMultilevel"/>
     <w:tmpl w:val="C31C9E06"/>
@@ -12948,7 +14322,124 @@
       </w:rPr>
     </w:lvl>
   </w:abstractNum>
-  <w:abstractNum w:abstractNumId="15" w15:restartNumberingAfterBreak="0">
+  <w:abstractNum w:abstractNumId="16" w15:restartNumberingAfterBreak="0">
+    <w:nsid w:val="3B5A1B95"/>
+    <w:multiLevelType w:val="multilevel"/>
+    <w:tmpl w:val="CC38F836"/>
+    <w:lvl w:ilvl="0">
+      <w:start w:val="1"/>
+      <w:numFmt w:val="decimal"/>
+      <w:lvlText w:val="%1."/>
+      <w:lvlJc w:val="left"/>
+      <w:pPr>
+        <w:tabs>
+          <w:tab w:val="num" w:pos="720"/>
+        </w:tabs>
+        <w:ind w:left="720" w:hanging="360"/>
+      </w:pPr>
+    </w:lvl>
+    <w:lvl w:ilvl="1">
+      <w:start w:val="1"/>
+      <w:numFmt w:val="bullet"/>
+      <w:lvlText w:val="o"/>
+      <w:lvlJc w:val="left"/>
+      <w:pPr>
+        <w:tabs>
+          <w:tab w:val="num" w:pos="1440"/>
+        </w:tabs>
+        <w:ind w:left="1440" w:hanging="360"/>
+      </w:pPr>
+      <w:rPr>
+        <w:rFonts w:ascii="Courier New" w:hAnsi="Courier New" w:hint="default"/>
+        <w:sz w:val="20"/>
+      </w:rPr>
+    </w:lvl>
+    <w:lvl w:ilvl="2" w:tentative="1">
+      <w:start w:val="1"/>
+      <w:numFmt w:val="decimal"/>
+      <w:lvlText w:val="%3."/>
+      <w:lvlJc w:val="left"/>
+      <w:pPr>
+        <w:tabs>
+          <w:tab w:val="num" w:pos="2160"/>
+        </w:tabs>
+        <w:ind w:left="2160" w:hanging="360"/>
+      </w:pPr>
+    </w:lvl>
+    <w:lvl w:ilvl="3" w:tentative="1">
+      <w:start w:val="1"/>
+      <w:numFmt w:val="decimal"/>
+      <w:lvlText w:val="%4."/>
+      <w:lvlJc w:val="left"/>
+      <w:pPr>
+        <w:tabs>
+          <w:tab w:val="num" w:pos="2880"/>
+        </w:tabs>
+        <w:ind w:left="2880" w:hanging="360"/>
+      </w:pPr>
+    </w:lvl>
+    <w:lvl w:ilvl="4" w:tentative="1">
+      <w:start w:val="1"/>
+      <w:numFmt w:val="decimal"/>
+      <w:lvlText w:val="%5."/>
+      <w:lvlJc w:val="left"/>
+      <w:pPr>
+        <w:tabs>
+          <w:tab w:val="num" w:pos="3600"/>
+        </w:tabs>
+        <w:ind w:left="3600" w:hanging="360"/>
+      </w:pPr>
+    </w:lvl>
+    <w:lvl w:ilvl="5" w:tentative="1">
+      <w:start w:val="1"/>
+      <w:numFmt w:val="decimal"/>
+      <w:lvlText w:val="%6."/>
+      <w:lvlJc w:val="left"/>
+      <w:pPr>
+        <w:tabs>
+          <w:tab w:val="num" w:pos="4320"/>
+        </w:tabs>
+        <w:ind w:left="4320" w:hanging="360"/>
+      </w:pPr>
+    </w:lvl>
+    <w:lvl w:ilvl="6" w:tentative="1">
+      <w:start w:val="1"/>
+      <w:numFmt w:val="decimal"/>
+      <w:lvlText w:val="%7."/>
+      <w:lvlJc w:val="left"/>
+      <w:pPr>
+        <w:tabs>
+          <w:tab w:val="num" w:pos="5040"/>
+        </w:tabs>
+        <w:ind w:left="5040" w:hanging="360"/>
+      </w:pPr>
+    </w:lvl>
+    <w:lvl w:ilvl="7" w:tentative="1">
+      <w:start w:val="1"/>
+      <w:numFmt w:val="decimal"/>
+      <w:lvlText w:val="%8."/>
+      <w:lvlJc w:val="left"/>
+      <w:pPr>
+        <w:tabs>
+          <w:tab w:val="num" w:pos="5760"/>
+        </w:tabs>
+        <w:ind w:left="5760" w:hanging="360"/>
+      </w:pPr>
+    </w:lvl>
+    <w:lvl w:ilvl="8" w:tentative="1">
+      <w:start w:val="1"/>
+      <w:numFmt w:val="decimal"/>
+      <w:lvlText w:val="%9."/>
+      <w:lvlJc w:val="left"/>
+      <w:pPr>
+        <w:tabs>
+          <w:tab w:val="num" w:pos="6480"/>
+        </w:tabs>
+        <w:ind w:left="6480" w:hanging="360"/>
+      </w:pPr>
+    </w:lvl>
+  </w:abstractNum>
+  <w:abstractNum w:abstractNumId="17" w15:restartNumberingAfterBreak="0">
     <w:nsid w:val="3D4F3E32"/>
     <w:multiLevelType w:val="multilevel"/>
     <w:tmpl w:val="A3E8897E"/>
@@ -13065,7 +14556,7 @@
       </w:pPr>
     </w:lvl>
   </w:abstractNum>
-  <w:abstractNum w:abstractNumId="16" w15:restartNumberingAfterBreak="0">
+  <w:abstractNum w:abstractNumId="18" w15:restartNumberingAfterBreak="0">
     <w:nsid w:val="3D9959F2"/>
     <w:multiLevelType w:val="multilevel"/>
     <w:tmpl w:val="AEF45C22"/>
@@ -13178,7 +14669,120 @@
       </w:pPr>
     </w:lvl>
   </w:abstractNum>
-  <w:abstractNum w:abstractNumId="17" w15:restartNumberingAfterBreak="0">
+  <w:abstractNum w:abstractNumId="19" w15:restartNumberingAfterBreak="0">
+    <w:nsid w:val="425E47F7"/>
+    <w:multiLevelType w:val="hybridMultilevel"/>
+    <w:tmpl w:val="4506769E"/>
+    <w:lvl w:ilvl="0" w:tplc="04090001">
+      <w:start w:val="1"/>
+      <w:numFmt w:val="bullet"/>
+      <w:lvlText w:val=""/>
+      <w:lvlJc w:val="left"/>
+      <w:pPr>
+        <w:ind w:left="720" w:hanging="360"/>
+      </w:pPr>
+      <w:rPr>
+        <w:rFonts w:ascii="Symbol" w:hAnsi="Symbol" w:hint="default"/>
+      </w:rPr>
+    </w:lvl>
+    <w:lvl w:ilvl="1" w:tplc="04090003" w:tentative="1">
+      <w:start w:val="1"/>
+      <w:numFmt w:val="bullet"/>
+      <w:lvlText w:val="o"/>
+      <w:lvlJc w:val="left"/>
+      <w:pPr>
+        <w:ind w:left="1440" w:hanging="360"/>
+      </w:pPr>
+      <w:rPr>
+        <w:rFonts w:ascii="Courier New" w:hAnsi="Courier New" w:cs="Courier New" w:hint="default"/>
+      </w:rPr>
+    </w:lvl>
+    <w:lvl w:ilvl="2" w:tplc="04090005" w:tentative="1">
+      <w:start w:val="1"/>
+      <w:numFmt w:val="bullet"/>
+      <w:lvlText w:val=""/>
+      <w:lvlJc w:val="left"/>
+      <w:pPr>
+        <w:ind w:left="2160" w:hanging="360"/>
+      </w:pPr>
+      <w:rPr>
+        <w:rFonts w:ascii="Wingdings" w:hAnsi="Wingdings" w:hint="default"/>
+      </w:rPr>
+    </w:lvl>
+    <w:lvl w:ilvl="3" w:tplc="04090001" w:tentative="1">
+      <w:start w:val="1"/>
+      <w:numFmt w:val="bullet"/>
+      <w:lvlText w:val=""/>
+      <w:lvlJc w:val="left"/>
+      <w:pPr>
+        <w:ind w:left="2880" w:hanging="360"/>
+      </w:pPr>
+      <w:rPr>
+        <w:rFonts w:ascii="Symbol" w:hAnsi="Symbol" w:hint="default"/>
+      </w:rPr>
+    </w:lvl>
+    <w:lvl w:ilvl="4" w:tplc="04090003" w:tentative="1">
+      <w:start w:val="1"/>
+      <w:numFmt w:val="bullet"/>
+      <w:lvlText w:val="o"/>
+      <w:lvlJc w:val="left"/>
+      <w:pPr>
+        <w:ind w:left="3600" w:hanging="360"/>
+      </w:pPr>
+      <w:rPr>
+        <w:rFonts w:ascii="Courier New" w:hAnsi="Courier New" w:cs="Courier New" w:hint="default"/>
+      </w:rPr>
+    </w:lvl>
+    <w:lvl w:ilvl="5" w:tplc="04090005" w:tentative="1">
+      <w:start w:val="1"/>
+      <w:numFmt w:val="bullet"/>
+      <w:lvlText w:val=""/>
+      <w:lvlJc w:val="left"/>
+      <w:pPr>
+        <w:ind w:left="4320" w:hanging="360"/>
+      </w:pPr>
+      <w:rPr>
+        <w:rFonts w:ascii="Wingdings" w:hAnsi="Wingdings" w:hint="default"/>
+      </w:rPr>
+    </w:lvl>
+    <w:lvl w:ilvl="6" w:tplc="04090001" w:tentative="1">
+      <w:start w:val="1"/>
+      <w:numFmt w:val="bullet"/>
+      <w:lvlText w:val=""/>
+      <w:lvlJc w:val="left"/>
+      <w:pPr>
+        <w:ind w:left="5040" w:hanging="360"/>
+      </w:pPr>
+      <w:rPr>
+        <w:rFonts w:ascii="Symbol" w:hAnsi="Symbol" w:hint="default"/>
+      </w:rPr>
+    </w:lvl>
+    <w:lvl w:ilvl="7" w:tplc="04090003" w:tentative="1">
+      <w:start w:val="1"/>
+      <w:numFmt w:val="bullet"/>
+      <w:lvlText w:val="o"/>
+      <w:lvlJc w:val="left"/>
+      <w:pPr>
+        <w:ind w:left="5760" w:hanging="360"/>
+      </w:pPr>
+      <w:rPr>
+        <w:rFonts w:ascii="Courier New" w:hAnsi="Courier New" w:cs="Courier New" w:hint="default"/>
+      </w:rPr>
+    </w:lvl>
+    <w:lvl w:ilvl="8" w:tplc="04090005" w:tentative="1">
+      <w:start w:val="1"/>
+      <w:numFmt w:val="bullet"/>
+      <w:lvlText w:val=""/>
+      <w:lvlJc w:val="left"/>
+      <w:pPr>
+        <w:ind w:left="6480" w:hanging="360"/>
+      </w:pPr>
+      <w:rPr>
+        <w:rFonts w:ascii="Wingdings" w:hAnsi="Wingdings" w:hint="default"/>
+      </w:rPr>
+    </w:lvl>
+  </w:abstractNum>
+  <w:abstractNum w:abstractNumId="20" w15:restartNumberingAfterBreak="0">
     <w:nsid w:val="42D24249"/>
     <w:multiLevelType w:val="multilevel"/>
     <w:tmpl w:val="597436F0"/>
@@ -13291,7 +14895,7 @@
       </w:pPr>
     </w:lvl>
   </w:abstractNum>
-  <w:abstractNum w:abstractNumId="18" w15:restartNumberingAfterBreak="0">
+  <w:abstractNum w:abstractNumId="21" w15:restartNumberingAfterBreak="0">
     <w:nsid w:val="45C379EA"/>
     <w:multiLevelType w:val="multilevel"/>
     <w:tmpl w:val="ADF63992"/>
@@ -13408,7 +15012,7 @@
       </w:pPr>
     </w:lvl>
   </w:abstractNum>
-  <w:abstractNum w:abstractNumId="19" w15:restartNumberingAfterBreak="0">
+  <w:abstractNum w:abstractNumId="22" w15:restartNumberingAfterBreak="0">
     <w:nsid w:val="47D905DA"/>
     <w:multiLevelType w:val="multilevel"/>
     <w:tmpl w:val="696E2E8A"/>
@@ -13525,7 +15129,7 @@
       </w:pPr>
     </w:lvl>
   </w:abstractNum>
-  <w:abstractNum w:abstractNumId="20" w15:restartNumberingAfterBreak="0">
+  <w:abstractNum w:abstractNumId="23" w15:restartNumberingAfterBreak="0">
     <w:nsid w:val="48D96CE4"/>
     <w:multiLevelType w:val="multilevel"/>
     <w:tmpl w:val="4C7ED254"/>
@@ -13642,7 +15246,7 @@
       </w:pPr>
     </w:lvl>
   </w:abstractNum>
-  <w:abstractNum w:abstractNumId="21" w15:restartNumberingAfterBreak="0">
+  <w:abstractNum w:abstractNumId="24" w15:restartNumberingAfterBreak="0">
     <w:nsid w:val="4C2F7604"/>
     <w:multiLevelType w:val="hybridMultilevel"/>
     <w:tmpl w:val="B25CF158"/>
@@ -13755,7 +15359,7 @@
       </w:rPr>
     </w:lvl>
   </w:abstractNum>
-  <w:abstractNum w:abstractNumId="22" w15:restartNumberingAfterBreak="0">
+  <w:abstractNum w:abstractNumId="25" w15:restartNumberingAfterBreak="0">
     <w:nsid w:val="4F181088"/>
     <w:multiLevelType w:val="multilevel"/>
     <w:tmpl w:val="B9E65FB0"/>
@@ -13872,7 +15476,7 @@
       </w:pPr>
     </w:lvl>
   </w:abstractNum>
-  <w:abstractNum w:abstractNumId="23" w15:restartNumberingAfterBreak="0">
+  <w:abstractNum w:abstractNumId="26" w15:restartNumberingAfterBreak="0">
     <w:nsid w:val="4FE269F9"/>
     <w:multiLevelType w:val="hybridMultilevel"/>
     <w:tmpl w:val="80E42276"/>
@@ -13985,7 +15589,7 @@
       </w:rPr>
     </w:lvl>
   </w:abstractNum>
-  <w:abstractNum w:abstractNumId="24" w15:restartNumberingAfterBreak="0">
+  <w:abstractNum w:abstractNumId="27" w15:restartNumberingAfterBreak="0">
     <w:nsid w:val="52332A7C"/>
     <w:multiLevelType w:val="multilevel"/>
     <w:tmpl w:val="0D283CCA"/>
@@ -14134,7 +15738,7 @@
       </w:rPr>
     </w:lvl>
   </w:abstractNum>
-  <w:abstractNum w:abstractNumId="25" w15:restartNumberingAfterBreak="0">
+  <w:abstractNum w:abstractNumId="28" w15:restartNumberingAfterBreak="0">
     <w:nsid w:val="5BDC4066"/>
     <w:multiLevelType w:val="multilevel"/>
     <w:tmpl w:val="7ECE4CA4"/>
@@ -14247,7 +15851,7 @@
       </w:pPr>
     </w:lvl>
   </w:abstractNum>
-  <w:abstractNum w:abstractNumId="26" w15:restartNumberingAfterBreak="0">
+  <w:abstractNum w:abstractNumId="29" w15:restartNumberingAfterBreak="0">
     <w:nsid w:val="637A0C47"/>
     <w:multiLevelType w:val="multilevel"/>
     <w:tmpl w:val="7B8E943E"/>
@@ -14364,7 +15968,120 @@
       </w:pPr>
     </w:lvl>
   </w:abstractNum>
-  <w:abstractNum w:abstractNumId="27" w15:restartNumberingAfterBreak="0">
+  <w:abstractNum w:abstractNumId="30" w15:restartNumberingAfterBreak="0">
+    <w:nsid w:val="6BD771ED"/>
+    <w:multiLevelType w:val="hybridMultilevel"/>
+    <w:tmpl w:val="AB94F546"/>
+    <w:lvl w:ilvl="0" w:tplc="04090001">
+      <w:start w:val="1"/>
+      <w:numFmt w:val="bullet"/>
+      <w:lvlText w:val=""/>
+      <w:lvlJc w:val="left"/>
+      <w:pPr>
+        <w:ind w:left="720" w:hanging="360"/>
+      </w:pPr>
+      <w:rPr>
+        <w:rFonts w:ascii="Symbol" w:hAnsi="Symbol" w:hint="default"/>
+      </w:rPr>
+    </w:lvl>
+    <w:lvl w:ilvl="1" w:tplc="04090003" w:tentative="1">
+      <w:start w:val="1"/>
+      <w:numFmt w:val="bullet"/>
+      <w:lvlText w:val="o"/>
+      <w:lvlJc w:val="left"/>
+      <w:pPr>
+        <w:ind w:left="1440" w:hanging="360"/>
+      </w:pPr>
+      <w:rPr>
+        <w:rFonts w:ascii="Courier New" w:hAnsi="Courier New" w:cs="Courier New" w:hint="default"/>
+      </w:rPr>
+    </w:lvl>
+    <w:lvl w:ilvl="2" w:tplc="04090005" w:tentative="1">
+      <w:start w:val="1"/>
+      <w:numFmt w:val="bullet"/>
+      <w:lvlText w:val=""/>
+      <w:lvlJc w:val="left"/>
+      <w:pPr>
+        <w:ind w:left="2160" w:hanging="360"/>
+      </w:pPr>
+      <w:rPr>
+        <w:rFonts w:ascii="Wingdings" w:hAnsi="Wingdings" w:hint="default"/>
+      </w:rPr>
+    </w:lvl>
+    <w:lvl w:ilvl="3" w:tplc="04090001" w:tentative="1">
+      <w:start w:val="1"/>
+      <w:numFmt w:val="bullet"/>
+      <w:lvlText w:val=""/>
+      <w:lvlJc w:val="left"/>
+      <w:pPr>
+        <w:ind w:left="2880" w:hanging="360"/>
+      </w:pPr>
+      <w:rPr>
+        <w:rFonts w:ascii="Symbol" w:hAnsi="Symbol" w:hint="default"/>
+      </w:rPr>
+    </w:lvl>
+    <w:lvl w:ilvl="4" w:tplc="04090003" w:tentative="1">
+      <w:start w:val="1"/>
+      <w:numFmt w:val="bullet"/>
+      <w:lvlText w:val="o"/>
+      <w:lvlJc w:val="left"/>
+      <w:pPr>
+        <w:ind w:left="3600" w:hanging="360"/>
+      </w:pPr>
+      <w:rPr>
+        <w:rFonts w:ascii="Courier New" w:hAnsi="Courier New" w:cs="Courier New" w:hint="default"/>
+      </w:rPr>
+    </w:lvl>
+    <w:lvl w:ilvl="5" w:tplc="04090005" w:tentative="1">
+      <w:start w:val="1"/>
+      <w:numFmt w:val="bullet"/>
+      <w:lvlText w:val=""/>
+      <w:lvlJc w:val="left"/>
+      <w:pPr>
+        <w:ind w:left="4320" w:hanging="360"/>
+      </w:pPr>
+      <w:rPr>
+        <w:rFonts w:ascii="Wingdings" w:hAnsi="Wingdings" w:hint="default"/>
+      </w:rPr>
+    </w:lvl>
+    <w:lvl w:ilvl="6" w:tplc="04090001" w:tentative="1">
+      <w:start w:val="1"/>
+      <w:numFmt w:val="bullet"/>
+      <w:lvlText w:val=""/>
+      <w:lvlJc w:val="left"/>
+      <w:pPr>
+        <w:ind w:left="5040" w:hanging="360"/>
+      </w:pPr>
+      <w:rPr>
+        <w:rFonts w:ascii="Symbol" w:hAnsi="Symbol" w:hint="default"/>
+      </w:rPr>
+    </w:lvl>
+    <w:lvl w:ilvl="7" w:tplc="04090003" w:tentative="1">
+      <w:start w:val="1"/>
+      <w:numFmt w:val="bullet"/>
+      <w:lvlText w:val="o"/>
+      <w:lvlJc w:val="left"/>
+      <w:pPr>
+        <w:ind w:left="5760" w:hanging="360"/>
+      </w:pPr>
+      <w:rPr>
+        <w:rFonts w:ascii="Courier New" w:hAnsi="Courier New" w:cs="Courier New" w:hint="default"/>
+      </w:rPr>
+    </w:lvl>
+    <w:lvl w:ilvl="8" w:tplc="04090005" w:tentative="1">
+      <w:start w:val="1"/>
+      <w:numFmt w:val="bullet"/>
+      <w:lvlText w:val=""/>
+      <w:lvlJc w:val="left"/>
+      <w:pPr>
+        <w:ind w:left="6480" w:hanging="360"/>
+      </w:pPr>
+      <w:rPr>
+        <w:rFonts w:ascii="Wingdings" w:hAnsi="Wingdings" w:hint="default"/>
+      </w:rPr>
+    </w:lvl>
+  </w:abstractNum>
+  <w:abstractNum w:abstractNumId="31" w15:restartNumberingAfterBreak="0">
     <w:nsid w:val="6C9F6D9C"/>
     <w:multiLevelType w:val="multilevel"/>
     <w:tmpl w:val="7F0A1592"/>
@@ -14481,7 +16198,7 @@
       </w:pPr>
     </w:lvl>
   </w:abstractNum>
-  <w:abstractNum w:abstractNumId="28" w15:restartNumberingAfterBreak="0">
+  <w:abstractNum w:abstractNumId="32" w15:restartNumberingAfterBreak="0">
     <w:nsid w:val="6D786739"/>
     <w:multiLevelType w:val="hybridMultilevel"/>
     <w:tmpl w:val="80D0389A"/>
@@ -14594,7 +16311,7 @@
       </w:rPr>
     </w:lvl>
   </w:abstractNum>
-  <w:abstractNum w:abstractNumId="29" w15:restartNumberingAfterBreak="0">
+  <w:abstractNum w:abstractNumId="33" w15:restartNumberingAfterBreak="0">
     <w:nsid w:val="6D8B2D05"/>
     <w:multiLevelType w:val="hybridMultilevel"/>
     <w:tmpl w:val="B5B432F0"/>
@@ -14707,7 +16424,7 @@
       </w:rPr>
     </w:lvl>
   </w:abstractNum>
-  <w:abstractNum w:abstractNumId="30" w15:restartNumberingAfterBreak="0">
+  <w:abstractNum w:abstractNumId="34" w15:restartNumberingAfterBreak="0">
     <w:nsid w:val="701B7DEA"/>
     <w:multiLevelType w:val="hybridMultilevel"/>
     <w:tmpl w:val="AB289D36"/>
@@ -14820,7 +16537,7 @@
       </w:rPr>
     </w:lvl>
   </w:abstractNum>
-  <w:abstractNum w:abstractNumId="31" w15:restartNumberingAfterBreak="0">
+  <w:abstractNum w:abstractNumId="35" w15:restartNumberingAfterBreak="0">
     <w:nsid w:val="70E67BB8"/>
     <w:multiLevelType w:val="hybridMultilevel"/>
     <w:tmpl w:val="6BD412DE"/>
@@ -14909,7 +16626,7 @@
       </w:pPr>
     </w:lvl>
   </w:abstractNum>
-  <w:abstractNum w:abstractNumId="32" w15:restartNumberingAfterBreak="0">
+  <w:abstractNum w:abstractNumId="36" w15:restartNumberingAfterBreak="0">
     <w:nsid w:val="768F1DA6"/>
     <w:multiLevelType w:val="hybridMultilevel"/>
     <w:tmpl w:val="AD58B15E"/>
@@ -14998,7 +16715,7 @@
       </w:pPr>
     </w:lvl>
   </w:abstractNum>
-  <w:abstractNum w:abstractNumId="33" w15:restartNumberingAfterBreak="0">
+  <w:abstractNum w:abstractNumId="37" w15:restartNumberingAfterBreak="0">
     <w:nsid w:val="7C3F4086"/>
     <w:multiLevelType w:val="multilevel"/>
     <w:tmpl w:val="44FCE642"/>
@@ -15115,7 +16832,7 @@
       </w:pPr>
     </w:lvl>
   </w:abstractNum>
-  <w:abstractNum w:abstractNumId="34" w15:restartNumberingAfterBreak="0">
+  <w:abstractNum w:abstractNumId="38" w15:restartNumberingAfterBreak="0">
     <w:nsid w:val="7D4A50B4"/>
     <w:multiLevelType w:val="multilevel"/>
     <w:tmpl w:val="AAE6AF88"/>
@@ -15233,109 +16950,121 @@
     </w:lvl>
   </w:abstractNum>
   <w:num w:numId="1" w16cid:durableId="948269874">
+    <w:abstractNumId w:val="4"/>
+  </w:num>
+  <w:num w:numId="2" w16cid:durableId="1197888809">
+    <w:abstractNumId w:val="18"/>
+  </w:num>
+  <w:num w:numId="3" w16cid:durableId="324288833">
+    <w:abstractNumId w:val="28"/>
+  </w:num>
+  <w:num w:numId="4" w16cid:durableId="1668709892">
+    <w:abstractNumId w:val="22"/>
+  </w:num>
+  <w:num w:numId="5" w16cid:durableId="1491629631">
+    <w:abstractNumId w:val="25"/>
+  </w:num>
+  <w:num w:numId="6" w16cid:durableId="228267920">
     <w:abstractNumId w:val="3"/>
   </w:num>
-  <w:num w:numId="2" w16cid:durableId="1197888809">
-    <w:abstractNumId w:val="16"/>
-  </w:num>
-  <w:num w:numId="3" w16cid:durableId="324288833">
-    <w:abstractNumId w:val="25"/>
-  </w:num>
-  <w:num w:numId="4" w16cid:durableId="1668709892">
-    <w:abstractNumId w:val="19"/>
-  </w:num>
-  <w:num w:numId="5" w16cid:durableId="1491629631">
-    <w:abstractNumId w:val="22"/>
-  </w:num>
-  <w:num w:numId="6" w16cid:durableId="228267920">
-    <w:abstractNumId w:val="2"/>
-  </w:num>
   <w:num w:numId="7" w16cid:durableId="661546981">
-    <w:abstractNumId w:val="21"/>
+    <w:abstractNumId w:val="24"/>
   </w:num>
   <w:num w:numId="8" w16cid:durableId="1160081668">
-    <w:abstractNumId w:val="4"/>
+    <w:abstractNumId w:val="5"/>
   </w:num>
   <w:num w:numId="9" w16cid:durableId="221136969">
-    <w:abstractNumId w:val="29"/>
+    <w:abstractNumId w:val="33"/>
   </w:num>
   <w:num w:numId="10" w16cid:durableId="1792361760">
-    <w:abstractNumId w:val="14"/>
+    <w:abstractNumId w:val="15"/>
   </w:num>
   <w:num w:numId="11" w16cid:durableId="1486312709">
-    <w:abstractNumId w:val="9"/>
+    <w:abstractNumId w:val="10"/>
   </w:num>
   <w:num w:numId="12" w16cid:durableId="502553897">
-    <w:abstractNumId w:val="6"/>
+    <w:abstractNumId w:val="7"/>
   </w:num>
   <w:num w:numId="13" w16cid:durableId="1290623622">
-    <w:abstractNumId w:val="31"/>
+    <w:abstractNumId w:val="35"/>
   </w:num>
   <w:num w:numId="14" w16cid:durableId="1654333046">
     <w:abstractNumId w:val="0"/>
   </w:num>
   <w:num w:numId="15" w16cid:durableId="1324578747">
-    <w:abstractNumId w:val="12"/>
+    <w:abstractNumId w:val="13"/>
   </w:num>
   <w:num w:numId="16" w16cid:durableId="869412756">
-    <w:abstractNumId w:val="18"/>
+    <w:abstractNumId w:val="21"/>
   </w:num>
   <w:num w:numId="17" w16cid:durableId="1933466112">
-    <w:abstractNumId w:val="30"/>
+    <w:abstractNumId w:val="34"/>
   </w:num>
   <w:num w:numId="18" w16cid:durableId="87390546">
-    <w:abstractNumId w:val="28"/>
+    <w:abstractNumId w:val="32"/>
   </w:num>
   <w:num w:numId="19" w16cid:durableId="2118212146">
-    <w:abstractNumId w:val="8"/>
+    <w:abstractNumId w:val="9"/>
   </w:num>
   <w:num w:numId="20" w16cid:durableId="831919612">
-    <w:abstractNumId w:val="5"/>
+    <w:abstractNumId w:val="6"/>
   </w:num>
   <w:num w:numId="21" w16cid:durableId="836459809">
-    <w:abstractNumId w:val="26"/>
+    <w:abstractNumId w:val="29"/>
   </w:num>
   <w:num w:numId="22" w16cid:durableId="213198706">
-    <w:abstractNumId w:val="20"/>
+    <w:abstractNumId w:val="23"/>
   </w:num>
   <w:num w:numId="23" w16cid:durableId="208691524">
     <w:abstractNumId w:val="1"/>
   </w:num>
   <w:num w:numId="24" w16cid:durableId="570390514">
-    <w:abstractNumId w:val="33"/>
+    <w:abstractNumId w:val="37"/>
   </w:num>
   <w:num w:numId="25" w16cid:durableId="1068041909">
+    <w:abstractNumId w:val="20"/>
+  </w:num>
+  <w:num w:numId="26" w16cid:durableId="2068801303">
+    <w:abstractNumId w:val="31"/>
+  </w:num>
+  <w:num w:numId="27" w16cid:durableId="2135635197">
+    <w:abstractNumId w:val="8"/>
+  </w:num>
+  <w:num w:numId="28" w16cid:durableId="1571504558">
+    <w:abstractNumId w:val="38"/>
+  </w:num>
+  <w:num w:numId="29" w16cid:durableId="1279491207">
+    <w:abstractNumId w:val="27"/>
+  </w:num>
+  <w:num w:numId="30" w16cid:durableId="1908606624">
     <w:abstractNumId w:val="17"/>
   </w:num>
-  <w:num w:numId="26" w16cid:durableId="2068801303">
-    <w:abstractNumId w:val="27"/>
-  </w:num>
-  <w:num w:numId="27" w16cid:durableId="2135635197">
-    <w:abstractNumId w:val="7"/>
-  </w:num>
-  <w:num w:numId="28" w16cid:durableId="1571504558">
-    <w:abstractNumId w:val="34"/>
-  </w:num>
-  <w:num w:numId="29" w16cid:durableId="1279491207">
-    <w:abstractNumId w:val="24"/>
-  </w:num>
-  <w:num w:numId="30" w16cid:durableId="1908606624">
-    <w:abstractNumId w:val="15"/>
-  </w:num>
   <w:num w:numId="31" w16cid:durableId="360395717">
-    <w:abstractNumId w:val="13"/>
+    <w:abstractNumId w:val="14"/>
   </w:num>
   <w:num w:numId="32" w16cid:durableId="1911694792">
+    <w:abstractNumId w:val="12"/>
+  </w:num>
+  <w:num w:numId="33" w16cid:durableId="1949585570">
+    <w:abstractNumId w:val="36"/>
+  </w:num>
+  <w:num w:numId="34" w16cid:durableId="879902915">
     <w:abstractNumId w:val="11"/>
   </w:num>
-  <w:num w:numId="33" w16cid:durableId="1949585570">
-    <w:abstractNumId w:val="32"/>
+  <w:num w:numId="35" w16cid:durableId="1136216744">
+    <w:abstractNumId w:val="26"/>
   </w:num>
-  <w:num w:numId="34" w16cid:durableId="879902915">
-    <w:abstractNumId w:val="10"/>
+  <w:num w:numId="36" w16cid:durableId="1876700622">
+    <w:abstractNumId w:val="30"/>
   </w:num>
-  <w:num w:numId="35" w16cid:durableId="1136216744">
-    <w:abstractNumId w:val="23"/>
+  <w:num w:numId="37" w16cid:durableId="1339038629">
+    <w:abstractNumId w:val="19"/>
+  </w:num>
+  <w:num w:numId="38" w16cid:durableId="780614717">
+    <w:abstractNumId w:val="2"/>
+  </w:num>
+  <w:num w:numId="39" w16cid:durableId="1583180156">
+    <w:abstractNumId w:val="16"/>
   </w:num>
 </w:numbering>
 </file>
@@ -15740,6 +17469,7 @@
   <w:style w:type="paragraph" w:default="1" w:styleId="Normal">
     <w:name w:val="Normal"/>
     <w:qFormat/>
+    <w:rsid w:val="0029174A"/>
   </w:style>
   <w:style w:type="paragraph" w:styleId="Heading1">
     <w:name w:val="heading 1"/>
@@ -15809,7 +17539,6 @@
   <w:style w:type="character" w:default="1" w:styleId="DefaultParagraphFont">
     <w:name w:val="Default Paragraph Font"/>
     <w:uiPriority w:val="1"/>
-    <w:semiHidden/>
     <w:unhideWhenUsed/>
   </w:style>
   <w:style w:type="table" w:default="1" w:styleId="TableNormal">
@@ -15962,6 +17691,18 @@
       <w:spacing w:after="100"/>
       <w:ind w:left="440"/>
     </w:pPr>
+  </w:style>
+  <w:style w:type="character" w:styleId="FollowedHyperlink">
+    <w:name w:val="FollowedHyperlink"/>
+    <w:basedOn w:val="DefaultParagraphFont"/>
+    <w:uiPriority w:val="99"/>
+    <w:semiHidden/>
+    <w:unhideWhenUsed/>
+    <w:rsid w:val="00A438AA"/>
+    <w:rPr>
+      <w:color w:val="954F72" w:themeColor="followedHyperlink"/>
+      <w:u w:val="single"/>
+    </w:rPr>
   </w:style>
 </w:styles>
 </file>
